--- a/projects/develop/fm/отчётность/документация/Программа и методика испытаний.docx
+++ b/projects/develop/fm/отчётность/документация/Программа и методика испытаний.docx
@@ -10,8 +10,6 @@
           <w:caps/>
         </w:rPr>
       </w:pPr>
-      <w:bookmarkStart w:id="0" w:name="_GoBack"/>
-      <w:bookmarkEnd w:id="0"/>
     </w:p>
     <w:p>
       <w:pPr>
@@ -428,14 +426,7 @@
           <w:sz w:val="28"/>
           <w:szCs w:val="28"/>
         </w:rPr>
-        <w:t>201</w:t>
-      </w:r>
-      <w:r>
-        <w:rPr>
-          <w:sz w:val="28"/>
-          <w:szCs w:val="28"/>
-        </w:rPr>
-        <w:t>7</w:t>
+        <w:t>2017</w:t>
       </w:r>
     </w:p>
     <w:sdt>
@@ -454,11 +445,10 @@
           <w:docPartUnique/>
         </w:docPartObj>
       </w:sdtPr>
-      <w:sdtEndPr/>
       <w:sdtContent>
         <w:p>
           <w:pPr>
-            <w:pStyle w:val="a8"/>
+            <w:pStyle w:val="a7"/>
             <w:jc w:val="center"/>
             <w:rPr>
               <w:rFonts w:ascii="Times New Roman" w:hAnsi="Times New Roman" w:cs="Times New Roman"/>
@@ -509,35 +499,21 @@
             </w:rPr>
             <w:fldChar w:fldCharType="separate"/>
           </w:r>
-          <w:hyperlink w:anchor="_Toc484889146" w:history="1">
-            <w:r>
-              <w:rPr>
-                <w:rStyle w:val="a9"/>
+          <w:hyperlink r:id="rId8" w:anchor="_Toc484889146" w:history="1">
+            <w:r>
+              <w:rPr>
+                <w:rStyle w:val="a3"/>
+                <w:rFonts w:eastAsiaTheme="majorEastAsia"/>
                 <w:noProof/>
                 <w:sz w:val="24"/>
                 <w:szCs w:val="24"/>
               </w:rPr>
-              <w:t>1.</w:t>
-            </w:r>
-            <w:r>
-              <w:rPr>
-                <w:noProof/>
-                <w:sz w:val="24"/>
-                <w:szCs w:val="24"/>
-              </w:rPr>
-              <w:t xml:space="preserve"> </w:t>
-            </w:r>
-            <w:r>
-              <w:rPr>
-                <w:rStyle w:val="a9"/>
-                <w:noProof/>
-                <w:sz w:val="24"/>
-                <w:szCs w:val="24"/>
-              </w:rPr>
-              <w:t>Объект испытаний</w:t>
-            </w:r>
-            <w:r>
-              <w:rPr>
+              <w:t>1. Объект испытаний</w:t>
+            </w:r>
+            <w:r>
+              <w:rPr>
+                <w:rStyle w:val="a3"/>
+                <w:rFonts w:eastAsiaTheme="majorEastAsia"/>
                 <w:noProof/>
                 <w:webHidden/>
                 <w:sz w:val="24"/>
@@ -547,6 +523,8 @@
             </w:r>
             <w:r>
               <w:rPr>
+                <w:rStyle w:val="a3"/>
+                <w:rFonts w:eastAsiaTheme="majorEastAsia"/>
                 <w:noProof/>
                 <w:webHidden/>
                 <w:sz w:val="24"/>
@@ -556,6 +534,8 @@
             </w:r>
             <w:r>
               <w:rPr>
+                <w:rStyle w:val="a3"/>
+                <w:rFonts w:eastAsiaTheme="majorEastAsia"/>
                 <w:noProof/>
                 <w:webHidden/>
                 <w:sz w:val="24"/>
@@ -565,6 +545,8 @@
             </w:r>
             <w:r>
               <w:rPr>
+                <w:rStyle w:val="a3"/>
+                <w:rFonts w:eastAsiaTheme="majorEastAsia"/>
                 <w:noProof/>
                 <w:webHidden/>
                 <w:sz w:val="24"/>
@@ -573,6 +555,8 @@
             </w:r>
             <w:r>
               <w:rPr>
+                <w:rStyle w:val="a3"/>
+                <w:rFonts w:eastAsiaTheme="majorEastAsia"/>
                 <w:noProof/>
                 <w:webHidden/>
                 <w:sz w:val="24"/>
@@ -582,6 +566,8 @@
             </w:r>
             <w:r>
               <w:rPr>
+                <w:rStyle w:val="a3"/>
+                <w:rFonts w:eastAsiaTheme="majorEastAsia"/>
                 <w:noProof/>
                 <w:webHidden/>
                 <w:sz w:val="24"/>
@@ -591,6 +577,8 @@
             </w:r>
             <w:r>
               <w:rPr>
+                <w:rStyle w:val="a3"/>
+                <w:rFonts w:eastAsiaTheme="majorEastAsia"/>
                 <w:noProof/>
                 <w:webHidden/>
                 <w:sz w:val="24"/>
@@ -612,10 +600,11 @@
               <w:szCs w:val="24"/>
             </w:rPr>
           </w:pPr>
-          <w:hyperlink w:anchor="_Toc484889147" w:history="1">
-            <w:r>
-              <w:rPr>
-                <w:rStyle w:val="a9"/>
+          <w:hyperlink r:id="rId9" w:anchor="_Toc484889147" w:history="1">
+            <w:r>
+              <w:rPr>
+                <w:rStyle w:val="a3"/>
+                <w:rFonts w:eastAsiaTheme="majorEastAsia"/>
                 <w:noProof/>
                 <w:sz w:val="24"/>
                 <w:szCs w:val="24"/>
@@ -624,6 +613,8 @@
             </w:r>
             <w:r>
               <w:rPr>
+                <w:rStyle w:val="a3"/>
+                <w:rFonts w:eastAsiaTheme="majorEastAsia"/>
                 <w:noProof/>
                 <w:webHidden/>
                 <w:sz w:val="24"/>
@@ -633,6 +624,8 @@
             </w:r>
             <w:r>
               <w:rPr>
+                <w:rStyle w:val="a3"/>
+                <w:rFonts w:eastAsiaTheme="majorEastAsia"/>
                 <w:noProof/>
                 <w:webHidden/>
                 <w:sz w:val="24"/>
@@ -642,6 +635,8 @@
             </w:r>
             <w:r>
               <w:rPr>
+                <w:rStyle w:val="a3"/>
+                <w:rFonts w:eastAsiaTheme="majorEastAsia"/>
                 <w:noProof/>
                 <w:webHidden/>
                 <w:sz w:val="24"/>
@@ -651,6 +646,8 @@
             </w:r>
             <w:r>
               <w:rPr>
+                <w:rStyle w:val="a3"/>
+                <w:rFonts w:eastAsiaTheme="majorEastAsia"/>
                 <w:noProof/>
                 <w:webHidden/>
                 <w:sz w:val="24"/>
@@ -659,6 +656,8 @@
             </w:r>
             <w:r>
               <w:rPr>
+                <w:rStyle w:val="a3"/>
+                <w:rFonts w:eastAsiaTheme="majorEastAsia"/>
                 <w:noProof/>
                 <w:webHidden/>
                 <w:sz w:val="24"/>
@@ -668,6 +667,8 @@
             </w:r>
             <w:r>
               <w:rPr>
+                <w:rStyle w:val="a3"/>
+                <w:rFonts w:eastAsiaTheme="majorEastAsia"/>
                 <w:noProof/>
                 <w:webHidden/>
                 <w:sz w:val="24"/>
@@ -677,6 +678,8 @@
             </w:r>
             <w:r>
               <w:rPr>
+                <w:rStyle w:val="a3"/>
+                <w:rFonts w:eastAsiaTheme="majorEastAsia"/>
                 <w:noProof/>
                 <w:webHidden/>
                 <w:sz w:val="24"/>
@@ -698,10 +701,11 @@
               <w:szCs w:val="24"/>
             </w:rPr>
           </w:pPr>
-          <w:hyperlink w:anchor="_Toc484889148" w:history="1">
-            <w:r>
-              <w:rPr>
-                <w:rStyle w:val="a9"/>
+          <w:hyperlink r:id="rId10" w:anchor="_Toc484889148" w:history="1">
+            <w:r>
+              <w:rPr>
+                <w:rStyle w:val="a3"/>
+                <w:rFonts w:eastAsiaTheme="majorEastAsia"/>
                 <w:noProof/>
                 <w:sz w:val="24"/>
                 <w:szCs w:val="24"/>
@@ -710,6 +714,8 @@
             </w:r>
             <w:r>
               <w:rPr>
+                <w:rStyle w:val="a3"/>
+                <w:rFonts w:eastAsiaTheme="majorEastAsia"/>
                 <w:noProof/>
                 <w:webHidden/>
                 <w:sz w:val="24"/>
@@ -719,6 +725,8 @@
             </w:r>
             <w:r>
               <w:rPr>
+                <w:rStyle w:val="a3"/>
+                <w:rFonts w:eastAsiaTheme="majorEastAsia"/>
                 <w:noProof/>
                 <w:webHidden/>
                 <w:sz w:val="24"/>
@@ -728,6 +736,8 @@
             </w:r>
             <w:r>
               <w:rPr>
+                <w:rStyle w:val="a3"/>
+                <w:rFonts w:eastAsiaTheme="majorEastAsia"/>
                 <w:noProof/>
                 <w:webHidden/>
                 <w:sz w:val="24"/>
@@ -737,6 +747,8 @@
             </w:r>
             <w:r>
               <w:rPr>
+                <w:rStyle w:val="a3"/>
+                <w:rFonts w:eastAsiaTheme="majorEastAsia"/>
                 <w:noProof/>
                 <w:webHidden/>
                 <w:sz w:val="24"/>
@@ -745,6 +757,8 @@
             </w:r>
             <w:r>
               <w:rPr>
+                <w:rStyle w:val="a3"/>
+                <w:rFonts w:eastAsiaTheme="majorEastAsia"/>
                 <w:noProof/>
                 <w:webHidden/>
                 <w:sz w:val="24"/>
@@ -754,6 +768,8 @@
             </w:r>
             <w:r>
               <w:rPr>
+                <w:rStyle w:val="a3"/>
+                <w:rFonts w:eastAsiaTheme="majorEastAsia"/>
                 <w:noProof/>
                 <w:webHidden/>
                 <w:sz w:val="24"/>
@@ -763,6 +779,8 @@
             </w:r>
             <w:r>
               <w:rPr>
+                <w:rStyle w:val="a3"/>
+                <w:rFonts w:eastAsiaTheme="majorEastAsia"/>
                 <w:noProof/>
                 <w:webHidden/>
                 <w:sz w:val="24"/>
@@ -784,10 +802,11 @@
               <w:szCs w:val="24"/>
             </w:rPr>
           </w:pPr>
-          <w:hyperlink w:anchor="_Toc484889149" w:history="1">
-            <w:r>
-              <w:rPr>
-                <w:rStyle w:val="a9"/>
+          <w:hyperlink r:id="rId11" w:anchor="_Toc484889149" w:history="1">
+            <w:r>
+              <w:rPr>
+                <w:rStyle w:val="a3"/>
+                <w:rFonts w:eastAsiaTheme="majorEastAsia"/>
                 <w:noProof/>
                 <w:sz w:val="24"/>
                 <w:szCs w:val="24"/>
@@ -796,6 +815,8 @@
             </w:r>
             <w:r>
               <w:rPr>
+                <w:rStyle w:val="a3"/>
+                <w:rFonts w:eastAsiaTheme="majorEastAsia"/>
                 <w:noProof/>
                 <w:webHidden/>
                 <w:sz w:val="24"/>
@@ -805,6 +826,8 @@
             </w:r>
             <w:r>
               <w:rPr>
+                <w:rStyle w:val="a3"/>
+                <w:rFonts w:eastAsiaTheme="majorEastAsia"/>
                 <w:noProof/>
                 <w:webHidden/>
                 <w:sz w:val="24"/>
@@ -814,6 +837,8 @@
             </w:r>
             <w:r>
               <w:rPr>
+                <w:rStyle w:val="a3"/>
+                <w:rFonts w:eastAsiaTheme="majorEastAsia"/>
                 <w:noProof/>
                 <w:webHidden/>
                 <w:sz w:val="24"/>
@@ -823,6 +848,8 @@
             </w:r>
             <w:r>
               <w:rPr>
+                <w:rStyle w:val="a3"/>
+                <w:rFonts w:eastAsiaTheme="majorEastAsia"/>
                 <w:noProof/>
                 <w:webHidden/>
                 <w:sz w:val="24"/>
@@ -831,6 +858,8 @@
             </w:r>
             <w:r>
               <w:rPr>
+                <w:rStyle w:val="a3"/>
+                <w:rFonts w:eastAsiaTheme="majorEastAsia"/>
                 <w:noProof/>
                 <w:webHidden/>
                 <w:sz w:val="24"/>
@@ -840,6 +869,8 @@
             </w:r>
             <w:r>
               <w:rPr>
+                <w:rStyle w:val="a3"/>
+                <w:rFonts w:eastAsiaTheme="majorEastAsia"/>
                 <w:noProof/>
                 <w:webHidden/>
                 <w:sz w:val="24"/>
@@ -849,6 +880,8 @@
             </w:r>
             <w:r>
               <w:rPr>
+                <w:rStyle w:val="a3"/>
+                <w:rFonts w:eastAsiaTheme="majorEastAsia"/>
                 <w:noProof/>
                 <w:webHidden/>
                 <w:sz w:val="24"/>
@@ -870,10 +903,11 @@
               <w:szCs w:val="24"/>
             </w:rPr>
           </w:pPr>
-          <w:hyperlink w:anchor="_Toc484889150" w:history="1">
-            <w:r>
-              <w:rPr>
-                <w:rStyle w:val="a9"/>
+          <w:hyperlink r:id="rId12" w:anchor="_Toc484889150" w:history="1">
+            <w:r>
+              <w:rPr>
+                <w:rStyle w:val="a3"/>
+                <w:rFonts w:eastAsiaTheme="majorEastAsia"/>
                 <w:noProof/>
                 <w:sz w:val="24"/>
                 <w:szCs w:val="24"/>
@@ -882,6 +916,8 @@
             </w:r>
             <w:r>
               <w:rPr>
+                <w:rStyle w:val="a3"/>
+                <w:rFonts w:eastAsiaTheme="majorEastAsia"/>
                 <w:noProof/>
                 <w:webHidden/>
                 <w:sz w:val="24"/>
@@ -891,6 +927,8 @@
             </w:r>
             <w:r>
               <w:rPr>
+                <w:rStyle w:val="a3"/>
+                <w:rFonts w:eastAsiaTheme="majorEastAsia"/>
                 <w:noProof/>
                 <w:webHidden/>
                 <w:sz w:val="24"/>
@@ -900,6 +938,8 @@
             </w:r>
             <w:r>
               <w:rPr>
+                <w:rStyle w:val="a3"/>
+                <w:rFonts w:eastAsiaTheme="majorEastAsia"/>
                 <w:noProof/>
                 <w:webHidden/>
                 <w:sz w:val="24"/>
@@ -909,6 +949,8 @@
             </w:r>
             <w:r>
               <w:rPr>
+                <w:rStyle w:val="a3"/>
+                <w:rFonts w:eastAsiaTheme="majorEastAsia"/>
                 <w:noProof/>
                 <w:webHidden/>
                 <w:sz w:val="24"/>
@@ -917,6 +959,8 @@
             </w:r>
             <w:r>
               <w:rPr>
+                <w:rStyle w:val="a3"/>
+                <w:rFonts w:eastAsiaTheme="majorEastAsia"/>
                 <w:noProof/>
                 <w:webHidden/>
                 <w:sz w:val="24"/>
@@ -926,6 +970,8 @@
             </w:r>
             <w:r>
               <w:rPr>
+                <w:rStyle w:val="a3"/>
+                <w:rFonts w:eastAsiaTheme="majorEastAsia"/>
                 <w:noProof/>
                 <w:webHidden/>
                 <w:sz w:val="24"/>
@@ -935,6 +981,8 @@
             </w:r>
             <w:r>
               <w:rPr>
+                <w:rStyle w:val="a3"/>
+                <w:rFonts w:eastAsiaTheme="majorEastAsia"/>
                 <w:noProof/>
                 <w:webHidden/>
                 <w:sz w:val="24"/>
@@ -956,10 +1004,11 @@
               <w:szCs w:val="24"/>
             </w:rPr>
           </w:pPr>
-          <w:hyperlink w:anchor="_Toc484889151" w:history="1">
-            <w:r>
-              <w:rPr>
-                <w:rStyle w:val="a9"/>
+          <w:hyperlink r:id="rId13" w:anchor="_Toc484889151" w:history="1">
+            <w:r>
+              <w:rPr>
+                <w:rStyle w:val="a3"/>
+                <w:rFonts w:eastAsiaTheme="majorEastAsia"/>
                 <w:noProof/>
                 <w:sz w:val="24"/>
                 <w:szCs w:val="24"/>
@@ -968,6 +1017,8 @@
             </w:r>
             <w:r>
               <w:rPr>
+                <w:rStyle w:val="a3"/>
+                <w:rFonts w:eastAsiaTheme="majorEastAsia"/>
                 <w:noProof/>
                 <w:webHidden/>
                 <w:sz w:val="24"/>
@@ -977,6 +1028,8 @@
             </w:r>
             <w:r>
               <w:rPr>
+                <w:rStyle w:val="a3"/>
+                <w:rFonts w:eastAsiaTheme="majorEastAsia"/>
                 <w:noProof/>
                 <w:webHidden/>
                 <w:sz w:val="24"/>
@@ -986,6 +1039,8 @@
             </w:r>
             <w:r>
               <w:rPr>
+                <w:rStyle w:val="a3"/>
+                <w:rFonts w:eastAsiaTheme="majorEastAsia"/>
                 <w:noProof/>
                 <w:webHidden/>
                 <w:sz w:val="24"/>
@@ -995,6 +1050,8 @@
             </w:r>
             <w:r>
               <w:rPr>
+                <w:rStyle w:val="a3"/>
+                <w:rFonts w:eastAsiaTheme="majorEastAsia"/>
                 <w:noProof/>
                 <w:webHidden/>
                 <w:sz w:val="24"/>
@@ -1003,6 +1060,8 @@
             </w:r>
             <w:r>
               <w:rPr>
+                <w:rStyle w:val="a3"/>
+                <w:rFonts w:eastAsiaTheme="majorEastAsia"/>
                 <w:noProof/>
                 <w:webHidden/>
                 <w:sz w:val="24"/>
@@ -1012,6 +1071,8 @@
             </w:r>
             <w:r>
               <w:rPr>
+                <w:rStyle w:val="a3"/>
+                <w:rFonts w:eastAsiaTheme="majorEastAsia"/>
                 <w:noProof/>
                 <w:webHidden/>
                 <w:sz w:val="24"/>
@@ -1021,6 +1082,8 @@
             </w:r>
             <w:r>
               <w:rPr>
+                <w:rStyle w:val="a3"/>
+                <w:rFonts w:eastAsiaTheme="majorEastAsia"/>
                 <w:noProof/>
                 <w:webHidden/>
                 <w:sz w:val="24"/>
@@ -1045,7 +1108,7 @@
     </w:sdt>
     <w:p>
       <w:pPr>
-        <w:spacing w:after="160" w:line="259" w:lineRule="auto"/>
+        <w:spacing w:after="160" w:line="256" w:lineRule="auto"/>
         <w:rPr>
           <w:rFonts w:cs="Arial"/>
           <w:b/>
@@ -1065,32 +1128,21 @@
         <w:pStyle w:val="1"/>
         <w:numPr>
           <w:ilvl w:val="0"/>
-          <w:numId w:val="17"/>
+          <w:numId w:val="3"/>
         </w:numPr>
-        <w:spacing w:before="0"/>
-        <w:jc w:val="center"/>
-        <w:rPr>
-          <w:rFonts w:ascii="Times New Roman" w:hAnsi="Times New Roman" w:cs="Times New Roman"/>
-          <w:color w:val="auto"/>
-        </w:rPr>
-      </w:pPr>
-      <w:bookmarkStart w:id="1" w:name="_Toc484889146"/>
-      <w:r>
-        <w:rPr>
-          <w:rFonts w:ascii="Times New Roman" w:hAnsi="Times New Roman" w:cs="Times New Roman"/>
-          <w:color w:val="auto"/>
+        <w:rPr>
+          <w:rFonts w:cs="Times New Roman"/>
+        </w:rPr>
+      </w:pPr>
+      <w:bookmarkStart w:id="0" w:name="_Toc484889146"/>
+      <w:r>
+        <w:rPr>
+          <w:rFonts w:cs="Times New Roman"/>
         </w:rPr>
         <w:lastRenderedPageBreak/>
-        <w:t>О</w:t>
-      </w:r>
-      <w:r>
-        <w:rPr>
-          <w:rFonts w:ascii="Times New Roman" w:hAnsi="Times New Roman" w:cs="Times New Roman"/>
-          <w:color w:val="auto"/>
-        </w:rPr>
-        <w:t>бъект испытаний</w:t>
-      </w:r>
-      <w:bookmarkEnd w:id="1"/>
+        <w:t>Объект испытаний</w:t>
+      </w:r>
+      <w:bookmarkEnd w:id="0"/>
     </w:p>
     <w:p>
       <w:pPr>
@@ -1106,49 +1158,39 @@
           <w:sz w:val="24"/>
           <w:szCs w:val="24"/>
         </w:rPr>
-        <w:t>Объектом испытаний является программное обеспечение “</w:t>
-      </w:r>
-      <w:r>
-        <w:rPr>
-          <w:sz w:val="24"/>
-          <w:szCs w:val="24"/>
-        </w:rPr>
-        <w:t>Обфускатор для программ на языке Java</w:t>
-      </w:r>
-      <w:r>
-        <w:rPr>
-          <w:sz w:val="24"/>
-          <w:szCs w:val="24"/>
-        </w:rPr>
-        <w:t xml:space="preserve">”. Данное программное обеспечение </w:t>
-      </w:r>
-      <w:r>
-        <w:rPr>
-          <w:sz w:val="24"/>
-          <w:szCs w:val="24"/>
-        </w:rPr>
-        <w:t>должно об</w:t>
-      </w:r>
-      <w:r>
-        <w:rPr>
-          <w:sz w:val="24"/>
-          <w:szCs w:val="24"/>
-        </w:rPr>
-        <w:t>еспечивать обфускацию</w:t>
-      </w:r>
-      <w:r>
-        <w:rPr>
-          <w:sz w:val="24"/>
-          <w:szCs w:val="24"/>
-        </w:rPr>
-        <w:t xml:space="preserve"> для программ </w:t>
-      </w:r>
-      <w:r>
-        <w:rPr>
-          <w:sz w:val="24"/>
-          <w:szCs w:val="24"/>
-        </w:rPr>
-        <w:t xml:space="preserve">на языке </w:t>
+        <w:t xml:space="preserve">Объектом испытаний является программное обеспечение “Обфускатор для программ на языке </w:t>
+      </w:r>
+      <w:proofErr w:type="spellStart"/>
+      <w:r>
+        <w:rPr>
+          <w:sz w:val="24"/>
+          <w:szCs w:val="24"/>
+        </w:rPr>
+        <w:t>Java</w:t>
+      </w:r>
+      <w:proofErr w:type="spellEnd"/>
+      <w:r>
+        <w:rPr>
+          <w:sz w:val="24"/>
+          <w:szCs w:val="24"/>
+        </w:rPr>
+        <w:t xml:space="preserve">”. Данное программное обеспечение должно обеспечивать </w:t>
+      </w:r>
+      <w:proofErr w:type="spellStart"/>
+      <w:r>
+        <w:rPr>
+          <w:sz w:val="24"/>
+          <w:szCs w:val="24"/>
+        </w:rPr>
+        <w:t>обфускацию</w:t>
+      </w:r>
+      <w:proofErr w:type="spellEnd"/>
+      <w:r>
+        <w:rPr>
+          <w:sz w:val="24"/>
+          <w:szCs w:val="24"/>
+        </w:rPr>
+        <w:t xml:space="preserve"> для программ на языке </w:t>
       </w:r>
       <w:r>
         <w:rPr>
@@ -1179,22 +1221,18 @@
     <w:p>
       <w:pPr>
         <w:pStyle w:val="1"/>
-        <w:spacing w:before="0"/>
-        <w:jc w:val="center"/>
-        <w:rPr>
-          <w:rFonts w:ascii="Times New Roman" w:hAnsi="Times New Roman" w:cs="Times New Roman"/>
-          <w:color w:val="auto"/>
-        </w:rPr>
-      </w:pPr>
-      <w:bookmarkStart w:id="2" w:name="_Toc484889147"/>
-      <w:r>
-        <w:rPr>
-          <w:rFonts w:ascii="Times New Roman" w:hAnsi="Times New Roman" w:cs="Times New Roman"/>
-          <w:color w:val="auto"/>
+        <w:rPr>
+          <w:rFonts w:cs="Times New Roman"/>
+        </w:rPr>
+      </w:pPr>
+      <w:bookmarkStart w:id="1" w:name="_Toc484889147"/>
+      <w:r>
+        <w:rPr>
+          <w:rFonts w:cs="Times New Roman"/>
         </w:rPr>
         <w:t>2. Цель испытаний</w:t>
       </w:r>
-      <w:bookmarkEnd w:id="2"/>
+      <w:bookmarkEnd w:id="1"/>
     </w:p>
     <w:p>
       <w:pPr>
@@ -1224,22 +1262,18 @@
     <w:p>
       <w:pPr>
         <w:pStyle w:val="1"/>
-        <w:spacing w:before="0"/>
-        <w:jc w:val="center"/>
-        <w:rPr>
-          <w:rFonts w:ascii="Times New Roman" w:hAnsi="Times New Roman" w:cs="Times New Roman"/>
-          <w:color w:val="auto"/>
-        </w:rPr>
-      </w:pPr>
-      <w:bookmarkStart w:id="3" w:name="_Toc484889148"/>
-      <w:r>
-        <w:rPr>
-          <w:rFonts w:ascii="Times New Roman" w:hAnsi="Times New Roman" w:cs="Times New Roman"/>
-          <w:color w:val="auto"/>
+        <w:rPr>
+          <w:rFonts w:cs="Times New Roman"/>
+        </w:rPr>
+      </w:pPr>
+      <w:bookmarkStart w:id="2" w:name="_Toc484889148"/>
+      <w:r>
+        <w:rPr>
+          <w:rFonts w:cs="Times New Roman"/>
         </w:rPr>
         <w:t>3. Требования к программе</w:t>
       </w:r>
-      <w:bookmarkEnd w:id="3"/>
+      <w:bookmarkEnd w:id="2"/>
     </w:p>
     <w:p>
       <w:pPr>
@@ -1251,15 +1285,33 @@
           <w:sz w:val="24"/>
           <w:szCs w:val="24"/>
         </w:rPr>
-        <w:t xml:space="preserve">Программное обеспечение </w:t>
-      </w:r>
-      <w:r>
-        <w:rPr>
-          <w:sz w:val="24"/>
-          <w:szCs w:val="24"/>
-        </w:rPr>
-        <w:t>“Обфускатор для программ на языке Java”</w:t>
-      </w:r>
+        <w:t xml:space="preserve">Программное обеспечение “Обфускатор для программ на языке </w:t>
+      </w:r>
+      <w:proofErr w:type="spellStart"/>
+      <w:r>
+        <w:rPr>
+          <w:sz w:val="24"/>
+          <w:szCs w:val="24"/>
+        </w:rPr>
+        <w:t>Java</w:t>
+      </w:r>
+      <w:proofErr w:type="spellEnd"/>
+      <w:r>
+        <w:rPr>
+          <w:sz w:val="24"/>
+          <w:szCs w:val="24"/>
+        </w:rPr>
+        <w:t xml:space="preserve">” должно осуществлять </w:t>
+      </w:r>
+      <w:proofErr w:type="gramStart"/>
+      <w:r>
+        <w:rPr>
+          <w:sz w:val="24"/>
+          <w:szCs w:val="24"/>
+        </w:rPr>
+        <w:t>лексическую</w:t>
+      </w:r>
+      <w:proofErr w:type="gramEnd"/>
       <w:r>
         <w:rPr>
           <w:sz w:val="24"/>
@@ -1267,34 +1319,29 @@
         </w:rPr>
         <w:t xml:space="preserve"> </w:t>
       </w:r>
-      <w:r>
-        <w:rPr>
-          <w:sz w:val="24"/>
-          <w:szCs w:val="24"/>
-        </w:rPr>
-        <w:t>должно осуществлять</w:t>
-      </w:r>
-      <w:r>
-        <w:rPr>
-          <w:sz w:val="24"/>
-          <w:szCs w:val="24"/>
-        </w:rPr>
-        <w:t xml:space="preserve"> </w:t>
-      </w:r>
-      <w:r>
-        <w:rPr>
-          <w:sz w:val="24"/>
-          <w:szCs w:val="24"/>
-        </w:rPr>
-        <w:t>лексическую обфускацию:</w:t>
-      </w:r>
-    </w:p>
-    <w:p>
-      <w:pPr>
-        <w:pStyle w:val="a6"/>
+      <w:proofErr w:type="spellStart"/>
+      <w:r>
+        <w:rPr>
+          <w:sz w:val="24"/>
+          <w:szCs w:val="24"/>
+        </w:rPr>
+        <w:t>обфускацию</w:t>
+      </w:r>
+      <w:proofErr w:type="spellEnd"/>
+      <w:r>
+        <w:rPr>
+          <w:sz w:val="24"/>
+          <w:szCs w:val="24"/>
+        </w:rPr>
+        <w:t>:</w:t>
+      </w:r>
+    </w:p>
+    <w:p>
+      <w:pPr>
+        <w:pStyle w:val="a4"/>
         <w:numPr>
           <w:ilvl w:val="0"/>
-          <w:numId w:val="14"/>
+          <w:numId w:val="4"/>
         </w:numPr>
         <w:spacing w:after="0" w:line="240" w:lineRule="auto"/>
         <w:jc w:val="both"/>
@@ -1305,10 +1352,10 @@
     </w:p>
     <w:p>
       <w:pPr>
-        <w:pStyle w:val="a6"/>
+        <w:pStyle w:val="a4"/>
         <w:numPr>
           <w:ilvl w:val="0"/>
-          <w:numId w:val="14"/>
+          <w:numId w:val="4"/>
         </w:numPr>
         <w:spacing w:after="0" w:line="240" w:lineRule="auto"/>
         <w:jc w:val="both"/>
@@ -1319,10 +1366,10 @@
     </w:p>
     <w:p>
       <w:pPr>
-        <w:pStyle w:val="a6"/>
+        <w:pStyle w:val="a4"/>
         <w:numPr>
           <w:ilvl w:val="0"/>
-          <w:numId w:val="14"/>
+          <w:numId w:val="4"/>
         </w:numPr>
         <w:spacing w:after="0" w:line="240" w:lineRule="auto"/>
         <w:jc w:val="both"/>
@@ -1333,10 +1380,10 @@
     </w:p>
     <w:p>
       <w:pPr>
-        <w:pStyle w:val="a6"/>
+        <w:pStyle w:val="a4"/>
         <w:numPr>
           <w:ilvl w:val="0"/>
-          <w:numId w:val="14"/>
+          <w:numId w:val="4"/>
         </w:numPr>
         <w:spacing w:after="0" w:line="240" w:lineRule="auto"/>
         <w:jc w:val="both"/>
@@ -1347,35 +1394,37 @@
     </w:p>
     <w:p>
       <w:pPr>
-        <w:pStyle w:val="a6"/>
+        <w:pStyle w:val="a4"/>
         <w:spacing w:after="0" w:line="240" w:lineRule="auto"/>
         <w:jc w:val="both"/>
       </w:pPr>
       <w:r>
         <w:tab/>
-      </w:r>
-      <w:r>
-        <w:t xml:space="preserve">Программное обеспечение </w:t>
-      </w:r>
-      <w:r>
-        <w:t>“Обфускатор для программ на языке Java”</w:t>
-      </w:r>
-      <w:r>
-        <w:t xml:space="preserve"> </w:t>
-      </w:r>
-      <w:r>
-        <w:t>должно осуществлять</w:t>
-      </w:r>
-      <w:r>
-        <w:t xml:space="preserve"> обфускацию управления:</w:t>
-      </w:r>
-    </w:p>
-    <w:p>
-      <w:pPr>
-        <w:pStyle w:val="a6"/>
+        <w:t xml:space="preserve">Программное обеспечение “Обфускатор для программ на языке </w:t>
+      </w:r>
+      <w:proofErr w:type="spellStart"/>
+      <w:r>
+        <w:t>Java</w:t>
+      </w:r>
+      <w:proofErr w:type="spellEnd"/>
+      <w:r>
+        <w:t xml:space="preserve">” должно осуществлять </w:t>
+      </w:r>
+      <w:proofErr w:type="spellStart"/>
+      <w:r>
+        <w:t>обфускацию</w:t>
+      </w:r>
+      <w:proofErr w:type="spellEnd"/>
+      <w:r>
+        <w:t xml:space="preserve"> управления:</w:t>
+      </w:r>
+    </w:p>
+    <w:p>
+      <w:pPr>
+        <w:pStyle w:val="a4"/>
         <w:numPr>
           <w:ilvl w:val="0"/>
-          <w:numId w:val="15"/>
+          <w:numId w:val="5"/>
         </w:numPr>
         <w:spacing w:after="0" w:line="240" w:lineRule="auto"/>
         <w:jc w:val="both"/>
@@ -1386,10 +1435,10 @@
     </w:p>
     <w:p>
       <w:pPr>
-        <w:pStyle w:val="a6"/>
+        <w:pStyle w:val="a4"/>
         <w:numPr>
           <w:ilvl w:val="0"/>
-          <w:numId w:val="15"/>
+          <w:numId w:val="5"/>
         </w:numPr>
         <w:spacing w:after="0" w:line="240" w:lineRule="auto"/>
         <w:jc w:val="both"/>
@@ -1400,10 +1449,10 @@
     </w:p>
     <w:p>
       <w:pPr>
-        <w:pStyle w:val="a6"/>
+        <w:pStyle w:val="a4"/>
         <w:numPr>
           <w:ilvl w:val="0"/>
-          <w:numId w:val="15"/>
+          <w:numId w:val="5"/>
         </w:numPr>
         <w:spacing w:after="0" w:line="240" w:lineRule="auto"/>
         <w:jc w:val="both"/>
@@ -1414,10 +1463,10 @@
     </w:p>
     <w:p>
       <w:pPr>
-        <w:pStyle w:val="a6"/>
+        <w:pStyle w:val="a4"/>
         <w:numPr>
           <w:ilvl w:val="0"/>
-          <w:numId w:val="15"/>
+          <w:numId w:val="5"/>
         </w:numPr>
         <w:spacing w:after="0" w:line="240" w:lineRule="auto"/>
         <w:jc w:val="both"/>
@@ -1428,38 +1477,37 @@
     </w:p>
     <w:p>
       <w:pPr>
-        <w:pStyle w:val="a6"/>
+        <w:pStyle w:val="a4"/>
         <w:spacing w:after="0" w:line="240" w:lineRule="auto"/>
         <w:jc w:val="both"/>
       </w:pPr>
       <w:r>
         <w:tab/>
-      </w:r>
-      <w:r>
-        <w:t xml:space="preserve">Программное обеспечение </w:t>
-      </w:r>
-      <w:r>
-        <w:t>“Обфускатор для программ на языке Java”</w:t>
-      </w:r>
-      <w:r>
-        <w:t xml:space="preserve"> </w:t>
-      </w:r>
-      <w:r>
-        <w:t>должно осуществлять</w:t>
-      </w:r>
-      <w:r>
-        <w:t xml:space="preserve"> </w:t>
-      </w:r>
-      <w:r>
-        <w:t>обфускацию данных:</w:t>
-      </w:r>
-    </w:p>
-    <w:p>
-      <w:pPr>
-        <w:pStyle w:val="a6"/>
+        <w:t xml:space="preserve">Программное обеспечение “Обфускатор для программ на языке </w:t>
+      </w:r>
+      <w:proofErr w:type="spellStart"/>
+      <w:r>
+        <w:t>Java</w:t>
+      </w:r>
+      <w:proofErr w:type="spellEnd"/>
+      <w:r>
+        <w:t xml:space="preserve">” должно осуществлять </w:t>
+      </w:r>
+      <w:proofErr w:type="spellStart"/>
+      <w:r>
+        <w:t>обфускацию</w:t>
+      </w:r>
+      <w:proofErr w:type="spellEnd"/>
+      <w:r>
+        <w:t xml:space="preserve"> данных:</w:t>
+      </w:r>
+    </w:p>
+    <w:p>
+      <w:pPr>
+        <w:pStyle w:val="a4"/>
         <w:numPr>
           <w:ilvl w:val="0"/>
-          <w:numId w:val="16"/>
+          <w:numId w:val="6"/>
         </w:numPr>
         <w:spacing w:after="0" w:line="240" w:lineRule="auto"/>
         <w:jc w:val="both"/>
@@ -1470,10 +1518,10 @@
     </w:p>
     <w:p>
       <w:pPr>
-        <w:pStyle w:val="a6"/>
+        <w:pStyle w:val="a4"/>
         <w:numPr>
           <w:ilvl w:val="0"/>
-          <w:numId w:val="16"/>
+          <w:numId w:val="6"/>
         </w:numPr>
         <w:spacing w:after="0" w:line="240" w:lineRule="auto"/>
         <w:jc w:val="both"/>
@@ -1496,56 +1544,23 @@
           <w:sz w:val="24"/>
           <w:szCs w:val="24"/>
         </w:rPr>
-        <w:t xml:space="preserve">Программное обеспечение </w:t>
-      </w:r>
-      <w:r>
-        <w:rPr>
-          <w:sz w:val="24"/>
-          <w:szCs w:val="24"/>
-        </w:rPr>
-        <w:t>“Обфускатор для программ на языке Java”</w:t>
-      </w:r>
-      <w:r>
-        <w:rPr>
-          <w:sz w:val="24"/>
-          <w:szCs w:val="24"/>
-        </w:rPr>
-        <w:t xml:space="preserve"> </w:t>
-      </w:r>
-      <w:r>
-        <w:rPr>
-          <w:sz w:val="24"/>
-          <w:szCs w:val="24"/>
-        </w:rPr>
-        <w:t>должно осуществлять</w:t>
-      </w:r>
-      <w:r>
-        <w:rPr>
-          <w:sz w:val="24"/>
-          <w:szCs w:val="24"/>
-        </w:rPr>
-        <w:t xml:space="preserve"> </w:t>
-      </w:r>
-      <w:r>
-        <w:rPr>
-          <w:sz w:val="24"/>
-          <w:szCs w:val="24"/>
-        </w:rPr>
-        <w:t>з</w:t>
-      </w:r>
-      <w:r>
-        <w:rPr>
-          <w:sz w:val="24"/>
-          <w:szCs w:val="24"/>
-        </w:rPr>
-        <w:t>апутывание байт-кода</w:t>
-      </w:r>
-      <w:r>
-        <w:rPr>
-          <w:sz w:val="24"/>
-          <w:szCs w:val="24"/>
-        </w:rPr>
-        <w:t>.</w:t>
+        <w:t xml:space="preserve">Программное обеспечение “Обфускатор для программ на языке </w:t>
+      </w:r>
+      <w:proofErr w:type="spellStart"/>
+      <w:r>
+        <w:rPr>
+          <w:sz w:val="24"/>
+          <w:szCs w:val="24"/>
+        </w:rPr>
+        <w:t>Java</w:t>
+      </w:r>
+      <w:proofErr w:type="spellEnd"/>
+      <w:r>
+        <w:rPr>
+          <w:sz w:val="24"/>
+          <w:szCs w:val="24"/>
+        </w:rPr>
+        <w:t>” должно осуществлять запутывание байт-кода.</w:t>
       </w:r>
     </w:p>
     <w:p>
@@ -1576,22 +1591,18 @@
     <w:p>
       <w:pPr>
         <w:pStyle w:val="1"/>
-        <w:spacing w:before="0"/>
-        <w:jc w:val="center"/>
-        <w:rPr>
-          <w:rFonts w:ascii="Times New Roman" w:hAnsi="Times New Roman" w:cs="Times New Roman"/>
-          <w:color w:val="auto"/>
-        </w:rPr>
-      </w:pPr>
-      <w:bookmarkStart w:id="4" w:name="_Toc484889149"/>
-      <w:r>
-        <w:rPr>
-          <w:rFonts w:ascii="Times New Roman" w:hAnsi="Times New Roman" w:cs="Times New Roman"/>
-          <w:color w:val="auto"/>
+        <w:rPr>
+          <w:rFonts w:cs="Times New Roman"/>
+        </w:rPr>
+      </w:pPr>
+      <w:bookmarkStart w:id="3" w:name="_Toc484889149"/>
+      <w:r>
+        <w:rPr>
+          <w:rFonts w:cs="Times New Roman"/>
         </w:rPr>
         <w:t>4. Требования к программной документации</w:t>
       </w:r>
-      <w:bookmarkEnd w:id="4"/>
+      <w:bookmarkEnd w:id="3"/>
     </w:p>
     <w:p>
       <w:pPr>
@@ -1607,28 +1618,23 @@
           <w:sz w:val="24"/>
           <w:szCs w:val="24"/>
         </w:rPr>
-        <w:t>Для проведения программы испытаний необходимы следующие документы на программное обеспечение</w:t>
-      </w:r>
-      <w:r>
-        <w:rPr>
-          <w:sz w:val="24"/>
-          <w:szCs w:val="24"/>
-        </w:rPr>
-        <w:t xml:space="preserve"> </w:t>
-      </w:r>
-      <w:r>
-        <w:rPr>
-          <w:sz w:val="24"/>
-          <w:szCs w:val="24"/>
-        </w:rPr>
-        <w:t>“Обфускатор для программ на языке Java”</w:t>
-      </w:r>
-      <w:r>
-        <w:rPr>
-          <w:sz w:val="24"/>
-          <w:szCs w:val="24"/>
-        </w:rPr>
-        <w:t>:</w:t>
+        <w:t xml:space="preserve">Для проведения программы испытаний необходимы следующие документы на программное обеспечение “Обфускатор для программ на языке </w:t>
+      </w:r>
+      <w:proofErr w:type="spellStart"/>
+      <w:r>
+        <w:rPr>
+          <w:sz w:val="24"/>
+          <w:szCs w:val="24"/>
+        </w:rPr>
+        <w:t>Java</w:t>
+      </w:r>
+      <w:proofErr w:type="spellEnd"/>
+      <w:r>
+        <w:rPr>
+          <w:sz w:val="24"/>
+          <w:szCs w:val="24"/>
+        </w:rPr>
+        <w:t>”:</w:t>
       </w:r>
     </w:p>
     <w:p>
@@ -1676,7 +1682,23 @@
           <w:szCs w:val="24"/>
         </w:rPr>
         <w:tab/>
-        <w:t>Текст программы;</w:t>
+        <w:t>Те</w:t>
+      </w:r>
+      <w:proofErr w:type="gramStart"/>
+      <w:r>
+        <w:rPr>
+          <w:sz w:val="24"/>
+          <w:szCs w:val="24"/>
+        </w:rPr>
+        <w:t>кст пр</w:t>
+      </w:r>
+      <w:proofErr w:type="gramEnd"/>
+      <w:r>
+        <w:rPr>
+          <w:sz w:val="24"/>
+          <w:szCs w:val="24"/>
+        </w:rPr>
+        <w:t>ограммы;</w:t>
       </w:r>
     </w:p>
     <w:p>
@@ -1700,14 +1722,7 @@
           <w:szCs w:val="24"/>
         </w:rPr>
         <w:tab/>
-        <w:t>Руко</w:t>
-      </w:r>
-      <w:r>
-        <w:rPr>
-          <w:sz w:val="24"/>
-          <w:szCs w:val="24"/>
-        </w:rPr>
-        <w:t>водство системного программиста</w:t>
+        <w:t>Руководство системного программиста</w:t>
       </w:r>
     </w:p>
     <w:p>
@@ -1724,21 +1739,7 @@
           <w:sz w:val="24"/>
           <w:szCs w:val="24"/>
         </w:rPr>
-        <w:t>В техническом задании описываются функ</w:t>
-      </w:r>
-      <w:r>
-        <w:rPr>
-          <w:sz w:val="24"/>
-          <w:szCs w:val="24"/>
-        </w:rPr>
-        <w:t xml:space="preserve">циональные требования,  которые </w:t>
-      </w:r>
-      <w:r>
-        <w:rPr>
-          <w:sz w:val="24"/>
-          <w:szCs w:val="24"/>
-        </w:rPr>
-        <w:t>реализовывает исследуемое программное обеспечение и требуемые параметры операционной среды.</w:t>
+        <w:t>В техническом задании описываются функциональные требования,  которые реализовывает исследуемое программное обеспечение и требуемые параметры операционной среды.</w:t>
       </w:r>
     </w:p>
     <w:p>
@@ -1772,14 +1773,7 @@
           <w:sz w:val="24"/>
           <w:szCs w:val="24"/>
         </w:rPr>
-        <w:t>В руководстве системного программиста описаны способы инсталляции и деинсталляции исследуемого программного обеспечения.</w:t>
-      </w:r>
-      <w:r>
-        <w:rPr>
-          <w:sz w:val="24"/>
-          <w:szCs w:val="24"/>
-        </w:rPr>
-        <w:t xml:space="preserve"> </w:t>
+        <w:t xml:space="preserve">В руководстве системного программиста описаны способы инсталляции и деинсталляции исследуемого программного обеспечения. </w:t>
       </w:r>
     </w:p>
     <w:p>
@@ -1795,22 +1789,18 @@
     <w:p>
       <w:pPr>
         <w:pStyle w:val="1"/>
-        <w:spacing w:before="0"/>
-        <w:jc w:val="center"/>
-        <w:rPr>
-          <w:rFonts w:ascii="Times New Roman" w:hAnsi="Times New Roman" w:cs="Times New Roman"/>
-          <w:color w:val="auto"/>
-        </w:rPr>
-      </w:pPr>
-      <w:bookmarkStart w:id="5" w:name="_Toc484889150"/>
-      <w:r>
-        <w:rPr>
-          <w:rFonts w:ascii="Times New Roman" w:hAnsi="Times New Roman" w:cs="Times New Roman"/>
-          <w:color w:val="auto"/>
+        <w:rPr>
+          <w:rFonts w:cs="Times New Roman"/>
+        </w:rPr>
+      </w:pPr>
+      <w:bookmarkStart w:id="4" w:name="_Toc484889150"/>
+      <w:r>
+        <w:rPr>
+          <w:rFonts w:cs="Times New Roman"/>
         </w:rPr>
         <w:t>5. Методы испытаний</w:t>
       </w:r>
-      <w:bookmarkEnd w:id="5"/>
+      <w:bookmarkEnd w:id="4"/>
     </w:p>
     <w:tbl>
       <w:tblPr>
@@ -1838,19 +1828,29 @@
         <w:tc>
           <w:tcPr>
             <w:tcW w:w="849" w:type="pct"/>
+            <w:tcBorders>
+              <w:top w:val="single" w:sz="4" w:space="0" w:color="auto"/>
+              <w:left w:val="single" w:sz="4" w:space="0" w:color="auto"/>
+              <w:bottom w:val="single" w:sz="4" w:space="0" w:color="auto"/>
+              <w:right w:val="single" w:sz="4" w:space="0" w:color="auto"/>
+            </w:tcBorders>
             <w:shd w:val="clear" w:color="auto" w:fill="FFFFFF" w:themeFill="background1"/>
             <w:vAlign w:val="center"/>
+            <w:hideMark/>
           </w:tcPr>
           <w:p>
             <w:pPr>
               <w:pStyle w:val="TableTitle"/>
-              <w:rPr>
-                <w:szCs w:val="24"/>
+              <w:spacing w:line="256" w:lineRule="auto"/>
+              <w:rPr>
+                <w:szCs w:val="24"/>
+                <w:lang w:eastAsia="en-US"/>
               </w:rPr>
             </w:pPr>
             <w:r>
               <w:rPr>
                 <w:szCs w:val="24"/>
+                <w:lang w:eastAsia="en-US"/>
               </w:rPr>
               <w:t>№ метода</w:t>
             </w:r>
@@ -1859,19 +1859,29 @@
         <w:tc>
           <w:tcPr>
             <w:tcW w:w="2388" w:type="pct"/>
+            <w:tcBorders>
+              <w:top w:val="single" w:sz="4" w:space="0" w:color="auto"/>
+              <w:left w:val="single" w:sz="4" w:space="0" w:color="auto"/>
+              <w:bottom w:val="single" w:sz="4" w:space="0" w:color="auto"/>
+              <w:right w:val="single" w:sz="4" w:space="0" w:color="auto"/>
+            </w:tcBorders>
             <w:shd w:val="clear" w:color="auto" w:fill="FFFFFF" w:themeFill="background1"/>
             <w:vAlign w:val="center"/>
+            <w:hideMark/>
           </w:tcPr>
           <w:p>
             <w:pPr>
               <w:pStyle w:val="TableTitle"/>
-              <w:rPr>
-                <w:szCs w:val="24"/>
+              <w:spacing w:line="256" w:lineRule="auto"/>
+              <w:rPr>
+                <w:szCs w:val="24"/>
+                <w:lang w:eastAsia="en-US"/>
               </w:rPr>
             </w:pPr>
             <w:r>
               <w:rPr>
                 <w:szCs w:val="24"/>
+                <w:lang w:eastAsia="en-US"/>
               </w:rPr>
               <w:t>Порядок выполнения</w:t>
             </w:r>
@@ -1880,19 +1890,29 @@
         <w:tc>
           <w:tcPr>
             <w:tcW w:w="1763" w:type="pct"/>
+            <w:tcBorders>
+              <w:top w:val="single" w:sz="4" w:space="0" w:color="auto"/>
+              <w:left w:val="single" w:sz="4" w:space="0" w:color="auto"/>
+              <w:bottom w:val="single" w:sz="4" w:space="0" w:color="auto"/>
+              <w:right w:val="single" w:sz="4" w:space="0" w:color="auto"/>
+            </w:tcBorders>
             <w:shd w:val="clear" w:color="auto" w:fill="FFFFFF" w:themeFill="background1"/>
             <w:vAlign w:val="center"/>
+            <w:hideMark/>
           </w:tcPr>
           <w:p>
             <w:pPr>
               <w:pStyle w:val="TableTitle"/>
-              <w:rPr>
-                <w:szCs w:val="24"/>
+              <w:spacing w:line="256" w:lineRule="auto"/>
+              <w:rPr>
+                <w:szCs w:val="24"/>
+                <w:lang w:eastAsia="en-US"/>
               </w:rPr>
             </w:pPr>
             <w:r>
               <w:rPr>
                 <w:szCs w:val="24"/>
+                <w:lang w:eastAsia="en-US"/>
               </w:rPr>
               <w:t>Положительный результат проверки</w:t>
             </w:r>
@@ -1903,6 +1923,46 @@
         <w:tc>
           <w:tcPr>
             <w:tcW w:w="849" w:type="pct"/>
+            <w:tcBorders>
+              <w:top w:val="single" w:sz="4" w:space="0" w:color="auto"/>
+              <w:left w:val="single" w:sz="4" w:space="0" w:color="auto"/>
+              <w:bottom w:val="single" w:sz="4" w:space="0" w:color="auto"/>
+              <w:right w:val="single" w:sz="4" w:space="0" w:color="auto"/>
+            </w:tcBorders>
+            <w:shd w:val="clear" w:color="auto" w:fill="FFFFFF" w:themeFill="background1"/>
+            <w:hideMark/>
+          </w:tcPr>
+          <w:p>
+            <w:pPr>
+              <w:pStyle w:val="Orderedlist"/>
+              <w:numPr>
+                <w:ilvl w:val="0"/>
+                <w:numId w:val="0"/>
+              </w:numPr>
+              <w:spacing w:line="256" w:lineRule="auto"/>
+              <w:rPr>
+                <w:szCs w:val="24"/>
+                <w:lang w:eastAsia="en-US"/>
+              </w:rPr>
+            </w:pPr>
+            <w:r>
+              <w:rPr>
+                <w:szCs w:val="24"/>
+                <w:lang w:eastAsia="en-US"/>
+              </w:rPr>
+              <w:t>1.</w:t>
+            </w:r>
+          </w:p>
+        </w:tc>
+        <w:tc>
+          <w:tcPr>
+            <w:tcW w:w="2388" w:type="pct"/>
+            <w:tcBorders>
+              <w:top w:val="single" w:sz="4" w:space="0" w:color="auto"/>
+              <w:left w:val="single" w:sz="4" w:space="0" w:color="auto"/>
+              <w:bottom w:val="single" w:sz="4" w:space="0" w:color="auto"/>
+              <w:right w:val="single" w:sz="4" w:space="0" w:color="auto"/>
+            </w:tcBorders>
             <w:shd w:val="clear" w:color="auto" w:fill="FFFFFF" w:themeFill="background1"/>
           </w:tcPr>
           <w:p>
@@ -1912,21 +1972,141 @@
                 <w:ilvl w:val="0"/>
                 <w:numId w:val="0"/>
               </w:numPr>
-              <w:rPr>
-                <w:szCs w:val="24"/>
+              <w:spacing w:line="256" w:lineRule="auto"/>
+              <w:rPr>
+                <w:szCs w:val="24"/>
+                <w:lang w:eastAsia="en-US"/>
               </w:rPr>
             </w:pPr>
             <w:r>
               <w:rPr>
                 <w:szCs w:val="24"/>
-              </w:rPr>
-              <w:t>1.</w:t>
+                <w:lang w:eastAsia="en-US"/>
+              </w:rPr>
+              <w:t>Проверка возможности компиляции исходных кодов</w:t>
+            </w:r>
+          </w:p>
+          <w:p>
+            <w:pPr>
+              <w:pStyle w:val="Orderedlist"/>
+              <w:numPr>
+                <w:ilvl w:val="0"/>
+                <w:numId w:val="0"/>
+              </w:numPr>
+              <w:spacing w:line="256" w:lineRule="auto"/>
+              <w:rPr>
+                <w:szCs w:val="24"/>
+                <w:lang w:eastAsia="en-US"/>
+              </w:rPr>
+            </w:pPr>
+          </w:p>
+        </w:tc>
+        <w:tc>
+          <w:tcPr>
+            <w:tcW w:w="1763" w:type="pct"/>
+            <w:tcBorders>
+              <w:top w:val="single" w:sz="4" w:space="0" w:color="auto"/>
+              <w:left w:val="single" w:sz="4" w:space="0" w:color="auto"/>
+              <w:bottom w:val="single" w:sz="4" w:space="0" w:color="auto"/>
+              <w:right w:val="single" w:sz="4" w:space="0" w:color="auto"/>
+            </w:tcBorders>
+            <w:shd w:val="clear" w:color="auto" w:fill="FFFFFF" w:themeFill="background1"/>
+            <w:hideMark/>
+          </w:tcPr>
+          <w:p>
+            <w:pPr>
+              <w:pStyle w:val="ItemizedList"/>
+              <w:numPr>
+                <w:ilvl w:val="0"/>
+                <w:numId w:val="0"/>
+              </w:numPr>
+              <w:tabs>
+                <w:tab w:val="left" w:pos="708"/>
+              </w:tabs>
+              <w:spacing w:before="0" w:line="256" w:lineRule="auto"/>
+              <w:jc w:val="left"/>
+              <w:rPr>
+                <w:lang w:eastAsia="en-US"/>
+              </w:rPr>
+            </w:pPr>
+            <w:r>
+              <w:rPr>
+                <w:lang w:eastAsia="en-US"/>
+              </w:rPr>
+              <w:t>В результате компиляции имеем набор .</w:t>
+            </w:r>
+            <w:r>
+              <w:rPr>
+                <w:lang w:val="en-US" w:eastAsia="en-US"/>
+              </w:rPr>
+              <w:t>class</w:t>
+            </w:r>
+            <w:r>
+              <w:rPr>
+                <w:lang w:eastAsia="en-US"/>
+              </w:rPr>
+              <w:t>, .</w:t>
+            </w:r>
+            <w:r>
+              <w:rPr>
+                <w:lang w:val="en-US" w:eastAsia="en-US"/>
+              </w:rPr>
+              <w:t>jar</w:t>
+            </w:r>
+            <w:r>
+              <w:rPr>
+                <w:lang w:eastAsia="en-US"/>
+              </w:rPr>
+              <w:t xml:space="preserve"> файлов.</w:t>
+            </w:r>
+          </w:p>
+        </w:tc>
+      </w:tr>
+      <w:tr>
+        <w:tc>
+          <w:tcPr>
+            <w:tcW w:w="849" w:type="pct"/>
+            <w:tcBorders>
+              <w:top w:val="single" w:sz="4" w:space="0" w:color="auto"/>
+              <w:left w:val="single" w:sz="4" w:space="0" w:color="auto"/>
+              <w:bottom w:val="single" w:sz="4" w:space="0" w:color="auto"/>
+              <w:right w:val="single" w:sz="4" w:space="0" w:color="auto"/>
+            </w:tcBorders>
+            <w:shd w:val="clear" w:color="auto" w:fill="FFFFFF" w:themeFill="background1"/>
+            <w:hideMark/>
+          </w:tcPr>
+          <w:p>
+            <w:pPr>
+              <w:pStyle w:val="Orderedlist"/>
+              <w:numPr>
+                <w:ilvl w:val="0"/>
+                <w:numId w:val="0"/>
+              </w:numPr>
+              <w:spacing w:line="256" w:lineRule="auto"/>
+              <w:rPr>
+                <w:szCs w:val="24"/>
+                <w:lang w:eastAsia="en-US"/>
+              </w:rPr>
+            </w:pPr>
+            <w:r>
+              <w:rPr>
+                <w:szCs w:val="24"/>
+                <w:lang w:eastAsia="en-US"/>
+              </w:rPr>
+              <w:lastRenderedPageBreak/>
+              <w:t xml:space="preserve">2. </w:t>
             </w:r>
           </w:p>
         </w:tc>
         <w:tc>
           <w:tcPr>
             <w:tcW w:w="2388" w:type="pct"/>
+            <w:tcBorders>
+              <w:top w:val="single" w:sz="4" w:space="0" w:color="auto"/>
+              <w:left w:val="single" w:sz="4" w:space="0" w:color="auto"/>
+              <w:bottom w:val="single" w:sz="4" w:space="0" w:color="auto"/>
+              <w:right w:val="single" w:sz="4" w:space="0" w:color="auto"/>
+            </w:tcBorders>
             <w:shd w:val="clear" w:color="auto" w:fill="FFFFFF" w:themeFill="background1"/>
           </w:tcPr>
           <w:p>
@@ -1936,15 +2116,19 @@
                 <w:ilvl w:val="0"/>
                 <w:numId w:val="0"/>
               </w:numPr>
-              <w:rPr>
-                <w:szCs w:val="24"/>
+              <w:spacing w:line="256" w:lineRule="auto"/>
+              <w:jc w:val="left"/>
+              <w:rPr>
+                <w:szCs w:val="24"/>
+                <w:lang w:eastAsia="en-US"/>
               </w:rPr>
             </w:pPr>
             <w:r>
               <w:rPr>
                 <w:szCs w:val="24"/>
-              </w:rPr>
-              <w:t>Проверка возможности компиляции исходных кодов</w:t>
+                <w:lang w:eastAsia="en-US"/>
+              </w:rPr>
+              <w:t>Проверка удаления программы</w:t>
             </w:r>
           </w:p>
           <w:p>
@@ -1954,112 +2138,11 @@
                 <w:ilvl w:val="0"/>
                 <w:numId w:val="0"/>
               </w:numPr>
-              <w:rPr>
-                <w:szCs w:val="24"/>
-              </w:rPr>
-            </w:pPr>
-          </w:p>
-        </w:tc>
-        <w:tc>
-          <w:tcPr>
-            <w:tcW w:w="1763" w:type="pct"/>
-            <w:shd w:val="clear" w:color="auto" w:fill="FFFFFF" w:themeFill="background1"/>
-          </w:tcPr>
-          <w:p>
-            <w:pPr>
-              <w:pStyle w:val="ItemizedList"/>
-              <w:numPr>
-                <w:ilvl w:val="0"/>
-                <w:numId w:val="0"/>
-              </w:numPr>
-              <w:spacing w:before="0"/>
+              <w:spacing w:line="256" w:lineRule="auto"/>
               <w:jc w:val="left"/>
-            </w:pPr>
-            <w:r>
-              <w:t>В результате компиляции имеем набор .</w:t>
-            </w:r>
-            <w:r>
-              <w:rPr>
-                <w:lang w:val="en-US"/>
-              </w:rPr>
-              <w:t>class</w:t>
-            </w:r>
-            <w:r>
-              <w:t>, .</w:t>
-            </w:r>
-            <w:r>
-              <w:rPr>
-                <w:lang w:val="en-US"/>
-              </w:rPr>
-              <w:t>jar</w:t>
-            </w:r>
-            <w:r>
-              <w:t xml:space="preserve"> файлов.</w:t>
-            </w:r>
-          </w:p>
-        </w:tc>
-      </w:tr>
-      <w:tr>
-        <w:tc>
-          <w:tcPr>
-            <w:tcW w:w="849" w:type="pct"/>
-            <w:shd w:val="clear" w:color="auto" w:fill="FFFFFF" w:themeFill="background1"/>
-          </w:tcPr>
-          <w:p>
-            <w:pPr>
-              <w:pStyle w:val="Orderedlist"/>
-              <w:numPr>
-                <w:ilvl w:val="0"/>
-                <w:numId w:val="0"/>
-              </w:numPr>
-              <w:rPr>
-                <w:szCs w:val="24"/>
-              </w:rPr>
-            </w:pPr>
-            <w:r>
-              <w:rPr>
-                <w:szCs w:val="24"/>
-              </w:rPr>
-              <w:lastRenderedPageBreak/>
-              <w:t xml:space="preserve">2. </w:t>
-            </w:r>
-          </w:p>
-        </w:tc>
-        <w:tc>
-          <w:tcPr>
-            <w:tcW w:w="2388" w:type="pct"/>
-            <w:shd w:val="clear" w:color="auto" w:fill="FFFFFF" w:themeFill="background1"/>
-          </w:tcPr>
-          <w:p>
-            <w:pPr>
-              <w:pStyle w:val="Orderedlist"/>
-              <w:numPr>
-                <w:ilvl w:val="0"/>
-                <w:numId w:val="0"/>
-              </w:numPr>
-              <w:jc w:val="left"/>
-              <w:rPr>
-                <w:szCs w:val="24"/>
-              </w:rPr>
-            </w:pPr>
-            <w:r>
-              <w:rPr>
-                <w:szCs w:val="24"/>
-              </w:rPr>
-              <w:t>Проверка удаления программы</w:t>
-            </w:r>
-          </w:p>
-          <w:p>
-            <w:pPr>
-              <w:pStyle w:val="Orderedlist"/>
-              <w:numPr>
-                <w:ilvl w:val="0"/>
-                <w:numId w:val="0"/>
-              </w:numPr>
-              <w:jc w:val="left"/>
-              <w:rPr>
-                <w:szCs w:val="24"/>
-                <w:lang w:val="en-US"/>
+              <w:rPr>
+                <w:szCs w:val="24"/>
+                <w:lang w:val="en-US" w:eastAsia="en-US"/>
               </w:rPr>
             </w:pPr>
           </w:p>
@@ -2070,9 +2153,11 @@
                 <w:ilvl w:val="0"/>
                 <w:numId w:val="0"/>
               </w:numPr>
+              <w:spacing w:line="256" w:lineRule="auto"/>
               <w:jc w:val="left"/>
               <w:rPr>
                 <w:szCs w:val="24"/>
+                <w:lang w:eastAsia="en-US"/>
               </w:rPr>
             </w:pPr>
           </w:p>
@@ -2080,13 +2165,27 @@
         <w:tc>
           <w:tcPr>
             <w:tcW w:w="1763" w:type="pct"/>
+            <w:tcBorders>
+              <w:top w:val="single" w:sz="4" w:space="0" w:color="auto"/>
+              <w:left w:val="single" w:sz="4" w:space="0" w:color="auto"/>
+              <w:bottom w:val="single" w:sz="4" w:space="0" w:color="auto"/>
+              <w:right w:val="single" w:sz="4" w:space="0" w:color="auto"/>
+            </w:tcBorders>
             <w:shd w:val="clear" w:color="auto" w:fill="FFFFFF" w:themeFill="background1"/>
+            <w:hideMark/>
           </w:tcPr>
           <w:p>
             <w:pPr>
               <w:pStyle w:val="tabletext"/>
+              <w:spacing w:line="256" w:lineRule="auto"/>
+              <w:rPr>
+                <w:lang w:eastAsia="en-US"/>
+              </w:rPr>
             </w:pPr>
             <w:r>
+              <w:rPr>
+                <w:lang w:eastAsia="en-US"/>
+              </w:rPr>
               <w:t>В результате не должно оставаться скомпилированных файлов, временных файлов и каталогов</w:t>
             </w:r>
           </w:p>
@@ -2096,7 +2195,14 @@
         <w:tc>
           <w:tcPr>
             <w:tcW w:w="849" w:type="pct"/>
+            <w:tcBorders>
+              <w:top w:val="single" w:sz="4" w:space="0" w:color="auto"/>
+              <w:left w:val="single" w:sz="4" w:space="0" w:color="auto"/>
+              <w:bottom w:val="single" w:sz="4" w:space="0" w:color="auto"/>
+              <w:right w:val="single" w:sz="4" w:space="0" w:color="auto"/>
+            </w:tcBorders>
             <w:shd w:val="clear" w:color="auto" w:fill="FFFFFF" w:themeFill="background1"/>
+            <w:hideMark/>
           </w:tcPr>
           <w:p>
             <w:pPr>
@@ -2105,13 +2211,16 @@
                 <w:ilvl w:val="0"/>
                 <w:numId w:val="0"/>
               </w:numPr>
-              <w:rPr>
-                <w:szCs w:val="24"/>
+              <w:spacing w:line="256" w:lineRule="auto"/>
+              <w:rPr>
+                <w:szCs w:val="24"/>
+                <w:lang w:eastAsia="en-US"/>
               </w:rPr>
             </w:pPr>
             <w:r>
               <w:rPr>
                 <w:szCs w:val="24"/>
+                <w:lang w:eastAsia="en-US"/>
               </w:rPr>
               <w:t xml:space="preserve">3. </w:t>
             </w:r>
@@ -2120,7 +2229,14 @@
         <w:tc>
           <w:tcPr>
             <w:tcW w:w="2388" w:type="pct"/>
+            <w:tcBorders>
+              <w:top w:val="single" w:sz="4" w:space="0" w:color="auto"/>
+              <w:left w:val="single" w:sz="4" w:space="0" w:color="auto"/>
+              <w:bottom w:val="single" w:sz="4" w:space="0" w:color="auto"/>
+              <w:right w:val="single" w:sz="4" w:space="0" w:color="auto"/>
+            </w:tcBorders>
             <w:shd w:val="clear" w:color="auto" w:fill="FFFFFF" w:themeFill="background1"/>
+            <w:hideMark/>
           </w:tcPr>
           <w:p>
             <w:pPr>
@@ -2129,14 +2245,17 @@
                 <w:ilvl w:val="0"/>
                 <w:numId w:val="0"/>
               </w:numPr>
+              <w:spacing w:line="256" w:lineRule="auto"/>
               <w:jc w:val="left"/>
               <w:rPr>
                 <w:szCs w:val="24"/>
+                <w:lang w:eastAsia="en-US"/>
               </w:rPr>
             </w:pPr>
             <w:r>
               <w:rPr>
                 <w:szCs w:val="24"/>
+                <w:lang w:eastAsia="en-US"/>
               </w:rPr>
               <w:t>Проверка работоспособности программы после запутывания файлов с исходным кодом.</w:t>
             </w:r>
@@ -2145,13 +2264,27 @@
         <w:tc>
           <w:tcPr>
             <w:tcW w:w="1763" w:type="pct"/>
+            <w:tcBorders>
+              <w:top w:val="single" w:sz="4" w:space="0" w:color="auto"/>
+              <w:left w:val="single" w:sz="4" w:space="0" w:color="auto"/>
+              <w:bottom w:val="single" w:sz="4" w:space="0" w:color="auto"/>
+              <w:right w:val="single" w:sz="4" w:space="0" w:color="auto"/>
+            </w:tcBorders>
             <w:shd w:val="clear" w:color="auto" w:fill="FFFFFF" w:themeFill="background1"/>
+            <w:hideMark/>
           </w:tcPr>
           <w:p>
             <w:pPr>
               <w:pStyle w:val="tabletext"/>
+              <w:spacing w:line="256" w:lineRule="auto"/>
+              <w:rPr>
+                <w:lang w:eastAsia="en-US"/>
+              </w:rPr>
             </w:pPr>
             <w:r>
+              <w:rPr>
+                <w:lang w:eastAsia="en-US"/>
+              </w:rPr>
               <w:t>В результате работа приложения до и после должна совпадать</w:t>
             </w:r>
           </w:p>
@@ -2161,7 +2294,14 @@
         <w:tc>
           <w:tcPr>
             <w:tcW w:w="849" w:type="pct"/>
+            <w:tcBorders>
+              <w:top w:val="single" w:sz="4" w:space="0" w:color="auto"/>
+              <w:left w:val="single" w:sz="4" w:space="0" w:color="auto"/>
+              <w:bottom w:val="single" w:sz="4" w:space="0" w:color="auto"/>
+              <w:right w:val="single" w:sz="4" w:space="0" w:color="auto"/>
+            </w:tcBorders>
             <w:shd w:val="clear" w:color="auto" w:fill="FFFFFF" w:themeFill="background1"/>
+            <w:hideMark/>
           </w:tcPr>
           <w:p>
             <w:pPr>
@@ -2170,13 +2310,16 @@
                 <w:ilvl w:val="0"/>
                 <w:numId w:val="0"/>
               </w:numPr>
-              <w:rPr>
-                <w:szCs w:val="24"/>
+              <w:spacing w:line="256" w:lineRule="auto"/>
+              <w:rPr>
+                <w:szCs w:val="24"/>
+                <w:lang w:eastAsia="en-US"/>
               </w:rPr>
             </w:pPr>
             <w:r>
               <w:rPr>
                 <w:szCs w:val="24"/>
+                <w:lang w:eastAsia="en-US"/>
               </w:rPr>
               <w:t xml:space="preserve">4. </w:t>
             </w:r>
@@ -2185,7 +2328,14 @@
         <w:tc>
           <w:tcPr>
             <w:tcW w:w="2388" w:type="pct"/>
+            <w:tcBorders>
+              <w:top w:val="single" w:sz="4" w:space="0" w:color="auto"/>
+              <w:left w:val="single" w:sz="4" w:space="0" w:color="auto"/>
+              <w:bottom w:val="single" w:sz="4" w:space="0" w:color="auto"/>
+              <w:right w:val="single" w:sz="4" w:space="0" w:color="auto"/>
+            </w:tcBorders>
             <w:shd w:val="clear" w:color="auto" w:fill="FFFFFF" w:themeFill="background1"/>
+            <w:hideMark/>
           </w:tcPr>
           <w:p>
             <w:pPr>
@@ -2194,13 +2344,16 @@
                 <w:ilvl w:val="0"/>
                 <w:numId w:val="0"/>
               </w:numPr>
-              <w:rPr>
-                <w:szCs w:val="24"/>
+              <w:spacing w:line="256" w:lineRule="auto"/>
+              <w:rPr>
+                <w:szCs w:val="24"/>
+                <w:lang w:eastAsia="en-US"/>
               </w:rPr>
             </w:pPr>
             <w:r>
               <w:rPr>
                 <w:szCs w:val="24"/>
+                <w:lang w:eastAsia="en-US"/>
               </w:rPr>
               <w:t>Проверка работоспособности программы после запутывания байт-кода.</w:t>
             </w:r>
@@ -2209,16 +2362,28 @@
         <w:tc>
           <w:tcPr>
             <w:tcW w:w="1763" w:type="pct"/>
+            <w:tcBorders>
+              <w:top w:val="single" w:sz="4" w:space="0" w:color="auto"/>
+              <w:left w:val="single" w:sz="4" w:space="0" w:color="auto"/>
+              <w:bottom w:val="single" w:sz="4" w:space="0" w:color="auto"/>
+              <w:right w:val="single" w:sz="4" w:space="0" w:color="auto"/>
+            </w:tcBorders>
             <w:shd w:val="clear" w:color="auto" w:fill="FFFFFF" w:themeFill="background1"/>
+            <w:hideMark/>
           </w:tcPr>
           <w:p>
             <w:pPr>
               <w:pStyle w:val="tabletext"/>
+              <w:spacing w:line="256" w:lineRule="auto"/>
               <w:rPr>
                 <w:b/>
+                <w:lang w:eastAsia="en-US"/>
               </w:rPr>
             </w:pPr>
             <w:r>
+              <w:rPr>
+                <w:lang w:eastAsia="en-US"/>
+              </w:rPr>
               <w:t>В результате работа приложения до и после должна совпадать</w:t>
             </w:r>
           </w:p>
@@ -2236,36 +2401,27 @@
     <w:p>
       <w:pPr>
         <w:pStyle w:val="1"/>
-        <w:spacing w:before="0"/>
-        <w:jc w:val="center"/>
-        <w:rPr>
-          <w:rFonts w:ascii="Times New Roman" w:hAnsi="Times New Roman" w:cs="Times New Roman"/>
+        <w:rPr>
+          <w:rFonts w:cs="Times New Roman"/>
           <w:color w:val="000000" w:themeColor="text1"/>
         </w:rPr>
       </w:pPr>
-      <w:bookmarkStart w:id="6" w:name="_Toc484889151"/>
-      <w:r>
-        <w:rPr>
-          <w:rFonts w:ascii="Times New Roman" w:hAnsi="Times New Roman" w:cs="Times New Roman"/>
+      <w:bookmarkStart w:id="5" w:name="_Toc484889151"/>
+      <w:r>
+        <w:rPr>
+          <w:rFonts w:cs="Times New Roman"/>
           <w:color w:val="000000" w:themeColor="text1"/>
         </w:rPr>
-        <w:t>П</w:t>
-      </w:r>
-      <w:r>
-        <w:rPr>
-          <w:rFonts w:ascii="Times New Roman" w:hAnsi="Times New Roman" w:cs="Times New Roman"/>
-          <w:color w:val="000000" w:themeColor="text1"/>
-        </w:rPr>
-        <w:t>риложение</w:t>
-      </w:r>
-      <w:bookmarkEnd w:id="6"/>
-    </w:p>
-    <w:p>
-      <w:pPr>
-        <w:pStyle w:val="a3"/>
+        <w:t>Приложение</w:t>
+      </w:r>
+      <w:bookmarkEnd w:id="5"/>
+    </w:p>
+    <w:p>
+      <w:pPr>
+        <w:pStyle w:val="a6"/>
         <w:numPr>
           <w:ilvl w:val="0"/>
-          <w:numId w:val="19"/>
+          <w:numId w:val="7"/>
         </w:numPr>
         <w:ind w:left="142" w:hanging="142"/>
         <w:rPr>
@@ -2280,15 +2436,7 @@
           <w:sz w:val="24"/>
           <w:szCs w:val="24"/>
         </w:rPr>
-        <w:t xml:space="preserve">Протокол полного успешного прогона испытания № </w:t>
-      </w:r>
-      <w:r>
-        <w:rPr>
-          <w:b/>
-          <w:sz w:val="24"/>
-          <w:szCs w:val="24"/>
-        </w:rPr>
-        <w:t>3</w:t>
+        <w:t>Протокол полного успешного прогона испытания № 3</w:t>
       </w:r>
     </w:p>
     <w:p>
@@ -2305,35 +2453,55 @@
           <w:sz w:val="24"/>
           <w:szCs w:val="24"/>
         </w:rPr>
-        <w:t xml:space="preserve">Тестирование осуществляется путем запуска приложения </w:t>
-      </w:r>
-      <w:r>
-        <w:rPr>
-          <w:sz w:val="24"/>
-          <w:szCs w:val="24"/>
-        </w:rPr>
-        <w:t xml:space="preserve">для обфускации программы, </w:t>
-      </w:r>
-      <w:r>
-        <w:rPr>
-          <w:sz w:val="24"/>
-          <w:szCs w:val="24"/>
-        </w:rPr>
-        <w:t xml:space="preserve">после </w:t>
-      </w:r>
-      <w:r>
-        <w:rPr>
-          <w:sz w:val="24"/>
-          <w:szCs w:val="24"/>
-        </w:rPr>
-        <w:t>получения обфусцированной программы осуществлялось сравнение</w:t>
-      </w:r>
-      <w:r>
-        <w:rPr>
-          <w:sz w:val="24"/>
-          <w:szCs w:val="24"/>
-        </w:rPr>
-        <w:t xml:space="preserve"> результатов работы программы до и после обфускации. </w:t>
+        <w:t xml:space="preserve">Тестирование осуществляется путем запуска приложения для </w:t>
+      </w:r>
+      <w:proofErr w:type="spellStart"/>
+      <w:r>
+        <w:rPr>
+          <w:sz w:val="24"/>
+          <w:szCs w:val="24"/>
+        </w:rPr>
+        <w:t>обфускации</w:t>
+      </w:r>
+      <w:proofErr w:type="spellEnd"/>
+      <w:r>
+        <w:rPr>
+          <w:sz w:val="24"/>
+          <w:szCs w:val="24"/>
+        </w:rPr>
+        <w:t xml:space="preserve"> программы, после получения </w:t>
+      </w:r>
+      <w:proofErr w:type="spellStart"/>
+      <w:r>
+        <w:rPr>
+          <w:sz w:val="24"/>
+          <w:szCs w:val="24"/>
+        </w:rPr>
+        <w:t>обфусцированной</w:t>
+      </w:r>
+      <w:proofErr w:type="spellEnd"/>
+      <w:r>
+        <w:rPr>
+          <w:sz w:val="24"/>
+          <w:szCs w:val="24"/>
+        </w:rPr>
+        <w:t xml:space="preserve"> программы осуществлялось сравнение результатов работы программы до и после </w:t>
+      </w:r>
+      <w:proofErr w:type="spellStart"/>
+      <w:r>
+        <w:rPr>
+          <w:sz w:val="24"/>
+          <w:szCs w:val="24"/>
+        </w:rPr>
+        <w:t>обфускации</w:t>
+      </w:r>
+      <w:proofErr w:type="spellEnd"/>
+      <w:r>
+        <w:rPr>
+          <w:sz w:val="24"/>
+          <w:szCs w:val="24"/>
+        </w:rPr>
+        <w:t xml:space="preserve">. </w:t>
       </w:r>
     </w:p>
     <w:p>
@@ -2350,7 +2518,23 @@
           <w:sz w:val="24"/>
           <w:szCs w:val="24"/>
         </w:rPr>
-        <w:t>Результаты работы исходных программ и обфусцированных идентичны.</w:t>
+        <w:t xml:space="preserve">Результаты работы исходных программ и </w:t>
+      </w:r>
+      <w:proofErr w:type="spellStart"/>
+      <w:r>
+        <w:rPr>
+          <w:sz w:val="24"/>
+          <w:szCs w:val="24"/>
+        </w:rPr>
+        <w:t>обфусцированных</w:t>
+      </w:r>
+      <w:proofErr w:type="spellEnd"/>
+      <w:r>
+        <w:rPr>
+          <w:sz w:val="24"/>
+          <w:szCs w:val="24"/>
+        </w:rPr>
+        <w:t xml:space="preserve"> идентичны.</w:t>
       </w:r>
     </w:p>
     <w:p>
@@ -2368,10 +2552,10 @@
           <w:szCs w:val="24"/>
         </w:rPr>
         <w:drawing>
-          <wp:inline distT="0" distB="0" distL="0" distR="0" wp14:anchorId="275F012E" wp14:editId="02BD1975">
+          <wp:inline distT="0" distB="0" distL="0" distR="0">
             <wp:extent cx="5791200" cy="2886075"/>
             <wp:effectExtent l="0" t="0" r="0" b="9525"/>
-            <wp:docPr id="1" name="Рисунок 1"/>
+            <wp:docPr id="2" name="Рисунок 2"/>
             <wp:cNvGraphicFramePr>
               <a:graphicFrameLocks xmlns:a="http://schemas.openxmlformats.org/drawingml/2006/main" noGrp="1" noChangeAspect="1"/>
             </wp:cNvGraphicFramePr>
@@ -2379,13 +2563,13 @@
               <a:graphicData uri="http://schemas.openxmlformats.org/drawingml/2006/picture">
                 <pic:pic xmlns:pic="http://schemas.openxmlformats.org/drawingml/2006/picture">
                   <pic:nvPicPr>
-                    <pic:cNvPr id="0" name="Picture 3"/>
+                    <pic:cNvPr id="0" name="Рисунок 1"/>
                     <pic:cNvPicPr>
                       <a:picLocks noGrp="1" noChangeAspect="1" noChangeArrowheads="1"/>
                     </pic:cNvPicPr>
                   </pic:nvPicPr>
                   <pic:blipFill>
-                    <a:blip r:embed="rId9">
+                    <a:blip r:embed="rId14">
                       <a:extLst>
                         <a:ext uri="{28A0092B-C50C-407E-A947-70E740481C1C}">
                           <a14:useLocalDpi xmlns:a14="http://schemas.microsoft.com/office/drawing/2010/main" val="0"/>
@@ -2430,15 +2614,31 @@
           <w:sz w:val="24"/>
           <w:szCs w:val="24"/>
         </w:rPr>
-        <w:t>Рис. 1. Часть обфусцированного кода (без удаления переносов строк)</w:t>
-      </w:r>
-    </w:p>
-    <w:p>
-      <w:pPr>
-        <w:pStyle w:val="a3"/>
+        <w:t xml:space="preserve">Рис. 1. Часть </w:t>
+      </w:r>
+      <w:proofErr w:type="spellStart"/>
+      <w:r>
+        <w:rPr>
+          <w:sz w:val="24"/>
+          <w:szCs w:val="24"/>
+        </w:rPr>
+        <w:t>обфусцированного</w:t>
+      </w:r>
+      <w:proofErr w:type="spellEnd"/>
+      <w:r>
+        <w:rPr>
+          <w:sz w:val="24"/>
+          <w:szCs w:val="24"/>
+        </w:rPr>
+        <w:t xml:space="preserve"> кода (без удаления переносов строк)</w:t>
+      </w:r>
+    </w:p>
+    <w:p>
+      <w:pPr>
+        <w:pStyle w:val="a6"/>
         <w:numPr>
           <w:ilvl w:val="0"/>
-          <w:numId w:val="19"/>
+          <w:numId w:val="7"/>
         </w:numPr>
         <w:ind w:left="142" w:hanging="142"/>
         <w:rPr>
@@ -2453,15 +2653,7 @@
           <w:sz w:val="24"/>
           <w:szCs w:val="24"/>
         </w:rPr>
-        <w:t xml:space="preserve">Протокол полного успешного прогона испытания № </w:t>
-      </w:r>
-      <w:r>
-        <w:rPr>
-          <w:b/>
-          <w:sz w:val="24"/>
-          <w:szCs w:val="24"/>
-        </w:rPr>
-        <w:t>4</w:t>
+        <w:t>Протокол полного успешного прогона испытания № 4</w:t>
       </w:r>
     </w:p>
     <w:p>
@@ -2478,7 +2670,55 @@
           <w:sz w:val="24"/>
           <w:szCs w:val="24"/>
         </w:rPr>
-        <w:t xml:space="preserve">Тестирование осуществляется путем запуска приложения для обфускации программы, после получения обфусцированной программы осуществлялось сравнение результатов работы программы до и после обфускации. </w:t>
+        <w:t xml:space="preserve">Тестирование осуществляется путем запуска приложения для </w:t>
+      </w:r>
+      <w:proofErr w:type="spellStart"/>
+      <w:r>
+        <w:rPr>
+          <w:sz w:val="24"/>
+          <w:szCs w:val="24"/>
+        </w:rPr>
+        <w:t>обфускации</w:t>
+      </w:r>
+      <w:proofErr w:type="spellEnd"/>
+      <w:r>
+        <w:rPr>
+          <w:sz w:val="24"/>
+          <w:szCs w:val="24"/>
+        </w:rPr>
+        <w:t xml:space="preserve"> программы, после получения </w:t>
+      </w:r>
+      <w:proofErr w:type="spellStart"/>
+      <w:r>
+        <w:rPr>
+          <w:sz w:val="24"/>
+          <w:szCs w:val="24"/>
+        </w:rPr>
+        <w:t>обфусцированной</w:t>
+      </w:r>
+      <w:proofErr w:type="spellEnd"/>
+      <w:r>
+        <w:rPr>
+          <w:sz w:val="24"/>
+          <w:szCs w:val="24"/>
+        </w:rPr>
+        <w:t xml:space="preserve"> программы осуществлялось сравнение результатов работы программы до и после </w:t>
+      </w:r>
+      <w:proofErr w:type="spellStart"/>
+      <w:r>
+        <w:rPr>
+          <w:sz w:val="24"/>
+          <w:szCs w:val="24"/>
+        </w:rPr>
+        <w:t>обфускации</w:t>
+      </w:r>
+      <w:proofErr w:type="spellEnd"/>
+      <w:r>
+        <w:rPr>
+          <w:sz w:val="24"/>
+          <w:szCs w:val="24"/>
+        </w:rPr>
+        <w:t xml:space="preserve">. </w:t>
       </w:r>
     </w:p>
     <w:p>
@@ -2495,7 +2735,23 @@
           <w:sz w:val="24"/>
           <w:szCs w:val="24"/>
         </w:rPr>
-        <w:t>Результаты работы исходных программ и обфусцированных идентичны.</w:t>
+        <w:t xml:space="preserve">Результаты работы исходных программ и </w:t>
+      </w:r>
+      <w:proofErr w:type="spellStart"/>
+      <w:r>
+        <w:rPr>
+          <w:sz w:val="24"/>
+          <w:szCs w:val="24"/>
+        </w:rPr>
+        <w:t>обфусцированных</w:t>
+      </w:r>
+      <w:proofErr w:type="spellEnd"/>
+      <w:r>
+        <w:rPr>
+          <w:sz w:val="24"/>
+          <w:szCs w:val="24"/>
+        </w:rPr>
+        <w:t xml:space="preserve"> идентичны.</w:t>
       </w:r>
     </w:p>
     <w:p>
@@ -2512,7 +2768,23 @@
           <w:sz w:val="24"/>
           <w:szCs w:val="24"/>
         </w:rPr>
-        <w:t>Сравним байт-код до обфускации и после.</w:t>
+        <w:t xml:space="preserve">Сравним байт-код до </w:t>
+      </w:r>
+      <w:proofErr w:type="spellStart"/>
+      <w:r>
+        <w:rPr>
+          <w:sz w:val="24"/>
+          <w:szCs w:val="24"/>
+        </w:rPr>
+        <w:t>обфускации</w:t>
+      </w:r>
+      <w:proofErr w:type="spellEnd"/>
+      <w:r>
+        <w:rPr>
+          <w:sz w:val="24"/>
+          <w:szCs w:val="24"/>
+        </w:rPr>
+        <w:t xml:space="preserve"> и после.</w:t>
       </w:r>
     </w:p>
     <w:p>
@@ -2531,10 +2803,10 @@
         </w:rPr>
         <w:lastRenderedPageBreak/>
         <w:drawing>
-          <wp:inline distT="0" distB="0" distL="0" distR="0" wp14:anchorId="2FB978E8" wp14:editId="79601D77">
-            <wp:extent cx="5391150" cy="5199691"/>
-            <wp:effectExtent l="0" t="0" r="0" b="1270"/>
-            <wp:docPr id="3" name="Рисунок 3"/>
+          <wp:inline distT="0" distB="0" distL="0" distR="0">
+            <wp:extent cx="5391150" cy="5200650"/>
+            <wp:effectExtent l="0" t="0" r="0" b="0"/>
+            <wp:docPr id="1" name="Рисунок 1"/>
             <wp:cNvGraphicFramePr>
               <a:graphicFrameLocks xmlns:a="http://schemas.openxmlformats.org/drawingml/2006/main" noChangeAspect="1"/>
             </wp:cNvGraphicFramePr>
@@ -2542,13 +2814,13 @@
               <a:graphicData uri="http://schemas.openxmlformats.org/drawingml/2006/picture">
                 <pic:pic xmlns:pic="http://schemas.openxmlformats.org/drawingml/2006/picture">
                   <pic:nvPicPr>
-                    <pic:cNvPr id="0" name="Picture 3"/>
+                    <pic:cNvPr id="0" name="Рисунок 3"/>
                     <pic:cNvPicPr>
                       <a:picLocks noChangeAspect="1" noChangeArrowheads="1"/>
                     </pic:cNvPicPr>
                   </pic:nvPicPr>
                   <pic:blipFill>
-                    <a:blip r:embed="rId10">
+                    <a:blip r:embed="rId15">
                       <a:extLst>
                         <a:ext uri="{28A0092B-C50C-407E-A947-70E740481C1C}">
                           <a14:useLocalDpi xmlns:a14="http://schemas.microsoft.com/office/drawing/2010/main" val="0"/>
@@ -2563,7 +2835,7 @@
                   <pic:spPr bwMode="auto">
                     <a:xfrm>
                       <a:off x="0" y="0"/>
-                      <a:ext cx="5401409" cy="5209586"/>
+                      <a:ext cx="5391150" cy="5200650"/>
                     </a:xfrm>
                     <a:prstGeom prst="rect">
                       <a:avLst/>
@@ -2593,22 +2865,17 @@
           <w:sz w:val="24"/>
           <w:szCs w:val="24"/>
         </w:rPr>
-        <w:t xml:space="preserve">Рис. </w:t>
-      </w:r>
-      <w:r>
-        <w:rPr>
-          <w:sz w:val="24"/>
-          <w:szCs w:val="24"/>
-        </w:rPr>
-        <w:t>2</w:t>
-      </w:r>
-      <w:r>
-        <w:rPr>
-          <w:sz w:val="24"/>
-          <w:szCs w:val="24"/>
-        </w:rPr>
-        <w:t>. Сравнение байт-кодов в WinHex</w:t>
-      </w:r>
+        <w:t xml:space="preserve">Рис. 2. Сравнение байт-кодов в </w:t>
+      </w:r>
+      <w:proofErr w:type="spellStart"/>
+      <w:r>
+        <w:rPr>
+          <w:sz w:val="24"/>
+          <w:szCs w:val="24"/>
+        </w:rPr>
+        <w:t>WinHex</w:t>
+      </w:r>
+      <w:proofErr w:type="spellEnd"/>
     </w:p>
     <w:p>
       <w:pPr>
@@ -2654,12 +2921,31 @@
           <w:sz w:val="24"/>
           <w:szCs w:val="24"/>
         </w:rPr>
-        <w:t xml:space="preserve"> было переименовано. В результате обфускации были переименованы методы и классы. Строки были зашифрованы, был внесён запутывающий байт-код.</w:t>
-      </w:r>
+        <w:t xml:space="preserve"> было переименовано. В результате </w:t>
+      </w:r>
+      <w:proofErr w:type="spellStart"/>
+      <w:r>
+        <w:rPr>
+          <w:sz w:val="24"/>
+          <w:szCs w:val="24"/>
+        </w:rPr>
+        <w:t>обфускации</w:t>
+      </w:r>
+      <w:proofErr w:type="spellEnd"/>
+      <w:r>
+        <w:rPr>
+          <w:sz w:val="24"/>
+          <w:szCs w:val="24"/>
+        </w:rPr>
+        <w:t xml:space="preserve"> были переименованы методы и классы. Строки были зашифрованы, был внесён запутывающий байт-код.</w:t>
+      </w:r>
+    </w:p>
+    <w:p>
+      <w:bookmarkStart w:id="6" w:name="_GoBack"/>
+      <w:bookmarkEnd w:id="6"/>
     </w:p>
     <w:sectPr>
-      <w:headerReference w:type="default" r:id="rId11"/>
-      <w:footerReference w:type="default" r:id="rId12"/>
+      <w:footerReference w:type="default" r:id="rId16"/>
       <w:pgSz w:w="11906" w:h="16838" w:code="9"/>
       <w:pgMar w:top="1134" w:right="851" w:bottom="1134" w:left="1701" w:header="709" w:footer="709" w:gutter="0"/>
       <w:cols w:space="708"/>
@@ -2693,13 +2979,12 @@
 <w:ftr xmlns:wpc="http://schemas.microsoft.com/office/word/2010/wordprocessingCanvas" xmlns:mc="http://schemas.openxmlformats.org/markup-compatibility/2006" xmlns:o="urn:schemas-microsoft-com:office:office" xmlns:r="http://schemas.openxmlformats.org/officeDocument/2006/relationships" xmlns:m="http://schemas.openxmlformats.org/officeDocument/2006/math" xmlns:v="urn:schemas-microsoft-com:vml" xmlns:wp14="http://schemas.microsoft.com/office/word/2010/wordprocessingDrawing" xmlns:wp="http://schemas.openxmlformats.org/drawingml/2006/wordprocessingDrawing" xmlns:w10="urn:schemas-microsoft-com:office:word" xmlns:w="http://schemas.openxmlformats.org/wordprocessingml/2006/main" xmlns:w14="http://schemas.microsoft.com/office/word/2010/wordml" xmlns:wpg="http://schemas.microsoft.com/office/word/2010/wordprocessingGroup" xmlns:wpi="http://schemas.microsoft.com/office/word/2010/wordprocessingInk" xmlns:wne="http://schemas.microsoft.com/office/word/2006/wordml" xmlns:wps="http://schemas.microsoft.com/office/word/2010/wordprocessingShape" mc:Ignorable="w14 wp14">
   <w:sdt>
     <w:sdtPr>
-      <w:id w:val="1856464346"/>
+      <w:id w:val="2129593339"/>
       <w:docPartObj>
         <w:docPartGallery w:val="Page Numbers (Bottom of Page)"/>
         <w:docPartUnique/>
       </w:docPartObj>
     </w:sdtPr>
-    <w:sdtEndPr/>
     <w:sdtContent>
       <w:p>
         <w:pPr>
@@ -2719,7 +3004,7 @@
           <w:rPr>
             <w:noProof/>
           </w:rPr>
-          <w:t>3</w:t>
+          <w:t>2</w:t>
         </w:r>
         <w:r>
           <w:fldChar w:fldCharType="end"/>
@@ -2754,17 +3039,6 @@
 </w:footnotes>
 </file>
 
-<file path=word/header1.xml><?xml version="1.0" encoding="utf-8"?>
-<w:hdr xmlns:wpc="http://schemas.microsoft.com/office/word/2010/wordprocessingCanvas" xmlns:mc="http://schemas.openxmlformats.org/markup-compatibility/2006" xmlns:o="urn:schemas-microsoft-com:office:office" xmlns:r="http://schemas.openxmlformats.org/officeDocument/2006/relationships" xmlns:m="http://schemas.openxmlformats.org/officeDocument/2006/math" xmlns:v="urn:schemas-microsoft-com:vml" xmlns:wp14="http://schemas.microsoft.com/office/word/2010/wordprocessingDrawing" xmlns:wp="http://schemas.openxmlformats.org/drawingml/2006/wordprocessingDrawing" xmlns:w10="urn:schemas-microsoft-com:office:word" xmlns:w="http://schemas.openxmlformats.org/wordprocessingml/2006/main" xmlns:w14="http://schemas.microsoft.com/office/word/2010/wordml" xmlns:wpg="http://schemas.microsoft.com/office/word/2010/wordprocessingGroup" xmlns:wpi="http://schemas.microsoft.com/office/word/2010/wordprocessingInk" xmlns:wne="http://schemas.microsoft.com/office/word/2006/wordml" xmlns:wps="http://schemas.microsoft.com/office/word/2010/wordprocessingShape" mc:Ignorable="w14 wp14">
-  <w:p>
-    <w:pPr>
-      <w:pStyle w:val="a4"/>
-      <w:jc w:val="center"/>
-    </w:pPr>
-  </w:p>
-</w:hdr>
-</file>
-
 <file path=word/numbering.xml><?xml version="1.0" encoding="utf-8"?>
 <w:numbering xmlns:wpc="http://schemas.microsoft.com/office/word/2010/wordprocessingCanvas" xmlns:mc="http://schemas.openxmlformats.org/markup-compatibility/2006" xmlns:o="urn:schemas-microsoft-com:office:office" xmlns:r="http://schemas.openxmlformats.org/officeDocument/2006/relationships" xmlns:m="http://schemas.openxmlformats.org/officeDocument/2006/math" xmlns:v="urn:schemas-microsoft-com:vml" xmlns:wp14="http://schemas.microsoft.com/office/word/2010/wordprocessingDrawing" xmlns:wp="http://schemas.openxmlformats.org/drawingml/2006/wordprocessingDrawing" xmlns:w10="urn:schemas-microsoft-com:office:word" xmlns:w="http://schemas.openxmlformats.org/wordprocessingml/2006/main" xmlns:w14="http://schemas.microsoft.com/office/word/2010/wordml" xmlns:wpg="http://schemas.microsoft.com/office/word/2010/wordprocessingGroup" xmlns:wpi="http://schemas.microsoft.com/office/word/2010/wordprocessingInk" xmlns:wne="http://schemas.microsoft.com/office/word/2006/wordml" xmlns:wps="http://schemas.microsoft.com/office/word/2010/wordprocessingShape" mc:Ignorable="w14 wp14">
   <w:abstractNum w:abstractNumId="0">
@@ -2779,6 +3053,7 @@
       <w:lvlText w:val="%1."/>
       <w:lvlJc w:val="left"/>
       <w:pPr>
+        <w:snapToGrid w:val="0"/>
         <w:ind w:left="0" w:firstLine="0"/>
       </w:pPr>
       <w:rPr>
@@ -2796,17 +3071,19 @@
         <w:emboss w:val="0"/>
         <w:imprint w:val="0"/>
         <w:noProof w:val="0"/>
-        <w:snapToGrid w:val="0"/>
         <w:vanish w:val="0"/>
+        <w:webHidden w:val="0"/>
         <w:color w:val="000000"/>
         <w:spacing w:val="0"/>
-        <w:w w:val="0"/>
+        <w:w w:val="1"/>
         <w:kern w:val="0"/>
         <w:position w:val="0"/>
-        <w:szCs w:val="0"/>
+        <w:szCs w:val="2"/>
         <w:u w:val="none"/>
+        <w:effect w:val="none"/>
         <w:vertAlign w:val="baseline"/>
         <w:em w:val="none"/>
+        <w:specVanish w:val="0"/>
       </w:rPr>
     </w:lvl>
     <w:lvl w:ilvl="1">
@@ -2818,9 +3095,6 @@
       <w:pPr>
         <w:ind w:left="0" w:firstLine="0"/>
       </w:pPr>
-      <w:rPr>
-        <w:rFonts w:hint="default"/>
-      </w:rPr>
     </w:lvl>
     <w:lvl w:ilvl="2">
       <w:start w:val="1"/>
@@ -2831,9 +3105,6 @@
       <w:pPr>
         <w:ind w:left="567" w:firstLine="0"/>
       </w:pPr>
-      <w:rPr>
-        <w:rFonts w:hint="default"/>
-      </w:rPr>
     </w:lvl>
     <w:lvl w:ilvl="3">
       <w:start w:val="1"/>
@@ -2844,9 +3115,6 @@
       <w:pPr>
         <w:ind w:left="1701" w:firstLine="0"/>
       </w:pPr>
-      <w:rPr>
-        <w:rFonts w:hint="default"/>
-      </w:rPr>
     </w:lvl>
     <w:lvl w:ilvl="4">
       <w:start w:val="1"/>
@@ -2859,9 +3127,6 @@
         </w:tabs>
         <w:ind w:left="1980" w:hanging="1080"/>
       </w:pPr>
-      <w:rPr>
-        <w:rFonts w:hint="default"/>
-      </w:rPr>
     </w:lvl>
     <w:lvl w:ilvl="5">
       <w:start w:val="1"/>
@@ -2874,9 +3139,6 @@
         </w:tabs>
         <w:ind w:left="4132" w:hanging="1440"/>
       </w:pPr>
-      <w:rPr>
-        <w:rFonts w:hint="default"/>
-      </w:rPr>
     </w:lvl>
     <w:lvl w:ilvl="6">
       <w:start w:val="1"/>
@@ -2889,9 +3151,6 @@
         </w:tabs>
         <w:ind w:left="4849" w:hanging="1800"/>
       </w:pPr>
-      <w:rPr>
-        <w:rFonts w:hint="default"/>
-      </w:rPr>
     </w:lvl>
     <w:lvl w:ilvl="7">
       <w:start w:val="1"/>
@@ -2904,9 +3163,6 @@
         </w:tabs>
         <w:ind w:left="5206" w:hanging="1800"/>
       </w:pPr>
-      <w:rPr>
-        <w:rFonts w:hint="default"/>
-      </w:rPr>
     </w:lvl>
     <w:lvl w:ilvl="8">
       <w:start w:val="1"/>
@@ -2919,9 +3175,6 @@
         </w:tabs>
         <w:ind w:left="5923" w:hanging="2160"/>
       </w:pPr>
-      <w:rPr>
-        <w:rFonts w:hint="default"/>
-      </w:rPr>
     </w:lvl>
   </w:abstractNum>
   <w:abstractNum w:abstractNumId="1">
@@ -2936,11 +3189,8 @@
       <w:pPr>
         <w:ind w:left="720" w:hanging="360"/>
       </w:pPr>
-      <w:rPr>
-        <w:rFonts w:hint="default"/>
-      </w:rPr>
-    </w:lvl>
-    <w:lvl w:ilvl="1" w:tplc="04190019" w:tentative="1">
+    </w:lvl>
+    <w:lvl w:ilvl="1" w:tplc="04190019">
       <w:start w:val="1"/>
       <w:numFmt w:val="lowerLetter"/>
       <w:lvlText w:val="%2."/>
@@ -2949,7 +3199,7 @@
         <w:ind w:left="1440" w:hanging="360"/>
       </w:pPr>
     </w:lvl>
-    <w:lvl w:ilvl="2" w:tplc="0419001B" w:tentative="1">
+    <w:lvl w:ilvl="2" w:tplc="0419001B">
       <w:start w:val="1"/>
       <w:numFmt w:val="lowerRoman"/>
       <w:lvlText w:val="%3."/>
@@ -2958,7 +3208,7 @@
         <w:ind w:left="2160" w:hanging="180"/>
       </w:pPr>
     </w:lvl>
-    <w:lvl w:ilvl="3" w:tplc="0419000F" w:tentative="1">
+    <w:lvl w:ilvl="3" w:tplc="0419000F">
       <w:start w:val="1"/>
       <w:numFmt w:val="decimal"/>
       <w:lvlText w:val="%4."/>
@@ -2967,7 +3217,7 @@
         <w:ind w:left="2880" w:hanging="360"/>
       </w:pPr>
     </w:lvl>
-    <w:lvl w:ilvl="4" w:tplc="04190019" w:tentative="1">
+    <w:lvl w:ilvl="4" w:tplc="04190019">
       <w:start w:val="1"/>
       <w:numFmt w:val="lowerLetter"/>
       <w:lvlText w:val="%5."/>
@@ -2976,7 +3226,7 @@
         <w:ind w:left="3600" w:hanging="360"/>
       </w:pPr>
     </w:lvl>
-    <w:lvl w:ilvl="5" w:tplc="0419001B" w:tentative="1">
+    <w:lvl w:ilvl="5" w:tplc="0419001B">
       <w:start w:val="1"/>
       <w:numFmt w:val="lowerRoman"/>
       <w:lvlText w:val="%6."/>
@@ -2985,7 +3235,7 @@
         <w:ind w:left="4320" w:hanging="180"/>
       </w:pPr>
     </w:lvl>
-    <w:lvl w:ilvl="6" w:tplc="0419000F" w:tentative="1">
+    <w:lvl w:ilvl="6" w:tplc="0419000F">
       <w:start w:val="1"/>
       <w:numFmt w:val="decimal"/>
       <w:lvlText w:val="%7."/>
@@ -2994,7 +3244,7 @@
         <w:ind w:left="5040" w:hanging="360"/>
       </w:pPr>
     </w:lvl>
-    <w:lvl w:ilvl="7" w:tplc="04190019" w:tentative="1">
+    <w:lvl w:ilvl="7" w:tplc="04190019">
       <w:start w:val="1"/>
       <w:numFmt w:val="lowerLetter"/>
       <w:lvlText w:val="%8."/>
@@ -3003,7 +3253,7 @@
         <w:ind w:left="5760" w:hanging="360"/>
       </w:pPr>
     </w:lvl>
-    <w:lvl w:ilvl="8" w:tplc="0419001B" w:tentative="1">
+    <w:lvl w:ilvl="8" w:tplc="0419001B">
       <w:start w:val="1"/>
       <w:numFmt w:val="lowerRoman"/>
       <w:lvlText w:val="%9."/>
@@ -3025,11 +3275,8 @@
       <w:pPr>
         <w:ind w:left="720" w:hanging="360"/>
       </w:pPr>
-      <w:rPr>
-        <w:rFonts w:hint="default"/>
-      </w:rPr>
-    </w:lvl>
-    <w:lvl w:ilvl="1" w:tplc="04190019" w:tentative="1">
+    </w:lvl>
+    <w:lvl w:ilvl="1" w:tplc="04190019">
       <w:start w:val="1"/>
       <w:numFmt w:val="lowerLetter"/>
       <w:lvlText w:val="%2."/>
@@ -3038,7 +3285,7 @@
         <w:ind w:left="1440" w:hanging="360"/>
       </w:pPr>
     </w:lvl>
-    <w:lvl w:ilvl="2" w:tplc="0419001B" w:tentative="1">
+    <w:lvl w:ilvl="2" w:tplc="0419001B">
       <w:start w:val="1"/>
       <w:numFmt w:val="lowerRoman"/>
       <w:lvlText w:val="%3."/>
@@ -3047,7 +3294,7 @@
         <w:ind w:left="2160" w:hanging="180"/>
       </w:pPr>
     </w:lvl>
-    <w:lvl w:ilvl="3" w:tplc="0419000F" w:tentative="1">
+    <w:lvl w:ilvl="3" w:tplc="0419000F">
       <w:start w:val="1"/>
       <w:numFmt w:val="decimal"/>
       <w:lvlText w:val="%4."/>
@@ -3056,7 +3303,7 @@
         <w:ind w:left="2880" w:hanging="360"/>
       </w:pPr>
     </w:lvl>
-    <w:lvl w:ilvl="4" w:tplc="04190019" w:tentative="1">
+    <w:lvl w:ilvl="4" w:tplc="04190019">
       <w:start w:val="1"/>
       <w:numFmt w:val="lowerLetter"/>
       <w:lvlText w:val="%5."/>
@@ -3065,7 +3312,7 @@
         <w:ind w:left="3600" w:hanging="360"/>
       </w:pPr>
     </w:lvl>
-    <w:lvl w:ilvl="5" w:tplc="0419001B" w:tentative="1">
+    <w:lvl w:ilvl="5" w:tplc="0419001B">
       <w:start w:val="1"/>
       <w:numFmt w:val="lowerRoman"/>
       <w:lvlText w:val="%6."/>
@@ -3074,7 +3321,7 @@
         <w:ind w:left="4320" w:hanging="180"/>
       </w:pPr>
     </w:lvl>
-    <w:lvl w:ilvl="6" w:tplc="0419000F" w:tentative="1">
+    <w:lvl w:ilvl="6" w:tplc="0419000F">
       <w:start w:val="1"/>
       <w:numFmt w:val="decimal"/>
       <w:lvlText w:val="%7."/>
@@ -3083,7 +3330,7 @@
         <w:ind w:left="5040" w:hanging="360"/>
       </w:pPr>
     </w:lvl>
-    <w:lvl w:ilvl="7" w:tplc="04190019" w:tentative="1">
+    <w:lvl w:ilvl="7" w:tplc="04190019">
       <w:start w:val="1"/>
       <w:numFmt w:val="lowerLetter"/>
       <w:lvlText w:val="%8."/>
@@ -3092,7 +3339,7 @@
         <w:ind w:left="5760" w:hanging="360"/>
       </w:pPr>
     </w:lvl>
-    <w:lvl w:ilvl="8" w:tplc="0419001B" w:tentative="1">
+    <w:lvl w:ilvl="8" w:tplc="0419001B">
       <w:start w:val="1"/>
       <w:numFmt w:val="lowerRoman"/>
       <w:lvlText w:val="%9."/>
@@ -3103,573 +3350,6 @@
     </w:lvl>
   </w:abstractNum>
   <w:abstractNum w:abstractNumId="3">
-    <w:nsid w:val="2F6730B1"/>
-    <w:multiLevelType w:val="hybridMultilevel"/>
-    <w:tmpl w:val="066E1992"/>
-    <w:lvl w:ilvl="0" w:tplc="04190001">
-      <w:start w:val="1"/>
-      <w:numFmt w:val="bullet"/>
-      <w:lvlText w:val=""/>
-      <w:lvlJc w:val="left"/>
-      <w:pPr>
-        <w:ind w:left="720" w:hanging="360"/>
-      </w:pPr>
-      <w:rPr>
-        <w:rFonts w:ascii="Symbol" w:hAnsi="Symbol" w:hint="default"/>
-      </w:rPr>
-    </w:lvl>
-    <w:lvl w:ilvl="1" w:tplc="04190003" w:tentative="1">
-      <w:start w:val="1"/>
-      <w:numFmt w:val="bullet"/>
-      <w:lvlText w:val="o"/>
-      <w:lvlJc w:val="left"/>
-      <w:pPr>
-        <w:ind w:left="1440" w:hanging="360"/>
-      </w:pPr>
-      <w:rPr>
-        <w:rFonts w:ascii="Courier New" w:hAnsi="Courier New" w:cs="Courier New" w:hint="default"/>
-      </w:rPr>
-    </w:lvl>
-    <w:lvl w:ilvl="2" w:tplc="04190005" w:tentative="1">
-      <w:start w:val="1"/>
-      <w:numFmt w:val="bullet"/>
-      <w:lvlText w:val=""/>
-      <w:lvlJc w:val="left"/>
-      <w:pPr>
-        <w:ind w:left="2160" w:hanging="360"/>
-      </w:pPr>
-      <w:rPr>
-        <w:rFonts w:ascii="Wingdings" w:hAnsi="Wingdings" w:hint="default"/>
-      </w:rPr>
-    </w:lvl>
-    <w:lvl w:ilvl="3" w:tplc="04190001" w:tentative="1">
-      <w:start w:val="1"/>
-      <w:numFmt w:val="bullet"/>
-      <w:lvlText w:val=""/>
-      <w:lvlJc w:val="left"/>
-      <w:pPr>
-        <w:ind w:left="2880" w:hanging="360"/>
-      </w:pPr>
-      <w:rPr>
-        <w:rFonts w:ascii="Symbol" w:hAnsi="Symbol" w:hint="default"/>
-      </w:rPr>
-    </w:lvl>
-    <w:lvl w:ilvl="4" w:tplc="04190003" w:tentative="1">
-      <w:start w:val="1"/>
-      <w:numFmt w:val="bullet"/>
-      <w:lvlText w:val="o"/>
-      <w:lvlJc w:val="left"/>
-      <w:pPr>
-        <w:ind w:left="3600" w:hanging="360"/>
-      </w:pPr>
-      <w:rPr>
-        <w:rFonts w:ascii="Courier New" w:hAnsi="Courier New" w:cs="Courier New" w:hint="default"/>
-      </w:rPr>
-    </w:lvl>
-    <w:lvl w:ilvl="5" w:tplc="04190005" w:tentative="1">
-      <w:start w:val="1"/>
-      <w:numFmt w:val="bullet"/>
-      <w:lvlText w:val=""/>
-      <w:lvlJc w:val="left"/>
-      <w:pPr>
-        <w:ind w:left="4320" w:hanging="360"/>
-      </w:pPr>
-      <w:rPr>
-        <w:rFonts w:ascii="Wingdings" w:hAnsi="Wingdings" w:hint="default"/>
-      </w:rPr>
-    </w:lvl>
-    <w:lvl w:ilvl="6" w:tplc="04190001" w:tentative="1">
-      <w:start w:val="1"/>
-      <w:numFmt w:val="bullet"/>
-      <w:lvlText w:val=""/>
-      <w:lvlJc w:val="left"/>
-      <w:pPr>
-        <w:ind w:left="5040" w:hanging="360"/>
-      </w:pPr>
-      <w:rPr>
-        <w:rFonts w:ascii="Symbol" w:hAnsi="Symbol" w:hint="default"/>
-      </w:rPr>
-    </w:lvl>
-    <w:lvl w:ilvl="7" w:tplc="04190003" w:tentative="1">
-      <w:start w:val="1"/>
-      <w:numFmt w:val="bullet"/>
-      <w:lvlText w:val="o"/>
-      <w:lvlJc w:val="left"/>
-      <w:pPr>
-        <w:ind w:left="5760" w:hanging="360"/>
-      </w:pPr>
-      <w:rPr>
-        <w:rFonts w:ascii="Courier New" w:hAnsi="Courier New" w:cs="Courier New" w:hint="default"/>
-      </w:rPr>
-    </w:lvl>
-    <w:lvl w:ilvl="8" w:tplc="04190005" w:tentative="1">
-      <w:start w:val="1"/>
-      <w:numFmt w:val="bullet"/>
-      <w:lvlText w:val=""/>
-      <w:lvlJc w:val="left"/>
-      <w:pPr>
-        <w:ind w:left="6480" w:hanging="360"/>
-      </w:pPr>
-      <w:rPr>
-        <w:rFonts w:ascii="Wingdings" w:hAnsi="Wingdings" w:hint="default"/>
-      </w:rPr>
-    </w:lvl>
-  </w:abstractNum>
-  <w:abstractNum w:abstractNumId="4">
-    <w:nsid w:val="303E69FA"/>
-    <w:multiLevelType w:val="multilevel"/>
-    <w:tmpl w:val="6DC82AFA"/>
-    <w:lvl w:ilvl="0">
-      <w:start w:val="1"/>
-      <w:numFmt w:val="decimal"/>
-      <w:pStyle w:val="Head1"/>
-      <w:suff w:val="space"/>
-      <w:lvlText w:val="%1."/>
-      <w:lvlJc w:val="left"/>
-      <w:pPr>
-        <w:ind w:left="360" w:hanging="360"/>
-      </w:pPr>
-      <w:rPr>
-        <w:rFonts w:hint="default"/>
-      </w:rPr>
-    </w:lvl>
-    <w:lvl w:ilvl="1">
-      <w:start w:val="1"/>
-      <w:numFmt w:val="decimal"/>
-      <w:pStyle w:val="Head2"/>
-      <w:suff w:val="space"/>
-      <w:lvlText w:val="%1.%2."/>
-      <w:lvlJc w:val="left"/>
-      <w:pPr>
-        <w:ind w:left="720" w:hanging="720"/>
-      </w:pPr>
-      <w:rPr>
-        <w:rFonts w:hint="default"/>
-        <w:b/>
-        <w:i w:val="0"/>
-      </w:rPr>
-    </w:lvl>
-    <w:lvl w:ilvl="2">
-      <w:start w:val="1"/>
-      <w:numFmt w:val="decimal"/>
-      <w:pStyle w:val="Head3"/>
-      <w:suff w:val="space"/>
-      <w:lvlText w:val="%1.%2.%3."/>
-      <w:lvlJc w:val="left"/>
-      <w:pPr>
-        <w:ind w:left="720" w:hanging="720"/>
-      </w:pPr>
-      <w:rPr>
-        <w:rFonts w:hint="default"/>
-        <w:lang w:val="ru-RU"/>
-      </w:rPr>
-    </w:lvl>
-    <w:lvl w:ilvl="3">
-      <w:start w:val="1"/>
-      <w:numFmt w:val="decimal"/>
-      <w:pStyle w:val="Head4"/>
-      <w:suff w:val="space"/>
-      <w:lvlText w:val="%1.%2.%3.%4."/>
-      <w:lvlJc w:val="left"/>
-      <w:pPr>
-        <w:ind w:left="1080" w:hanging="1080"/>
-      </w:pPr>
-      <w:rPr>
-        <w:rFonts w:ascii="Times New Roman" w:hAnsi="Times New Roman" w:cs="Times New Roman" w:hint="default"/>
-        <w:b/>
-        <w:bCs w:val="0"/>
-        <w:i w:val="0"/>
-        <w:iCs w:val="0"/>
-        <w:caps w:val="0"/>
-        <w:smallCaps w:val="0"/>
-        <w:strike w:val="0"/>
-        <w:dstrike w:val="0"/>
-        <w:outline w:val="0"/>
-        <w:shadow w:val="0"/>
-        <w:emboss w:val="0"/>
-        <w:imprint w:val="0"/>
-        <w:noProof w:val="0"/>
-        <w:snapToGrid w:val="0"/>
-        <w:vanish w:val="0"/>
-        <w:color w:val="auto"/>
-        <w:spacing w:val="0"/>
-        <w:w w:val="0"/>
-        <w:kern w:val="0"/>
-        <w:position w:val="0"/>
-        <w:szCs w:val="0"/>
-        <w:u w:val="none"/>
-        <w:vertAlign w:val="baseline"/>
-        <w:em w:val="none"/>
-      </w:rPr>
-    </w:lvl>
-    <w:lvl w:ilvl="4">
-      <w:start w:val="1"/>
-      <w:numFmt w:val="decimal"/>
-      <w:lvlText w:val="%1.%2.%3.%4.%5"/>
-      <w:lvlJc w:val="left"/>
-      <w:pPr>
-        <w:tabs>
-          <w:tab w:val="num" w:pos="1080"/>
-        </w:tabs>
-        <w:ind w:left="1080" w:hanging="1080"/>
-      </w:pPr>
-      <w:rPr>
-        <w:rFonts w:hint="default"/>
-      </w:rPr>
-    </w:lvl>
-    <w:lvl w:ilvl="5">
-      <w:start w:val="1"/>
-      <w:numFmt w:val="decimal"/>
-      <w:lvlText w:val="%1.%2.%3.%4.%5.%6"/>
-      <w:lvlJc w:val="left"/>
-      <w:pPr>
-        <w:tabs>
-          <w:tab w:val="num" w:pos="1440"/>
-        </w:tabs>
-        <w:ind w:left="1440" w:hanging="1440"/>
-      </w:pPr>
-      <w:rPr>
-        <w:rFonts w:hint="default"/>
-      </w:rPr>
-    </w:lvl>
-    <w:lvl w:ilvl="6">
-      <w:start w:val="1"/>
-      <w:numFmt w:val="decimal"/>
-      <w:lvlText w:val="%1.%2.%3.%4.%5.%6.%7"/>
-      <w:lvlJc w:val="left"/>
-      <w:pPr>
-        <w:tabs>
-          <w:tab w:val="num" w:pos="1800"/>
-        </w:tabs>
-        <w:ind w:left="1800" w:hanging="1800"/>
-      </w:pPr>
-      <w:rPr>
-        <w:rFonts w:hint="default"/>
-      </w:rPr>
-    </w:lvl>
-    <w:lvl w:ilvl="7">
-      <w:start w:val="1"/>
-      <w:numFmt w:val="decimal"/>
-      <w:lvlRestart w:val="0"/>
-      <w:pStyle w:val="PictureInscription"/>
-      <w:suff w:val="space"/>
-      <w:lvlText w:val="Рисунок %8 -"/>
-      <w:lvlJc w:val="left"/>
-      <w:pPr>
-        <w:ind w:left="1800" w:hanging="1800"/>
-      </w:pPr>
-      <w:rPr>
-        <w:rFonts w:hint="default"/>
-      </w:rPr>
-    </w:lvl>
-    <w:lvl w:ilvl="8">
-      <w:start w:val="1"/>
-      <w:numFmt w:val="decimal"/>
-      <w:lvlRestart w:val="0"/>
-      <w:pStyle w:val="TableInscription"/>
-      <w:suff w:val="space"/>
-      <w:lvlText w:val="Таблица - %9"/>
-      <w:lvlJc w:val="left"/>
-      <w:pPr>
-        <w:ind w:left="2160" w:hanging="2160"/>
-      </w:pPr>
-      <w:rPr>
-        <w:rFonts w:hint="default"/>
-      </w:rPr>
-    </w:lvl>
-  </w:abstractNum>
-  <w:abstractNum w:abstractNumId="5">
-    <w:nsid w:val="31D866F0"/>
-    <w:multiLevelType w:val="hybridMultilevel"/>
-    <w:tmpl w:val="63E6E6AC"/>
-    <w:lvl w:ilvl="0" w:tplc="0419000F">
-      <w:start w:val="1"/>
-      <w:numFmt w:val="decimal"/>
-      <w:lvlText w:val="%1."/>
-      <w:lvlJc w:val="left"/>
-      <w:pPr>
-        <w:ind w:left="425" w:hanging="360"/>
-      </w:pPr>
-      <w:rPr>
-        <w:rFonts w:hint="default"/>
-      </w:rPr>
-    </w:lvl>
-    <w:lvl w:ilvl="1" w:tplc="04190019" w:tentative="1">
-      <w:start w:val="1"/>
-      <w:numFmt w:val="lowerLetter"/>
-      <w:lvlText w:val="%2."/>
-      <w:lvlJc w:val="left"/>
-      <w:pPr>
-        <w:ind w:left="1145" w:hanging="360"/>
-      </w:pPr>
-    </w:lvl>
-    <w:lvl w:ilvl="2" w:tplc="0419001B" w:tentative="1">
-      <w:start w:val="1"/>
-      <w:numFmt w:val="lowerRoman"/>
-      <w:lvlText w:val="%3."/>
-      <w:lvlJc w:val="right"/>
-      <w:pPr>
-        <w:ind w:left="1865" w:hanging="180"/>
-      </w:pPr>
-    </w:lvl>
-    <w:lvl w:ilvl="3" w:tplc="0419000F" w:tentative="1">
-      <w:start w:val="1"/>
-      <w:numFmt w:val="decimal"/>
-      <w:lvlText w:val="%4."/>
-      <w:lvlJc w:val="left"/>
-      <w:pPr>
-        <w:ind w:left="2585" w:hanging="360"/>
-      </w:pPr>
-    </w:lvl>
-    <w:lvl w:ilvl="4" w:tplc="04190019" w:tentative="1">
-      <w:start w:val="1"/>
-      <w:numFmt w:val="lowerLetter"/>
-      <w:lvlText w:val="%5."/>
-      <w:lvlJc w:val="left"/>
-      <w:pPr>
-        <w:ind w:left="3305" w:hanging="360"/>
-      </w:pPr>
-    </w:lvl>
-    <w:lvl w:ilvl="5" w:tplc="0419001B" w:tentative="1">
-      <w:start w:val="1"/>
-      <w:numFmt w:val="lowerRoman"/>
-      <w:lvlText w:val="%6."/>
-      <w:lvlJc w:val="right"/>
-      <w:pPr>
-        <w:ind w:left="4025" w:hanging="180"/>
-      </w:pPr>
-    </w:lvl>
-    <w:lvl w:ilvl="6" w:tplc="0419000F" w:tentative="1">
-      <w:start w:val="1"/>
-      <w:numFmt w:val="decimal"/>
-      <w:lvlText w:val="%7."/>
-      <w:lvlJc w:val="left"/>
-      <w:pPr>
-        <w:ind w:left="4745" w:hanging="360"/>
-      </w:pPr>
-    </w:lvl>
-    <w:lvl w:ilvl="7" w:tplc="04190019" w:tentative="1">
-      <w:start w:val="1"/>
-      <w:numFmt w:val="lowerLetter"/>
-      <w:lvlText w:val="%8."/>
-      <w:lvlJc w:val="left"/>
-      <w:pPr>
-        <w:ind w:left="5465" w:hanging="360"/>
-      </w:pPr>
-    </w:lvl>
-    <w:lvl w:ilvl="8" w:tplc="0419001B" w:tentative="1">
-      <w:start w:val="1"/>
-      <w:numFmt w:val="lowerRoman"/>
-      <w:lvlText w:val="%9."/>
-      <w:lvlJc w:val="right"/>
-      <w:pPr>
-        <w:ind w:left="6185" w:hanging="180"/>
-      </w:pPr>
-    </w:lvl>
-  </w:abstractNum>
-  <w:abstractNum w:abstractNumId="6">
-    <w:nsid w:val="33464B65"/>
-    <w:multiLevelType w:val="hybridMultilevel"/>
-    <w:tmpl w:val="2F66B972"/>
-    <w:lvl w:ilvl="0" w:tplc="0419000F">
-      <w:start w:val="1"/>
-      <w:numFmt w:val="decimal"/>
-      <w:lvlText w:val="%1."/>
-      <w:lvlJc w:val="left"/>
-      <w:pPr>
-        <w:ind w:left="927" w:hanging="360"/>
-      </w:pPr>
-      <w:rPr>
-        <w:rFonts w:hint="default"/>
-      </w:rPr>
-    </w:lvl>
-    <w:lvl w:ilvl="1" w:tplc="04190019" w:tentative="1">
-      <w:start w:val="1"/>
-      <w:numFmt w:val="lowerLetter"/>
-      <w:lvlText w:val="%2."/>
-      <w:lvlJc w:val="left"/>
-      <w:pPr>
-        <w:ind w:left="1647" w:hanging="360"/>
-      </w:pPr>
-    </w:lvl>
-    <w:lvl w:ilvl="2" w:tplc="0419001B" w:tentative="1">
-      <w:start w:val="1"/>
-      <w:numFmt w:val="lowerRoman"/>
-      <w:lvlText w:val="%3."/>
-      <w:lvlJc w:val="right"/>
-      <w:pPr>
-        <w:ind w:left="2367" w:hanging="180"/>
-      </w:pPr>
-    </w:lvl>
-    <w:lvl w:ilvl="3" w:tplc="0419000F" w:tentative="1">
-      <w:start w:val="1"/>
-      <w:numFmt w:val="decimal"/>
-      <w:lvlText w:val="%4."/>
-      <w:lvlJc w:val="left"/>
-      <w:pPr>
-        <w:ind w:left="3087" w:hanging="360"/>
-      </w:pPr>
-    </w:lvl>
-    <w:lvl w:ilvl="4" w:tplc="04190019" w:tentative="1">
-      <w:start w:val="1"/>
-      <w:numFmt w:val="lowerLetter"/>
-      <w:lvlText w:val="%5."/>
-      <w:lvlJc w:val="left"/>
-      <w:pPr>
-        <w:ind w:left="3807" w:hanging="360"/>
-      </w:pPr>
-    </w:lvl>
-    <w:lvl w:ilvl="5" w:tplc="0419001B" w:tentative="1">
-      <w:start w:val="1"/>
-      <w:numFmt w:val="lowerRoman"/>
-      <w:lvlText w:val="%6."/>
-      <w:lvlJc w:val="right"/>
-      <w:pPr>
-        <w:ind w:left="4527" w:hanging="180"/>
-      </w:pPr>
-    </w:lvl>
-    <w:lvl w:ilvl="6" w:tplc="0419000F" w:tentative="1">
-      <w:start w:val="1"/>
-      <w:numFmt w:val="decimal"/>
-      <w:lvlText w:val="%7."/>
-      <w:lvlJc w:val="left"/>
-      <w:pPr>
-        <w:ind w:left="5247" w:hanging="360"/>
-      </w:pPr>
-    </w:lvl>
-    <w:lvl w:ilvl="7" w:tplc="04190019" w:tentative="1">
-      <w:start w:val="1"/>
-      <w:numFmt w:val="lowerLetter"/>
-      <w:lvlText w:val="%8."/>
-      <w:lvlJc w:val="left"/>
-      <w:pPr>
-        <w:ind w:left="5967" w:hanging="360"/>
-      </w:pPr>
-    </w:lvl>
-    <w:lvl w:ilvl="8" w:tplc="0419001B" w:tentative="1">
-      <w:start w:val="1"/>
-      <w:numFmt w:val="lowerRoman"/>
-      <w:lvlText w:val="%9."/>
-      <w:lvlJc w:val="right"/>
-      <w:pPr>
-        <w:ind w:left="6687" w:hanging="180"/>
-      </w:pPr>
-    </w:lvl>
-  </w:abstractNum>
-  <w:abstractNum w:abstractNumId="7">
-    <w:nsid w:val="38583518"/>
-    <w:multiLevelType w:val="hybridMultilevel"/>
-    <w:tmpl w:val="BFDA9FEA"/>
-    <w:lvl w:ilvl="0" w:tplc="04190001">
-      <w:start w:val="1"/>
-      <w:numFmt w:val="bullet"/>
-      <w:lvlText w:val=""/>
-      <w:lvlJc w:val="left"/>
-      <w:pPr>
-        <w:ind w:left="1080" w:hanging="360"/>
-      </w:pPr>
-      <w:rPr>
-        <w:rFonts w:ascii="Symbol" w:hAnsi="Symbol" w:hint="default"/>
-      </w:rPr>
-    </w:lvl>
-    <w:lvl w:ilvl="1" w:tplc="04190003">
-      <w:start w:val="1"/>
-      <w:numFmt w:val="bullet"/>
-      <w:lvlText w:val="o"/>
-      <w:lvlJc w:val="left"/>
-      <w:pPr>
-        <w:ind w:left="1800" w:hanging="360"/>
-      </w:pPr>
-      <w:rPr>
-        <w:rFonts w:ascii="Courier New" w:hAnsi="Courier New" w:cs="Courier New" w:hint="default"/>
-      </w:rPr>
-    </w:lvl>
-    <w:lvl w:ilvl="2" w:tplc="04190005">
-      <w:start w:val="1"/>
-      <w:numFmt w:val="bullet"/>
-      <w:lvlText w:val=""/>
-      <w:lvlJc w:val="left"/>
-      <w:pPr>
-        <w:ind w:left="2520" w:hanging="360"/>
-      </w:pPr>
-      <w:rPr>
-        <w:rFonts w:ascii="Wingdings" w:hAnsi="Wingdings" w:hint="default"/>
-      </w:rPr>
-    </w:lvl>
-    <w:lvl w:ilvl="3" w:tplc="04190001">
-      <w:start w:val="1"/>
-      <w:numFmt w:val="bullet"/>
-      <w:lvlText w:val=""/>
-      <w:lvlJc w:val="left"/>
-      <w:pPr>
-        <w:ind w:left="3240" w:hanging="360"/>
-      </w:pPr>
-      <w:rPr>
-        <w:rFonts w:ascii="Symbol" w:hAnsi="Symbol" w:hint="default"/>
-      </w:rPr>
-    </w:lvl>
-    <w:lvl w:ilvl="4" w:tplc="04190003">
-      <w:start w:val="1"/>
-      <w:numFmt w:val="bullet"/>
-      <w:lvlText w:val="o"/>
-      <w:lvlJc w:val="left"/>
-      <w:pPr>
-        <w:ind w:left="3960" w:hanging="360"/>
-      </w:pPr>
-      <w:rPr>
-        <w:rFonts w:ascii="Courier New" w:hAnsi="Courier New" w:cs="Courier New" w:hint="default"/>
-      </w:rPr>
-    </w:lvl>
-    <w:lvl w:ilvl="5" w:tplc="04190005">
-      <w:start w:val="1"/>
-      <w:numFmt w:val="bullet"/>
-      <w:lvlText w:val=""/>
-      <w:lvlJc w:val="left"/>
-      <w:pPr>
-        <w:ind w:left="4680" w:hanging="360"/>
-      </w:pPr>
-      <w:rPr>
-        <w:rFonts w:ascii="Wingdings" w:hAnsi="Wingdings" w:hint="default"/>
-      </w:rPr>
-    </w:lvl>
-    <w:lvl w:ilvl="6" w:tplc="04190001">
-      <w:start w:val="1"/>
-      <w:numFmt w:val="bullet"/>
-      <w:lvlText w:val=""/>
-      <w:lvlJc w:val="left"/>
-      <w:pPr>
-        <w:ind w:left="5400" w:hanging="360"/>
-      </w:pPr>
-      <w:rPr>
-        <w:rFonts w:ascii="Symbol" w:hAnsi="Symbol" w:hint="default"/>
-      </w:rPr>
-    </w:lvl>
-    <w:lvl w:ilvl="7" w:tplc="04190003">
-      <w:start w:val="1"/>
-      <w:numFmt w:val="bullet"/>
-      <w:lvlText w:val="o"/>
-      <w:lvlJc w:val="left"/>
-      <w:pPr>
-        <w:ind w:left="6120" w:hanging="360"/>
-      </w:pPr>
-      <w:rPr>
-        <w:rFonts w:ascii="Courier New" w:hAnsi="Courier New" w:cs="Courier New" w:hint="default"/>
-      </w:rPr>
-    </w:lvl>
-    <w:lvl w:ilvl="8" w:tplc="04190005">
-      <w:start w:val="1"/>
-      <w:numFmt w:val="bullet"/>
-      <w:lvlText w:val=""/>
-      <w:lvlJc w:val="left"/>
-      <w:pPr>
-        <w:ind w:left="6840" w:hanging="360"/>
-      </w:pPr>
-      <w:rPr>
-        <w:rFonts w:ascii="Wingdings" w:hAnsi="Wingdings" w:hint="default"/>
-      </w:rPr>
-    </w:lvl>
-  </w:abstractNum>
-  <w:abstractNum w:abstractNumId="8">
     <w:nsid w:val="3BC95E47"/>
     <w:multiLevelType w:val="hybridMultilevel"/>
     <w:tmpl w:val="0D7ED51E"/>
@@ -3685,10 +3365,10 @@
         <w:ind w:left="720" w:hanging="360"/>
       </w:pPr>
       <w:rPr>
-        <w:rFonts w:ascii="Arial" w:hAnsi="Arial" w:hint="default"/>
+        <w:rFonts w:ascii="Arial" w:hAnsi="Arial" w:cs="Times New Roman" w:hint="default"/>
       </w:rPr>
     </w:lvl>
-    <w:lvl w:ilvl="1" w:tplc="41606B20" w:tentative="1">
+    <w:lvl w:ilvl="1" w:tplc="41606B20">
       <w:start w:val="1"/>
       <w:numFmt w:val="bullet"/>
       <w:lvlText w:val="•"/>
@@ -3700,10 +3380,10 @@
         <w:ind w:left="1440" w:hanging="360"/>
       </w:pPr>
       <w:rPr>
-        <w:rFonts w:ascii="Arial" w:hAnsi="Arial" w:hint="default"/>
+        <w:rFonts w:ascii="Arial" w:hAnsi="Arial" w:cs="Times New Roman" w:hint="default"/>
       </w:rPr>
     </w:lvl>
-    <w:lvl w:ilvl="2" w:tplc="28BAEDFC" w:tentative="1">
+    <w:lvl w:ilvl="2" w:tplc="28BAEDFC">
       <w:start w:val="1"/>
       <w:numFmt w:val="bullet"/>
       <w:lvlText w:val="•"/>
@@ -3715,10 +3395,10 @@
         <w:ind w:left="2160" w:hanging="360"/>
       </w:pPr>
       <w:rPr>
-        <w:rFonts w:ascii="Arial" w:hAnsi="Arial" w:hint="default"/>
+        <w:rFonts w:ascii="Arial" w:hAnsi="Arial" w:cs="Times New Roman" w:hint="default"/>
       </w:rPr>
     </w:lvl>
-    <w:lvl w:ilvl="3" w:tplc="91DC3C66" w:tentative="1">
+    <w:lvl w:ilvl="3" w:tplc="91DC3C66">
       <w:start w:val="1"/>
       <w:numFmt w:val="bullet"/>
       <w:lvlText w:val="•"/>
@@ -3730,10 +3410,10 @@
         <w:ind w:left="2880" w:hanging="360"/>
       </w:pPr>
       <w:rPr>
-        <w:rFonts w:ascii="Arial" w:hAnsi="Arial" w:hint="default"/>
+        <w:rFonts w:ascii="Arial" w:hAnsi="Arial" w:cs="Times New Roman" w:hint="default"/>
       </w:rPr>
     </w:lvl>
-    <w:lvl w:ilvl="4" w:tplc="6B0AC1FE" w:tentative="1">
+    <w:lvl w:ilvl="4" w:tplc="6B0AC1FE">
       <w:start w:val="1"/>
       <w:numFmt w:val="bullet"/>
       <w:lvlText w:val="•"/>
@@ -3745,10 +3425,10 @@
         <w:ind w:left="3600" w:hanging="360"/>
       </w:pPr>
       <w:rPr>
-        <w:rFonts w:ascii="Arial" w:hAnsi="Arial" w:hint="default"/>
+        <w:rFonts w:ascii="Arial" w:hAnsi="Arial" w:cs="Times New Roman" w:hint="default"/>
       </w:rPr>
     </w:lvl>
-    <w:lvl w:ilvl="5" w:tplc="AAEE1A6A" w:tentative="1">
+    <w:lvl w:ilvl="5" w:tplc="AAEE1A6A">
       <w:start w:val="1"/>
       <w:numFmt w:val="bullet"/>
       <w:lvlText w:val="•"/>
@@ -3760,10 +3440,10 @@
         <w:ind w:left="4320" w:hanging="360"/>
       </w:pPr>
       <w:rPr>
-        <w:rFonts w:ascii="Arial" w:hAnsi="Arial" w:hint="default"/>
+        <w:rFonts w:ascii="Arial" w:hAnsi="Arial" w:cs="Times New Roman" w:hint="default"/>
       </w:rPr>
     </w:lvl>
-    <w:lvl w:ilvl="6" w:tplc="A956EBD8" w:tentative="1">
+    <w:lvl w:ilvl="6" w:tplc="A956EBD8">
       <w:start w:val="1"/>
       <w:numFmt w:val="bullet"/>
       <w:lvlText w:val="•"/>
@@ -3775,10 +3455,10 @@
         <w:ind w:left="5040" w:hanging="360"/>
       </w:pPr>
       <w:rPr>
-        <w:rFonts w:ascii="Arial" w:hAnsi="Arial" w:hint="default"/>
+        <w:rFonts w:ascii="Arial" w:hAnsi="Arial" w:cs="Times New Roman" w:hint="default"/>
       </w:rPr>
     </w:lvl>
-    <w:lvl w:ilvl="7" w:tplc="61A6B9E8" w:tentative="1">
+    <w:lvl w:ilvl="7" w:tplc="61A6B9E8">
       <w:start w:val="1"/>
       <w:numFmt w:val="bullet"/>
       <w:lvlText w:val="•"/>
@@ -3790,10 +3470,10 @@
         <w:ind w:left="5760" w:hanging="360"/>
       </w:pPr>
       <w:rPr>
-        <w:rFonts w:ascii="Arial" w:hAnsi="Arial" w:hint="default"/>
+        <w:rFonts w:ascii="Arial" w:hAnsi="Arial" w:cs="Times New Roman" w:hint="default"/>
       </w:rPr>
     </w:lvl>
-    <w:lvl w:ilvl="8" w:tplc="9B66FE0E" w:tentative="1">
+    <w:lvl w:ilvl="8" w:tplc="9B66FE0E">
       <w:start w:val="1"/>
       <w:numFmt w:val="bullet"/>
       <w:lvlText w:val="•"/>
@@ -3805,11 +3485,11 @@
         <w:ind w:left="6480" w:hanging="360"/>
       </w:pPr>
       <w:rPr>
-        <w:rFonts w:ascii="Arial" w:hAnsi="Arial" w:hint="default"/>
+        <w:rFonts w:ascii="Arial" w:hAnsi="Arial" w:cs="Times New Roman" w:hint="default"/>
       </w:rPr>
     </w:lvl>
   </w:abstractNum>
-  <w:abstractNum w:abstractNumId="9">
+  <w:abstractNum w:abstractNumId="4">
     <w:nsid w:val="3BED4244"/>
     <w:multiLevelType w:val="hybridMultilevel"/>
     <w:tmpl w:val="F06ABAC8"/>
@@ -3825,10 +3505,10 @@
         <w:ind w:left="720" w:hanging="360"/>
       </w:pPr>
       <w:rPr>
-        <w:rFonts w:ascii="Arial" w:hAnsi="Arial" w:hint="default"/>
+        <w:rFonts w:ascii="Arial" w:hAnsi="Arial" w:cs="Times New Roman" w:hint="default"/>
       </w:rPr>
     </w:lvl>
-    <w:lvl w:ilvl="1" w:tplc="FAD20302" w:tentative="1">
+    <w:lvl w:ilvl="1" w:tplc="FAD20302">
       <w:start w:val="1"/>
       <w:numFmt w:val="bullet"/>
       <w:lvlText w:val="•"/>
@@ -3840,10 +3520,10 @@
         <w:ind w:left="1440" w:hanging="360"/>
       </w:pPr>
       <w:rPr>
-        <w:rFonts w:ascii="Arial" w:hAnsi="Arial" w:hint="default"/>
+        <w:rFonts w:ascii="Arial" w:hAnsi="Arial" w:cs="Times New Roman" w:hint="default"/>
       </w:rPr>
     </w:lvl>
-    <w:lvl w:ilvl="2" w:tplc="C5E444DA" w:tentative="1">
+    <w:lvl w:ilvl="2" w:tplc="C5E444DA">
       <w:start w:val="1"/>
       <w:numFmt w:val="bullet"/>
       <w:lvlText w:val="•"/>
@@ -3855,10 +3535,10 @@
         <w:ind w:left="2160" w:hanging="360"/>
       </w:pPr>
       <w:rPr>
-        <w:rFonts w:ascii="Arial" w:hAnsi="Arial" w:hint="default"/>
+        <w:rFonts w:ascii="Arial" w:hAnsi="Arial" w:cs="Times New Roman" w:hint="default"/>
       </w:rPr>
     </w:lvl>
-    <w:lvl w:ilvl="3" w:tplc="C5EC6F98" w:tentative="1">
+    <w:lvl w:ilvl="3" w:tplc="C5EC6F98">
       <w:start w:val="1"/>
       <w:numFmt w:val="bullet"/>
       <w:lvlText w:val="•"/>
@@ -3870,10 +3550,10 @@
         <w:ind w:left="2880" w:hanging="360"/>
       </w:pPr>
       <w:rPr>
-        <w:rFonts w:ascii="Arial" w:hAnsi="Arial" w:hint="default"/>
+        <w:rFonts w:ascii="Arial" w:hAnsi="Arial" w:cs="Times New Roman" w:hint="default"/>
       </w:rPr>
     </w:lvl>
-    <w:lvl w:ilvl="4" w:tplc="73B44490" w:tentative="1">
+    <w:lvl w:ilvl="4" w:tplc="73B44490">
       <w:start w:val="1"/>
       <w:numFmt w:val="bullet"/>
       <w:lvlText w:val="•"/>
@@ -3885,10 +3565,10 @@
         <w:ind w:left="3600" w:hanging="360"/>
       </w:pPr>
       <w:rPr>
-        <w:rFonts w:ascii="Arial" w:hAnsi="Arial" w:hint="default"/>
+        <w:rFonts w:ascii="Arial" w:hAnsi="Arial" w:cs="Times New Roman" w:hint="default"/>
       </w:rPr>
     </w:lvl>
-    <w:lvl w:ilvl="5" w:tplc="B404A95E" w:tentative="1">
+    <w:lvl w:ilvl="5" w:tplc="B404A95E">
       <w:start w:val="1"/>
       <w:numFmt w:val="bullet"/>
       <w:lvlText w:val="•"/>
@@ -3900,10 +3580,10 @@
         <w:ind w:left="4320" w:hanging="360"/>
       </w:pPr>
       <w:rPr>
-        <w:rFonts w:ascii="Arial" w:hAnsi="Arial" w:hint="default"/>
+        <w:rFonts w:ascii="Arial" w:hAnsi="Arial" w:cs="Times New Roman" w:hint="default"/>
       </w:rPr>
     </w:lvl>
-    <w:lvl w:ilvl="6" w:tplc="26E8FE98" w:tentative="1">
+    <w:lvl w:ilvl="6" w:tplc="26E8FE98">
       <w:start w:val="1"/>
       <w:numFmt w:val="bullet"/>
       <w:lvlText w:val="•"/>
@@ -3915,10 +3595,10 @@
         <w:ind w:left="5040" w:hanging="360"/>
       </w:pPr>
       <w:rPr>
-        <w:rFonts w:ascii="Arial" w:hAnsi="Arial" w:hint="default"/>
+        <w:rFonts w:ascii="Arial" w:hAnsi="Arial" w:cs="Times New Roman" w:hint="default"/>
       </w:rPr>
     </w:lvl>
-    <w:lvl w:ilvl="7" w:tplc="A56CB444" w:tentative="1">
+    <w:lvl w:ilvl="7" w:tplc="A56CB444">
       <w:start w:val="1"/>
       <w:numFmt w:val="bullet"/>
       <w:lvlText w:val="•"/>
@@ -3930,10 +3610,10 @@
         <w:ind w:left="5760" w:hanging="360"/>
       </w:pPr>
       <w:rPr>
-        <w:rFonts w:ascii="Arial" w:hAnsi="Arial" w:hint="default"/>
+        <w:rFonts w:ascii="Arial" w:hAnsi="Arial" w:cs="Times New Roman" w:hint="default"/>
       </w:rPr>
     </w:lvl>
-    <w:lvl w:ilvl="8" w:tplc="2EB41D06" w:tentative="1">
+    <w:lvl w:ilvl="8" w:tplc="2EB41D06">
       <w:start w:val="1"/>
       <w:numFmt w:val="bullet"/>
       <w:lvlText w:val="•"/>
@@ -3945,183 +3625,11 @@
         <w:ind w:left="6480" w:hanging="360"/>
       </w:pPr>
       <w:rPr>
-        <w:rFonts w:ascii="Arial" w:hAnsi="Arial" w:hint="default"/>
+        <w:rFonts w:ascii="Arial" w:hAnsi="Arial" w:cs="Times New Roman" w:hint="default"/>
       </w:rPr>
     </w:lvl>
   </w:abstractNum>
-  <w:abstractNum w:abstractNumId="10">
-    <w:nsid w:val="458D6FD1"/>
-    <w:multiLevelType w:val="hybridMultilevel"/>
-    <w:tmpl w:val="C6A2CE64"/>
-    <w:lvl w:ilvl="0" w:tplc="0419000F">
-      <w:start w:val="1"/>
-      <w:numFmt w:val="decimal"/>
-      <w:lvlText w:val="%1."/>
-      <w:lvlJc w:val="left"/>
-      <w:pPr>
-        <w:ind w:left="501" w:hanging="360"/>
-      </w:pPr>
-    </w:lvl>
-    <w:lvl w:ilvl="1" w:tplc="04190019" w:tentative="1">
-      <w:start w:val="1"/>
-      <w:numFmt w:val="lowerLetter"/>
-      <w:lvlText w:val="%2."/>
-      <w:lvlJc w:val="left"/>
-      <w:pPr>
-        <w:ind w:left="1221" w:hanging="360"/>
-      </w:pPr>
-    </w:lvl>
-    <w:lvl w:ilvl="2" w:tplc="0419001B" w:tentative="1">
-      <w:start w:val="1"/>
-      <w:numFmt w:val="lowerRoman"/>
-      <w:lvlText w:val="%3."/>
-      <w:lvlJc w:val="right"/>
-      <w:pPr>
-        <w:ind w:left="1941" w:hanging="180"/>
-      </w:pPr>
-    </w:lvl>
-    <w:lvl w:ilvl="3" w:tplc="0419000F" w:tentative="1">
-      <w:start w:val="1"/>
-      <w:numFmt w:val="decimal"/>
-      <w:lvlText w:val="%4."/>
-      <w:lvlJc w:val="left"/>
-      <w:pPr>
-        <w:ind w:left="2661" w:hanging="360"/>
-      </w:pPr>
-    </w:lvl>
-    <w:lvl w:ilvl="4" w:tplc="04190019" w:tentative="1">
-      <w:start w:val="1"/>
-      <w:numFmt w:val="lowerLetter"/>
-      <w:lvlText w:val="%5."/>
-      <w:lvlJc w:val="left"/>
-      <w:pPr>
-        <w:ind w:left="3381" w:hanging="360"/>
-      </w:pPr>
-    </w:lvl>
-    <w:lvl w:ilvl="5" w:tplc="0419001B" w:tentative="1">
-      <w:start w:val="1"/>
-      <w:numFmt w:val="lowerRoman"/>
-      <w:lvlText w:val="%6."/>
-      <w:lvlJc w:val="right"/>
-      <w:pPr>
-        <w:ind w:left="4101" w:hanging="180"/>
-      </w:pPr>
-    </w:lvl>
-    <w:lvl w:ilvl="6" w:tplc="0419000F" w:tentative="1">
-      <w:start w:val="1"/>
-      <w:numFmt w:val="decimal"/>
-      <w:lvlText w:val="%7."/>
-      <w:lvlJc w:val="left"/>
-      <w:pPr>
-        <w:ind w:left="4821" w:hanging="360"/>
-      </w:pPr>
-    </w:lvl>
-    <w:lvl w:ilvl="7" w:tplc="04190019" w:tentative="1">
-      <w:start w:val="1"/>
-      <w:numFmt w:val="lowerLetter"/>
-      <w:lvlText w:val="%8."/>
-      <w:lvlJc w:val="left"/>
-      <w:pPr>
-        <w:ind w:left="5541" w:hanging="360"/>
-      </w:pPr>
-    </w:lvl>
-    <w:lvl w:ilvl="8" w:tplc="0419001B" w:tentative="1">
-      <w:start w:val="1"/>
-      <w:numFmt w:val="lowerRoman"/>
-      <w:lvlText w:val="%9."/>
-      <w:lvlJc w:val="right"/>
-      <w:pPr>
-        <w:ind w:left="6261" w:hanging="180"/>
-      </w:pPr>
-    </w:lvl>
-  </w:abstractNum>
-  <w:abstractNum w:abstractNumId="11">
-    <w:nsid w:val="4FD56A95"/>
-    <w:multiLevelType w:val="hybridMultilevel"/>
-    <w:tmpl w:val="65B6938C"/>
-    <w:lvl w:ilvl="0" w:tplc="0419000F">
-      <w:start w:val="1"/>
-      <w:numFmt w:val="decimal"/>
-      <w:lvlText w:val="%1."/>
-      <w:lvlJc w:val="left"/>
-      <w:pPr>
-        <w:ind w:left="1352" w:hanging="360"/>
-      </w:pPr>
-    </w:lvl>
-    <w:lvl w:ilvl="1" w:tplc="04190019" w:tentative="1">
-      <w:start w:val="1"/>
-      <w:numFmt w:val="lowerLetter"/>
-      <w:lvlText w:val="%2."/>
-      <w:lvlJc w:val="left"/>
-      <w:pPr>
-        <w:ind w:left="2072" w:hanging="360"/>
-      </w:pPr>
-    </w:lvl>
-    <w:lvl w:ilvl="2" w:tplc="0419001B" w:tentative="1">
-      <w:start w:val="1"/>
-      <w:numFmt w:val="lowerRoman"/>
-      <w:lvlText w:val="%3."/>
-      <w:lvlJc w:val="right"/>
-      <w:pPr>
-        <w:ind w:left="2792" w:hanging="180"/>
-      </w:pPr>
-    </w:lvl>
-    <w:lvl w:ilvl="3" w:tplc="0419000F" w:tentative="1">
-      <w:start w:val="1"/>
-      <w:numFmt w:val="decimal"/>
-      <w:lvlText w:val="%4."/>
-      <w:lvlJc w:val="left"/>
-      <w:pPr>
-        <w:ind w:left="3512" w:hanging="360"/>
-      </w:pPr>
-    </w:lvl>
-    <w:lvl w:ilvl="4" w:tplc="04190019" w:tentative="1">
-      <w:start w:val="1"/>
-      <w:numFmt w:val="lowerLetter"/>
-      <w:lvlText w:val="%5."/>
-      <w:lvlJc w:val="left"/>
-      <w:pPr>
-        <w:ind w:left="4232" w:hanging="360"/>
-      </w:pPr>
-    </w:lvl>
-    <w:lvl w:ilvl="5" w:tplc="0419001B" w:tentative="1">
-      <w:start w:val="1"/>
-      <w:numFmt w:val="lowerRoman"/>
-      <w:lvlText w:val="%6."/>
-      <w:lvlJc w:val="right"/>
-      <w:pPr>
-        <w:ind w:left="4952" w:hanging="180"/>
-      </w:pPr>
-    </w:lvl>
-    <w:lvl w:ilvl="6" w:tplc="0419000F" w:tentative="1">
-      <w:start w:val="1"/>
-      <w:numFmt w:val="decimal"/>
-      <w:lvlText w:val="%7."/>
-      <w:lvlJc w:val="left"/>
-      <w:pPr>
-        <w:ind w:left="5672" w:hanging="360"/>
-      </w:pPr>
-    </w:lvl>
-    <w:lvl w:ilvl="7" w:tplc="04190019" w:tentative="1">
-      <w:start w:val="1"/>
-      <w:numFmt w:val="lowerLetter"/>
-      <w:lvlText w:val="%8."/>
-      <w:lvlJc w:val="left"/>
-      <w:pPr>
-        <w:ind w:left="6392" w:hanging="360"/>
-      </w:pPr>
-    </w:lvl>
-    <w:lvl w:ilvl="8" w:tplc="0419001B" w:tentative="1">
-      <w:start w:val="1"/>
-      <w:numFmt w:val="lowerRoman"/>
-      <w:lvlText w:val="%9."/>
-      <w:lvlJc w:val="right"/>
-      <w:pPr>
-        <w:ind w:left="7112" w:hanging="180"/>
-      </w:pPr>
-    </w:lvl>
-  </w:abstractNum>
-  <w:abstractNum w:abstractNumId="12">
+  <w:abstractNum w:abstractNumId="5">
     <w:nsid w:val="506A3290"/>
     <w:multiLevelType w:val="hybridMultilevel"/>
     <w:tmpl w:val="00868E9A"/>
@@ -4137,10 +3645,10 @@
         <w:ind w:left="720" w:hanging="360"/>
       </w:pPr>
       <w:rPr>
-        <w:rFonts w:ascii="Arial" w:hAnsi="Arial" w:hint="default"/>
+        <w:rFonts w:ascii="Arial" w:hAnsi="Arial" w:cs="Times New Roman" w:hint="default"/>
       </w:rPr>
     </w:lvl>
-    <w:lvl w:ilvl="1" w:tplc="491AED08" w:tentative="1">
+    <w:lvl w:ilvl="1" w:tplc="491AED08">
       <w:start w:val="1"/>
       <w:numFmt w:val="bullet"/>
       <w:lvlText w:val="•"/>
@@ -4152,10 +3660,10 @@
         <w:ind w:left="1440" w:hanging="360"/>
       </w:pPr>
       <w:rPr>
-        <w:rFonts w:ascii="Arial" w:hAnsi="Arial" w:hint="default"/>
+        <w:rFonts w:ascii="Arial" w:hAnsi="Arial" w:cs="Times New Roman" w:hint="default"/>
       </w:rPr>
     </w:lvl>
-    <w:lvl w:ilvl="2" w:tplc="DD78F274" w:tentative="1">
+    <w:lvl w:ilvl="2" w:tplc="DD78F274">
       <w:start w:val="1"/>
       <w:numFmt w:val="bullet"/>
       <w:lvlText w:val="•"/>
@@ -4167,10 +3675,10 @@
         <w:ind w:left="2160" w:hanging="360"/>
       </w:pPr>
       <w:rPr>
-        <w:rFonts w:ascii="Arial" w:hAnsi="Arial" w:hint="default"/>
+        <w:rFonts w:ascii="Arial" w:hAnsi="Arial" w:cs="Times New Roman" w:hint="default"/>
       </w:rPr>
     </w:lvl>
-    <w:lvl w:ilvl="3" w:tplc="0DA604B8" w:tentative="1">
+    <w:lvl w:ilvl="3" w:tplc="0DA604B8">
       <w:start w:val="1"/>
       <w:numFmt w:val="bullet"/>
       <w:lvlText w:val="•"/>
@@ -4182,10 +3690,10 @@
         <w:ind w:left="2880" w:hanging="360"/>
       </w:pPr>
       <w:rPr>
-        <w:rFonts w:ascii="Arial" w:hAnsi="Arial" w:hint="default"/>
+        <w:rFonts w:ascii="Arial" w:hAnsi="Arial" w:cs="Times New Roman" w:hint="default"/>
       </w:rPr>
     </w:lvl>
-    <w:lvl w:ilvl="4" w:tplc="50624128" w:tentative="1">
+    <w:lvl w:ilvl="4" w:tplc="50624128">
       <w:start w:val="1"/>
       <w:numFmt w:val="bullet"/>
       <w:lvlText w:val="•"/>
@@ -4197,10 +3705,10 @@
         <w:ind w:left="3600" w:hanging="360"/>
       </w:pPr>
       <w:rPr>
-        <w:rFonts w:ascii="Arial" w:hAnsi="Arial" w:hint="default"/>
+        <w:rFonts w:ascii="Arial" w:hAnsi="Arial" w:cs="Times New Roman" w:hint="default"/>
       </w:rPr>
     </w:lvl>
-    <w:lvl w:ilvl="5" w:tplc="E5E4F846" w:tentative="1">
+    <w:lvl w:ilvl="5" w:tplc="E5E4F846">
       <w:start w:val="1"/>
       <w:numFmt w:val="bullet"/>
       <w:lvlText w:val="•"/>
@@ -4212,10 +3720,10 @@
         <w:ind w:left="4320" w:hanging="360"/>
       </w:pPr>
       <w:rPr>
-        <w:rFonts w:ascii="Arial" w:hAnsi="Arial" w:hint="default"/>
+        <w:rFonts w:ascii="Arial" w:hAnsi="Arial" w:cs="Times New Roman" w:hint="default"/>
       </w:rPr>
     </w:lvl>
-    <w:lvl w:ilvl="6" w:tplc="55FABAD4" w:tentative="1">
+    <w:lvl w:ilvl="6" w:tplc="55FABAD4">
       <w:start w:val="1"/>
       <w:numFmt w:val="bullet"/>
       <w:lvlText w:val="•"/>
@@ -4227,10 +3735,10 @@
         <w:ind w:left="5040" w:hanging="360"/>
       </w:pPr>
       <w:rPr>
-        <w:rFonts w:ascii="Arial" w:hAnsi="Arial" w:hint="default"/>
+        <w:rFonts w:ascii="Arial" w:hAnsi="Arial" w:cs="Times New Roman" w:hint="default"/>
       </w:rPr>
     </w:lvl>
-    <w:lvl w:ilvl="7" w:tplc="C5E0BD58" w:tentative="1">
+    <w:lvl w:ilvl="7" w:tplc="C5E0BD58">
       <w:start w:val="1"/>
       <w:numFmt w:val="bullet"/>
       <w:lvlText w:val="•"/>
@@ -4242,10 +3750,10 @@
         <w:ind w:left="5760" w:hanging="360"/>
       </w:pPr>
       <w:rPr>
-        <w:rFonts w:ascii="Arial" w:hAnsi="Arial" w:hint="default"/>
+        <w:rFonts w:ascii="Arial" w:hAnsi="Arial" w:cs="Times New Roman" w:hint="default"/>
       </w:rPr>
     </w:lvl>
-    <w:lvl w:ilvl="8" w:tplc="8ACAFDB0" w:tentative="1">
+    <w:lvl w:ilvl="8" w:tplc="8ACAFDB0">
       <w:start w:val="1"/>
       <w:numFmt w:val="bullet"/>
       <w:lvlText w:val="•"/>
@@ -4257,385 +3765,11 @@
         <w:ind w:left="6480" w:hanging="360"/>
       </w:pPr>
       <w:rPr>
-        <w:rFonts w:ascii="Arial" w:hAnsi="Arial" w:hint="default"/>
+        <w:rFonts w:ascii="Arial" w:hAnsi="Arial" w:cs="Times New Roman" w:hint="default"/>
       </w:rPr>
     </w:lvl>
   </w:abstractNum>
-  <w:abstractNum w:abstractNumId="13">
-    <w:nsid w:val="52E027A0"/>
-    <w:multiLevelType w:val="hybridMultilevel"/>
-    <w:tmpl w:val="BD3A0990"/>
-    <w:lvl w:ilvl="0" w:tplc="0419000F">
-      <w:start w:val="1"/>
-      <w:numFmt w:val="decimal"/>
-      <w:lvlText w:val="%1."/>
-      <w:lvlJc w:val="left"/>
-      <w:pPr>
-        <w:ind w:left="1440" w:hanging="360"/>
-      </w:pPr>
-    </w:lvl>
-    <w:lvl w:ilvl="1" w:tplc="04190019" w:tentative="1">
-      <w:start w:val="1"/>
-      <w:numFmt w:val="lowerLetter"/>
-      <w:lvlText w:val="%2."/>
-      <w:lvlJc w:val="left"/>
-      <w:pPr>
-        <w:ind w:left="2160" w:hanging="360"/>
-      </w:pPr>
-    </w:lvl>
-    <w:lvl w:ilvl="2" w:tplc="0419001B" w:tentative="1">
-      <w:start w:val="1"/>
-      <w:numFmt w:val="lowerRoman"/>
-      <w:lvlText w:val="%3."/>
-      <w:lvlJc w:val="right"/>
-      <w:pPr>
-        <w:ind w:left="2880" w:hanging="180"/>
-      </w:pPr>
-    </w:lvl>
-    <w:lvl w:ilvl="3" w:tplc="0419000F" w:tentative="1">
-      <w:start w:val="1"/>
-      <w:numFmt w:val="decimal"/>
-      <w:lvlText w:val="%4."/>
-      <w:lvlJc w:val="left"/>
-      <w:pPr>
-        <w:ind w:left="3600" w:hanging="360"/>
-      </w:pPr>
-    </w:lvl>
-    <w:lvl w:ilvl="4" w:tplc="04190019" w:tentative="1">
-      <w:start w:val="1"/>
-      <w:numFmt w:val="lowerLetter"/>
-      <w:lvlText w:val="%5."/>
-      <w:lvlJc w:val="left"/>
-      <w:pPr>
-        <w:ind w:left="4320" w:hanging="360"/>
-      </w:pPr>
-    </w:lvl>
-    <w:lvl w:ilvl="5" w:tplc="0419001B" w:tentative="1">
-      <w:start w:val="1"/>
-      <w:numFmt w:val="lowerRoman"/>
-      <w:lvlText w:val="%6."/>
-      <w:lvlJc w:val="right"/>
-      <w:pPr>
-        <w:ind w:left="5040" w:hanging="180"/>
-      </w:pPr>
-    </w:lvl>
-    <w:lvl w:ilvl="6" w:tplc="0419000F" w:tentative="1">
-      <w:start w:val="1"/>
-      <w:numFmt w:val="decimal"/>
-      <w:lvlText w:val="%7."/>
-      <w:lvlJc w:val="left"/>
-      <w:pPr>
-        <w:ind w:left="5760" w:hanging="360"/>
-      </w:pPr>
-    </w:lvl>
-    <w:lvl w:ilvl="7" w:tplc="04190019" w:tentative="1">
-      <w:start w:val="1"/>
-      <w:numFmt w:val="lowerLetter"/>
-      <w:lvlText w:val="%8."/>
-      <w:lvlJc w:val="left"/>
-      <w:pPr>
-        <w:ind w:left="6480" w:hanging="360"/>
-      </w:pPr>
-    </w:lvl>
-    <w:lvl w:ilvl="8" w:tplc="0419001B" w:tentative="1">
-      <w:start w:val="1"/>
-      <w:numFmt w:val="lowerRoman"/>
-      <w:lvlText w:val="%9."/>
-      <w:lvlJc w:val="right"/>
-      <w:pPr>
-        <w:ind w:left="7200" w:hanging="180"/>
-      </w:pPr>
-    </w:lvl>
-  </w:abstractNum>
-  <w:abstractNum w:abstractNumId="14">
-    <w:nsid w:val="5427328B"/>
-    <w:multiLevelType w:val="hybridMultilevel"/>
-    <w:tmpl w:val="D86E84FC"/>
-    <w:lvl w:ilvl="0" w:tplc="0419000F">
-      <w:start w:val="1"/>
-      <w:numFmt w:val="decimal"/>
-      <w:lvlText w:val="%1."/>
-      <w:lvlJc w:val="left"/>
-      <w:pPr>
-        <w:ind w:left="720" w:hanging="360"/>
-      </w:pPr>
-      <w:rPr>
-        <w:rFonts w:hint="default"/>
-      </w:rPr>
-    </w:lvl>
-    <w:lvl w:ilvl="1" w:tplc="04190019" w:tentative="1">
-      <w:start w:val="1"/>
-      <w:numFmt w:val="lowerLetter"/>
-      <w:lvlText w:val="%2."/>
-      <w:lvlJc w:val="left"/>
-      <w:pPr>
-        <w:ind w:left="1440" w:hanging="360"/>
-      </w:pPr>
-    </w:lvl>
-    <w:lvl w:ilvl="2" w:tplc="0419001B" w:tentative="1">
-      <w:start w:val="1"/>
-      <w:numFmt w:val="lowerRoman"/>
-      <w:lvlText w:val="%3."/>
-      <w:lvlJc w:val="right"/>
-      <w:pPr>
-        <w:ind w:left="2160" w:hanging="180"/>
-      </w:pPr>
-    </w:lvl>
-    <w:lvl w:ilvl="3" w:tplc="0419000F" w:tentative="1">
-      <w:start w:val="1"/>
-      <w:numFmt w:val="decimal"/>
-      <w:lvlText w:val="%4."/>
-      <w:lvlJc w:val="left"/>
-      <w:pPr>
-        <w:ind w:left="2880" w:hanging="360"/>
-      </w:pPr>
-    </w:lvl>
-    <w:lvl w:ilvl="4" w:tplc="04190019" w:tentative="1">
-      <w:start w:val="1"/>
-      <w:numFmt w:val="lowerLetter"/>
-      <w:lvlText w:val="%5."/>
-      <w:lvlJc w:val="left"/>
-      <w:pPr>
-        <w:ind w:left="3600" w:hanging="360"/>
-      </w:pPr>
-    </w:lvl>
-    <w:lvl w:ilvl="5" w:tplc="0419001B" w:tentative="1">
-      <w:start w:val="1"/>
-      <w:numFmt w:val="lowerRoman"/>
-      <w:lvlText w:val="%6."/>
-      <w:lvlJc w:val="right"/>
-      <w:pPr>
-        <w:ind w:left="4320" w:hanging="180"/>
-      </w:pPr>
-    </w:lvl>
-    <w:lvl w:ilvl="6" w:tplc="0419000F" w:tentative="1">
-      <w:start w:val="1"/>
-      <w:numFmt w:val="decimal"/>
-      <w:lvlText w:val="%7."/>
-      <w:lvlJc w:val="left"/>
-      <w:pPr>
-        <w:ind w:left="5040" w:hanging="360"/>
-      </w:pPr>
-    </w:lvl>
-    <w:lvl w:ilvl="7" w:tplc="04190019" w:tentative="1">
-      <w:start w:val="1"/>
-      <w:numFmt w:val="lowerLetter"/>
-      <w:lvlText w:val="%8."/>
-      <w:lvlJc w:val="left"/>
-      <w:pPr>
-        <w:ind w:left="5760" w:hanging="360"/>
-      </w:pPr>
-    </w:lvl>
-    <w:lvl w:ilvl="8" w:tplc="0419001B" w:tentative="1">
-      <w:start w:val="1"/>
-      <w:numFmt w:val="lowerRoman"/>
-      <w:lvlText w:val="%9."/>
-      <w:lvlJc w:val="right"/>
-      <w:pPr>
-        <w:ind w:left="6480" w:hanging="180"/>
-      </w:pPr>
-    </w:lvl>
-  </w:abstractNum>
-  <w:abstractNum w:abstractNumId="15">
-    <w:nsid w:val="5A05333E"/>
-    <w:multiLevelType w:val="hybridMultilevel"/>
-    <w:tmpl w:val="276227B6"/>
-    <w:lvl w:ilvl="0" w:tplc="0419000F">
-      <w:start w:val="1"/>
-      <w:numFmt w:val="decimal"/>
-      <w:lvlText w:val="%1."/>
-      <w:lvlJc w:val="left"/>
-      <w:pPr>
-        <w:ind w:left="1440" w:hanging="360"/>
-      </w:pPr>
-    </w:lvl>
-    <w:lvl w:ilvl="1" w:tplc="04190019" w:tentative="1">
-      <w:start w:val="1"/>
-      <w:numFmt w:val="lowerLetter"/>
-      <w:lvlText w:val="%2."/>
-      <w:lvlJc w:val="left"/>
-      <w:pPr>
-        <w:ind w:left="2160" w:hanging="360"/>
-      </w:pPr>
-    </w:lvl>
-    <w:lvl w:ilvl="2" w:tplc="0419001B" w:tentative="1">
-      <w:start w:val="1"/>
-      <w:numFmt w:val="lowerRoman"/>
-      <w:lvlText w:val="%3."/>
-      <w:lvlJc w:val="right"/>
-      <w:pPr>
-        <w:ind w:left="2880" w:hanging="180"/>
-      </w:pPr>
-    </w:lvl>
-    <w:lvl w:ilvl="3" w:tplc="0419000F" w:tentative="1">
-      <w:start w:val="1"/>
-      <w:numFmt w:val="decimal"/>
-      <w:lvlText w:val="%4."/>
-      <w:lvlJc w:val="left"/>
-      <w:pPr>
-        <w:ind w:left="3600" w:hanging="360"/>
-      </w:pPr>
-    </w:lvl>
-    <w:lvl w:ilvl="4" w:tplc="04190019" w:tentative="1">
-      <w:start w:val="1"/>
-      <w:numFmt w:val="lowerLetter"/>
-      <w:lvlText w:val="%5."/>
-      <w:lvlJc w:val="left"/>
-      <w:pPr>
-        <w:ind w:left="4320" w:hanging="360"/>
-      </w:pPr>
-    </w:lvl>
-    <w:lvl w:ilvl="5" w:tplc="0419001B" w:tentative="1">
-      <w:start w:val="1"/>
-      <w:numFmt w:val="lowerRoman"/>
-      <w:lvlText w:val="%6."/>
-      <w:lvlJc w:val="right"/>
-      <w:pPr>
-        <w:ind w:left="5040" w:hanging="180"/>
-      </w:pPr>
-    </w:lvl>
-    <w:lvl w:ilvl="6" w:tplc="0419000F" w:tentative="1">
-      <w:start w:val="1"/>
-      <w:numFmt w:val="decimal"/>
-      <w:lvlText w:val="%7."/>
-      <w:lvlJc w:val="left"/>
-      <w:pPr>
-        <w:ind w:left="5760" w:hanging="360"/>
-      </w:pPr>
-    </w:lvl>
-    <w:lvl w:ilvl="7" w:tplc="04190019" w:tentative="1">
-      <w:start w:val="1"/>
-      <w:numFmt w:val="lowerLetter"/>
-      <w:lvlText w:val="%8."/>
-      <w:lvlJc w:val="left"/>
-      <w:pPr>
-        <w:ind w:left="6480" w:hanging="360"/>
-      </w:pPr>
-    </w:lvl>
-    <w:lvl w:ilvl="8" w:tplc="0419001B" w:tentative="1">
-      <w:start w:val="1"/>
-      <w:numFmt w:val="lowerRoman"/>
-      <w:lvlText w:val="%9."/>
-      <w:lvlJc w:val="right"/>
-      <w:pPr>
-        <w:ind w:left="7200" w:hanging="180"/>
-      </w:pPr>
-    </w:lvl>
-  </w:abstractNum>
-  <w:abstractNum w:abstractNumId="16">
-    <w:nsid w:val="638C4A1C"/>
-    <w:multiLevelType w:val="hybridMultilevel"/>
-    <w:tmpl w:val="9BE67476"/>
-    <w:lvl w:ilvl="0" w:tplc="04190001">
-      <w:start w:val="1"/>
-      <w:numFmt w:val="bullet"/>
-      <w:lvlText w:val=""/>
-      <w:lvlJc w:val="left"/>
-      <w:pPr>
-        <w:ind w:left="720" w:hanging="360"/>
-      </w:pPr>
-      <w:rPr>
-        <w:rFonts w:ascii="Symbol" w:hAnsi="Symbol" w:hint="default"/>
-      </w:rPr>
-    </w:lvl>
-    <w:lvl w:ilvl="1" w:tplc="04190003" w:tentative="1">
-      <w:start w:val="1"/>
-      <w:numFmt w:val="bullet"/>
-      <w:lvlText w:val="o"/>
-      <w:lvlJc w:val="left"/>
-      <w:pPr>
-        <w:ind w:left="1440" w:hanging="360"/>
-      </w:pPr>
-      <w:rPr>
-        <w:rFonts w:ascii="Courier New" w:hAnsi="Courier New" w:cs="Courier New" w:hint="default"/>
-      </w:rPr>
-    </w:lvl>
-    <w:lvl w:ilvl="2" w:tplc="04190005" w:tentative="1">
-      <w:start w:val="1"/>
-      <w:numFmt w:val="bullet"/>
-      <w:lvlText w:val=""/>
-      <w:lvlJc w:val="left"/>
-      <w:pPr>
-        <w:ind w:left="2160" w:hanging="360"/>
-      </w:pPr>
-      <w:rPr>
-        <w:rFonts w:ascii="Wingdings" w:hAnsi="Wingdings" w:hint="default"/>
-      </w:rPr>
-    </w:lvl>
-    <w:lvl w:ilvl="3" w:tplc="04190001" w:tentative="1">
-      <w:start w:val="1"/>
-      <w:numFmt w:val="bullet"/>
-      <w:lvlText w:val=""/>
-      <w:lvlJc w:val="left"/>
-      <w:pPr>
-        <w:ind w:left="2880" w:hanging="360"/>
-      </w:pPr>
-      <w:rPr>
-        <w:rFonts w:ascii="Symbol" w:hAnsi="Symbol" w:hint="default"/>
-      </w:rPr>
-    </w:lvl>
-    <w:lvl w:ilvl="4" w:tplc="04190003" w:tentative="1">
-      <w:start w:val="1"/>
-      <w:numFmt w:val="bullet"/>
-      <w:lvlText w:val="o"/>
-      <w:lvlJc w:val="left"/>
-      <w:pPr>
-        <w:ind w:left="3600" w:hanging="360"/>
-      </w:pPr>
-      <w:rPr>
-        <w:rFonts w:ascii="Courier New" w:hAnsi="Courier New" w:cs="Courier New" w:hint="default"/>
-      </w:rPr>
-    </w:lvl>
-    <w:lvl w:ilvl="5" w:tplc="04190005" w:tentative="1">
-      <w:start w:val="1"/>
-      <w:numFmt w:val="bullet"/>
-      <w:lvlText w:val=""/>
-      <w:lvlJc w:val="left"/>
-      <w:pPr>
-        <w:ind w:left="4320" w:hanging="360"/>
-      </w:pPr>
-      <w:rPr>
-        <w:rFonts w:ascii="Wingdings" w:hAnsi="Wingdings" w:hint="default"/>
-      </w:rPr>
-    </w:lvl>
-    <w:lvl w:ilvl="6" w:tplc="04190001" w:tentative="1">
-      <w:start w:val="1"/>
-      <w:numFmt w:val="bullet"/>
-      <w:lvlText w:val=""/>
-      <w:lvlJc w:val="left"/>
-      <w:pPr>
-        <w:ind w:left="5040" w:hanging="360"/>
-      </w:pPr>
-      <w:rPr>
-        <w:rFonts w:ascii="Symbol" w:hAnsi="Symbol" w:hint="default"/>
-      </w:rPr>
-    </w:lvl>
-    <w:lvl w:ilvl="7" w:tplc="04190003" w:tentative="1">
-      <w:start w:val="1"/>
-      <w:numFmt w:val="bullet"/>
-      <w:lvlText w:val="o"/>
-      <w:lvlJc w:val="left"/>
-      <w:pPr>
-        <w:ind w:left="5760" w:hanging="360"/>
-      </w:pPr>
-      <w:rPr>
-        <w:rFonts w:ascii="Courier New" w:hAnsi="Courier New" w:cs="Courier New" w:hint="default"/>
-      </w:rPr>
-    </w:lvl>
-    <w:lvl w:ilvl="8" w:tplc="04190005" w:tentative="1">
-      <w:start w:val="1"/>
-      <w:numFmt w:val="bullet"/>
-      <w:lvlText w:val=""/>
-      <w:lvlJc w:val="left"/>
-      <w:pPr>
-        <w:ind w:left="6480" w:hanging="360"/>
-      </w:pPr>
-      <w:rPr>
-        <w:rFonts w:ascii="Wingdings" w:hAnsi="Wingdings" w:hint="default"/>
-      </w:rPr>
-    </w:lvl>
-  </w:abstractNum>
-  <w:abstractNum w:abstractNumId="17">
+  <w:abstractNum w:abstractNumId="6">
     <w:nsid w:val="658321B4"/>
     <w:multiLevelType w:val="hybridMultilevel"/>
     <w:tmpl w:val="03C4B2B4"/>
@@ -4670,7 +3804,7 @@
         <w:rFonts w:ascii="Courier New" w:hAnsi="Courier New" w:cs="Courier New" w:hint="default"/>
       </w:rPr>
     </w:lvl>
-    <w:lvl w:ilvl="2" w:tplc="FFFFFFFF" w:tentative="1">
+    <w:lvl w:ilvl="2" w:tplc="FFFFFFFF">
       <w:start w:val="1"/>
       <w:numFmt w:val="bullet"/>
       <w:lvlText w:val=""/>
@@ -4700,7 +3834,7 @@
         <w:rFonts w:ascii="Symbol" w:hAnsi="Symbol" w:hint="default"/>
       </w:rPr>
     </w:lvl>
-    <w:lvl w:ilvl="4" w:tplc="FFFFFFFF" w:tentative="1">
+    <w:lvl w:ilvl="4" w:tplc="FFFFFFFF">
       <w:start w:val="1"/>
       <w:numFmt w:val="bullet"/>
       <w:lvlText w:val="o"/>
@@ -4715,7 +3849,7 @@
         <w:rFonts w:ascii="Courier New" w:hAnsi="Courier New" w:cs="Courier New" w:hint="default"/>
       </w:rPr>
     </w:lvl>
-    <w:lvl w:ilvl="5" w:tplc="FFFFFFFF" w:tentative="1">
+    <w:lvl w:ilvl="5" w:tplc="FFFFFFFF">
       <w:start w:val="1"/>
       <w:numFmt w:val="bullet"/>
       <w:lvlText w:val=""/>
@@ -4730,7 +3864,7 @@
         <w:rFonts w:ascii="Wingdings" w:hAnsi="Wingdings" w:hint="default"/>
       </w:rPr>
     </w:lvl>
-    <w:lvl w:ilvl="6" w:tplc="FFFFFFFF" w:tentative="1">
+    <w:lvl w:ilvl="6" w:tplc="FFFFFFFF">
       <w:start w:val="1"/>
       <w:numFmt w:val="bullet"/>
       <w:lvlText w:val=""/>
@@ -4745,7 +3879,7 @@
         <w:rFonts w:ascii="Symbol" w:hAnsi="Symbol" w:hint="default"/>
       </w:rPr>
     </w:lvl>
-    <w:lvl w:ilvl="7" w:tplc="FFFFFFFF" w:tentative="1">
+    <w:lvl w:ilvl="7" w:tplc="FFFFFFFF">
       <w:start w:val="1"/>
       <w:numFmt w:val="bullet"/>
       <w:lvlText w:val="o"/>
@@ -4760,7 +3894,7 @@
         <w:rFonts w:ascii="Courier New" w:hAnsi="Courier New" w:cs="Courier New" w:hint="default"/>
       </w:rPr>
     </w:lvl>
-    <w:lvl w:ilvl="8" w:tplc="FFFFFFFF" w:tentative="1">
+    <w:lvl w:ilvl="8" w:tplc="FFFFFFFF">
       <w:start w:val="1"/>
       <w:numFmt w:val="bullet"/>
       <w:lvlText w:val=""/>
@@ -4776,132 +3910,19 @@
       </w:rPr>
     </w:lvl>
   </w:abstractNum>
-  <w:abstractNum w:abstractNumId="18">
-    <w:nsid w:val="660939BF"/>
-    <w:multiLevelType w:val="hybridMultilevel"/>
-    <w:tmpl w:val="359032F0"/>
-    <w:lvl w:ilvl="0" w:tplc="04190001">
-      <w:start w:val="1"/>
-      <w:numFmt w:val="bullet"/>
-      <w:lvlText w:val=""/>
-      <w:lvlJc w:val="left"/>
-      <w:pPr>
-        <w:ind w:left="1287" w:hanging="360"/>
-      </w:pPr>
-      <w:rPr>
-        <w:rFonts w:ascii="Symbol" w:hAnsi="Symbol" w:hint="default"/>
-      </w:rPr>
-    </w:lvl>
-    <w:lvl w:ilvl="1" w:tplc="04190003" w:tentative="1">
-      <w:start w:val="1"/>
-      <w:numFmt w:val="bullet"/>
-      <w:lvlText w:val="o"/>
-      <w:lvlJc w:val="left"/>
-      <w:pPr>
-        <w:ind w:left="2007" w:hanging="360"/>
-      </w:pPr>
-      <w:rPr>
-        <w:rFonts w:ascii="Courier New" w:hAnsi="Courier New" w:cs="Courier New" w:hint="default"/>
-      </w:rPr>
-    </w:lvl>
-    <w:lvl w:ilvl="2" w:tplc="04190005" w:tentative="1">
-      <w:start w:val="1"/>
-      <w:numFmt w:val="bullet"/>
-      <w:lvlText w:val=""/>
-      <w:lvlJc w:val="left"/>
-      <w:pPr>
-        <w:ind w:left="2727" w:hanging="360"/>
-      </w:pPr>
-      <w:rPr>
-        <w:rFonts w:ascii="Wingdings" w:hAnsi="Wingdings" w:hint="default"/>
-      </w:rPr>
-    </w:lvl>
-    <w:lvl w:ilvl="3" w:tplc="04190001" w:tentative="1">
-      <w:start w:val="1"/>
-      <w:numFmt w:val="bullet"/>
-      <w:lvlText w:val=""/>
-      <w:lvlJc w:val="left"/>
-      <w:pPr>
-        <w:ind w:left="3447" w:hanging="360"/>
-      </w:pPr>
-      <w:rPr>
-        <w:rFonts w:ascii="Symbol" w:hAnsi="Symbol" w:hint="default"/>
-      </w:rPr>
-    </w:lvl>
-    <w:lvl w:ilvl="4" w:tplc="04190003" w:tentative="1">
-      <w:start w:val="1"/>
-      <w:numFmt w:val="bullet"/>
-      <w:lvlText w:val="o"/>
-      <w:lvlJc w:val="left"/>
-      <w:pPr>
-        <w:ind w:left="4167" w:hanging="360"/>
-      </w:pPr>
-      <w:rPr>
-        <w:rFonts w:ascii="Courier New" w:hAnsi="Courier New" w:cs="Courier New" w:hint="default"/>
-      </w:rPr>
-    </w:lvl>
-    <w:lvl w:ilvl="5" w:tplc="04190005" w:tentative="1">
-      <w:start w:val="1"/>
-      <w:numFmt w:val="bullet"/>
-      <w:lvlText w:val=""/>
-      <w:lvlJc w:val="left"/>
-      <w:pPr>
-        <w:ind w:left="4887" w:hanging="360"/>
-      </w:pPr>
-      <w:rPr>
-        <w:rFonts w:ascii="Wingdings" w:hAnsi="Wingdings" w:hint="default"/>
-      </w:rPr>
-    </w:lvl>
-    <w:lvl w:ilvl="6" w:tplc="04190001" w:tentative="1">
-      <w:start w:val="1"/>
-      <w:numFmt w:val="bullet"/>
-      <w:lvlText w:val=""/>
-      <w:lvlJc w:val="left"/>
-      <w:pPr>
-        <w:ind w:left="5607" w:hanging="360"/>
-      </w:pPr>
-      <w:rPr>
-        <w:rFonts w:ascii="Symbol" w:hAnsi="Symbol" w:hint="default"/>
-      </w:rPr>
-    </w:lvl>
-    <w:lvl w:ilvl="7" w:tplc="04190003" w:tentative="1">
-      <w:start w:val="1"/>
-      <w:numFmt w:val="bullet"/>
-      <w:lvlText w:val="o"/>
-      <w:lvlJc w:val="left"/>
-      <w:pPr>
-        <w:ind w:left="6327" w:hanging="360"/>
-      </w:pPr>
-      <w:rPr>
-        <w:rFonts w:ascii="Courier New" w:hAnsi="Courier New" w:cs="Courier New" w:hint="default"/>
-      </w:rPr>
-    </w:lvl>
-    <w:lvl w:ilvl="8" w:tplc="04190005" w:tentative="1">
-      <w:start w:val="1"/>
-      <w:numFmt w:val="bullet"/>
-      <w:lvlText w:val=""/>
-      <w:lvlJc w:val="left"/>
-      <w:pPr>
-        <w:ind w:left="7047" w:hanging="360"/>
-      </w:pPr>
-      <w:rPr>
-        <w:rFonts w:ascii="Wingdings" w:hAnsi="Wingdings" w:hint="default"/>
-      </w:rPr>
-    </w:lvl>
-  </w:abstractNum>
   <w:num w:numId="1">
-    <w:abstractNumId w:val="4"/>
+    <w:abstractNumId w:val="6"/>
+    <w:lvlOverride w:ilvl="0"/>
+    <w:lvlOverride w:ilvl="1"/>
+    <w:lvlOverride w:ilvl="2"/>
+    <w:lvlOverride w:ilvl="3"/>
+    <w:lvlOverride w:ilvl="4"/>
+    <w:lvlOverride w:ilvl="5"/>
+    <w:lvlOverride w:ilvl="6"/>
+    <w:lvlOverride w:ilvl="7"/>
+    <w:lvlOverride w:ilvl="8"/>
   </w:num>
   <w:num w:numId="2">
-    <w:abstractNumId w:val="6"/>
-  </w:num>
-  <w:num w:numId="3">
-    <w:abstractNumId w:val="18"/>
-  </w:num>
-  <w:num w:numId="4">
-    <w:abstractNumId w:val="17"/>
-  </w:num>
-  <w:num w:numId="5">
     <w:abstractNumId w:val="0"/>
     <w:lvlOverride w:ilvl="0">
       <w:startOverride w:val="1"/>
@@ -4931,47 +3952,101 @@
       <w:startOverride w:val="1"/>
     </w:lvlOverride>
   </w:num>
+  <w:num w:numId="3">
+    <w:abstractNumId w:val="1"/>
+    <w:lvlOverride w:ilvl="0">
+      <w:startOverride w:val="1"/>
+    </w:lvlOverride>
+    <w:lvlOverride w:ilvl="1">
+      <w:startOverride w:val="1"/>
+    </w:lvlOverride>
+    <w:lvlOverride w:ilvl="2">
+      <w:startOverride w:val="1"/>
+    </w:lvlOverride>
+    <w:lvlOverride w:ilvl="3">
+      <w:startOverride w:val="1"/>
+    </w:lvlOverride>
+    <w:lvlOverride w:ilvl="4">
+      <w:startOverride w:val="1"/>
+    </w:lvlOverride>
+    <w:lvlOverride w:ilvl="5">
+      <w:startOverride w:val="1"/>
+    </w:lvlOverride>
+    <w:lvlOverride w:ilvl="6">
+      <w:startOverride w:val="1"/>
+    </w:lvlOverride>
+    <w:lvlOverride w:ilvl="7">
+      <w:startOverride w:val="1"/>
+    </w:lvlOverride>
+    <w:lvlOverride w:ilvl="8">
+      <w:startOverride w:val="1"/>
+    </w:lvlOverride>
+  </w:num>
+  <w:num w:numId="4">
+    <w:abstractNumId w:val="3"/>
+    <w:lvlOverride w:ilvl="0"/>
+    <w:lvlOverride w:ilvl="1"/>
+    <w:lvlOverride w:ilvl="2"/>
+    <w:lvlOverride w:ilvl="3"/>
+    <w:lvlOverride w:ilvl="4"/>
+    <w:lvlOverride w:ilvl="5"/>
+    <w:lvlOverride w:ilvl="6"/>
+    <w:lvlOverride w:ilvl="7"/>
+    <w:lvlOverride w:ilvl="8"/>
+  </w:num>
+  <w:num w:numId="5">
+    <w:abstractNumId w:val="4"/>
+    <w:lvlOverride w:ilvl="0"/>
+    <w:lvlOverride w:ilvl="1"/>
+    <w:lvlOverride w:ilvl="2"/>
+    <w:lvlOverride w:ilvl="3"/>
+    <w:lvlOverride w:ilvl="4"/>
+    <w:lvlOverride w:ilvl="5"/>
+    <w:lvlOverride w:ilvl="6"/>
+    <w:lvlOverride w:ilvl="7"/>
+    <w:lvlOverride w:ilvl="8"/>
+  </w:num>
   <w:num w:numId="6">
     <w:abstractNumId w:val="5"/>
+    <w:lvlOverride w:ilvl="0"/>
+    <w:lvlOverride w:ilvl="1"/>
+    <w:lvlOverride w:ilvl="2"/>
+    <w:lvlOverride w:ilvl="3"/>
+    <w:lvlOverride w:ilvl="4"/>
+    <w:lvlOverride w:ilvl="5"/>
+    <w:lvlOverride w:ilvl="6"/>
+    <w:lvlOverride w:ilvl="7"/>
+    <w:lvlOverride w:ilvl="8"/>
   </w:num>
   <w:num w:numId="7">
-    <w:abstractNumId w:val="10"/>
-  </w:num>
-  <w:num w:numId="8">
-    <w:abstractNumId w:val="7"/>
-  </w:num>
-  <w:num w:numId="9">
-    <w:abstractNumId w:val="3"/>
-  </w:num>
-  <w:num w:numId="10">
-    <w:abstractNumId w:val="11"/>
-  </w:num>
-  <w:num w:numId="11">
-    <w:abstractNumId w:val="13"/>
-  </w:num>
-  <w:num w:numId="12">
-    <w:abstractNumId w:val="15"/>
-  </w:num>
-  <w:num w:numId="13">
-    <w:abstractNumId w:val="16"/>
-  </w:num>
-  <w:num w:numId="14">
-    <w:abstractNumId w:val="8"/>
-  </w:num>
-  <w:num w:numId="15">
-    <w:abstractNumId w:val="9"/>
-  </w:num>
-  <w:num w:numId="16">
-    <w:abstractNumId w:val="12"/>
-  </w:num>
-  <w:num w:numId="17">
-    <w:abstractNumId w:val="1"/>
-  </w:num>
-  <w:num w:numId="18">
-    <w:abstractNumId w:val="14"/>
-  </w:num>
-  <w:num w:numId="19">
     <w:abstractNumId w:val="2"/>
+    <w:lvlOverride w:ilvl="0">
+      <w:startOverride w:val="1"/>
+    </w:lvlOverride>
+    <w:lvlOverride w:ilvl="1">
+      <w:startOverride w:val="1"/>
+    </w:lvlOverride>
+    <w:lvlOverride w:ilvl="2">
+      <w:startOverride w:val="1"/>
+    </w:lvlOverride>
+    <w:lvlOverride w:ilvl="3">
+      <w:startOverride w:val="1"/>
+    </w:lvlOverride>
+    <w:lvlOverride w:ilvl="4">
+      <w:startOverride w:val="1"/>
+    </w:lvlOverride>
+    <w:lvlOverride w:ilvl="5">
+      <w:startOverride w:val="1"/>
+    </w:lvlOverride>
+    <w:lvlOverride w:ilvl="6">
+      <w:startOverride w:val="1"/>
+    </w:lvlOverride>
+    <w:lvlOverride w:ilvl="7">
+      <w:startOverride w:val="1"/>
+    </w:lvlOverride>
+    <w:lvlOverride w:ilvl="8">
+      <w:startOverride w:val="1"/>
+    </w:lvlOverride>
   </w:num>
 </w:numbering>
 </file>
@@ -4989,7 +4064,7 @@
     </w:rPrDefault>
     <w:pPrDefault>
       <w:pPr>
-        <w:spacing w:after="160" w:line="259" w:lineRule="auto"/>
+        <w:spacing w:after="200" w:line="276" w:lineRule="auto"/>
       </w:pPr>
     </w:pPrDefault>
   </w:docDefaults>
@@ -5020,7 +4095,7 @@
     <w:lsdException w:name="Subtitle" w:semiHidden="0" w:uiPriority="11" w:unhideWhenUsed="0" w:qFormat="1"/>
     <w:lsdException w:name="Strong" w:semiHidden="0" w:uiPriority="22" w:unhideWhenUsed="0" w:qFormat="1"/>
     <w:lsdException w:name="Emphasis" w:semiHidden="0" w:uiPriority="20" w:unhideWhenUsed="0" w:qFormat="1"/>
-    <w:lsdException w:name="Table Grid" w:semiHidden="0" w:uiPriority="39" w:unhideWhenUsed="0"/>
+    <w:lsdException w:name="Table Grid" w:semiHidden="0" w:uiPriority="59" w:unhideWhenUsed="0"/>
     <w:lsdException w:name="Placeholder Text" w:unhideWhenUsed="0"/>
     <w:lsdException w:name="No Spacing" w:semiHidden="0" w:uiPriority="1" w:unhideWhenUsed="0" w:qFormat="1"/>
     <w:lsdException w:name="Light Shading" w:semiHidden="0" w:uiPriority="60" w:unhideWhenUsed="0"/>
@@ -5136,7 +4211,7 @@
   <w:style w:type="paragraph" w:default="1" w:styleId="a">
     <w:name w:val="Normal"/>
     <w:qFormat/>
-    <w:rsid w:val="00730000"/>
+    <w:rsid w:val="00C97B4B"/>
     <w:pPr>
       <w:spacing w:after="0" w:line="240" w:lineRule="auto"/>
     </w:pPr>
@@ -5154,20 +4229,43 @@
     <w:link w:val="10"/>
     <w:uiPriority w:val="9"/>
     <w:qFormat/>
-    <w:rsid w:val="00A835CC"/>
+    <w:rsid w:val="00E632B9"/>
     <w:pPr>
       <w:keepNext/>
       <w:keepLines/>
-      <w:spacing w:before="480"/>
+      <w:jc w:val="center"/>
       <w:outlineLvl w:val="0"/>
     </w:pPr>
     <w:rPr>
-      <w:rFonts w:asciiTheme="majorHAnsi" w:eastAsiaTheme="majorEastAsia" w:hAnsiTheme="majorHAnsi" w:cstheme="majorBidi"/>
+      <w:rFonts w:eastAsiaTheme="majorEastAsia" w:cstheme="majorBidi"/>
       <w:b/>
       <w:bCs/>
-      <w:color w:val="2E74B5" w:themeColor="accent1" w:themeShade="BF"/>
       <w:sz w:val="28"/>
       <w:szCs w:val="28"/>
+    </w:rPr>
+  </w:style>
+  <w:style w:type="paragraph" w:styleId="2">
+    <w:name w:val="heading 2"/>
+    <w:basedOn w:val="a"/>
+    <w:next w:val="a"/>
+    <w:link w:val="20"/>
+    <w:uiPriority w:val="9"/>
+    <w:unhideWhenUsed/>
+    <w:qFormat/>
+    <w:rsid w:val="00E632B9"/>
+    <w:pPr>
+      <w:keepNext/>
+      <w:keepLines/>
+      <w:jc w:val="center"/>
+      <w:outlineLvl w:val="1"/>
+    </w:pPr>
+    <w:rPr>
+      <w:rFonts w:eastAsiaTheme="majorEastAsia" w:cstheme="majorBidi"/>
+      <w:b/>
+      <w:bCs/>
+      <w:color w:val="000000" w:themeColor="text1"/>
+      <w:sz w:val="24"/>
+      <w:szCs w:val="26"/>
     </w:rPr>
   </w:style>
   <w:style w:type="character" w:default="1" w:styleId="a0">
@@ -5197,9 +4295,125 @@
     <w:semiHidden/>
     <w:unhideWhenUsed/>
   </w:style>
+  <w:style w:type="character" w:customStyle="1" w:styleId="10">
+    <w:name w:val="Заголовок 1 Знак"/>
+    <w:basedOn w:val="a0"/>
+    <w:link w:val="1"/>
+    <w:uiPriority w:val="9"/>
+    <w:rsid w:val="00E632B9"/>
+    <w:rPr>
+      <w:rFonts w:ascii="Times New Roman" w:eastAsiaTheme="majorEastAsia" w:hAnsi="Times New Roman" w:cstheme="majorBidi"/>
+      <w:b/>
+      <w:bCs/>
+      <w:sz w:val="28"/>
+      <w:szCs w:val="28"/>
+      <w:lang w:eastAsia="ru-RU"/>
+    </w:rPr>
+  </w:style>
+  <w:style w:type="character" w:customStyle="1" w:styleId="20">
+    <w:name w:val="Заголовок 2 Знак"/>
+    <w:basedOn w:val="a0"/>
+    <w:link w:val="2"/>
+    <w:uiPriority w:val="9"/>
+    <w:rsid w:val="00E632B9"/>
+    <w:rPr>
+      <w:rFonts w:ascii="Times New Roman" w:eastAsiaTheme="majorEastAsia" w:hAnsi="Times New Roman" w:cstheme="majorBidi"/>
+      <w:b/>
+      <w:bCs/>
+      <w:color w:val="000000" w:themeColor="text1"/>
+      <w:sz w:val="24"/>
+      <w:szCs w:val="26"/>
+      <w:lang w:eastAsia="ru-RU"/>
+    </w:rPr>
+  </w:style>
+  <w:style w:type="character" w:styleId="a3">
+    <w:name w:val="Hyperlink"/>
+    <w:basedOn w:val="a0"/>
+    <w:uiPriority w:val="99"/>
+    <w:semiHidden/>
+    <w:unhideWhenUsed/>
+    <w:rsid w:val="00C97B4B"/>
+    <w:rPr>
+      <w:color w:val="0000FF" w:themeColor="hyperlink"/>
+      <w:u w:val="single"/>
+    </w:rPr>
+  </w:style>
+  <w:style w:type="paragraph" w:styleId="11">
+    <w:name w:val="toc 1"/>
+    <w:basedOn w:val="a"/>
+    <w:next w:val="a"/>
+    <w:autoRedefine/>
+    <w:uiPriority w:val="39"/>
+    <w:semiHidden/>
+    <w:unhideWhenUsed/>
+    <w:rsid w:val="00C97B4B"/>
+    <w:pPr>
+      <w:spacing w:after="100"/>
+    </w:pPr>
+  </w:style>
+  <w:style w:type="paragraph" w:styleId="a4">
+    <w:name w:val="Body Text"/>
+    <w:basedOn w:val="a"/>
+    <w:link w:val="a5"/>
+    <w:semiHidden/>
+    <w:unhideWhenUsed/>
+    <w:rsid w:val="00C97B4B"/>
+    <w:pPr>
+      <w:suppressAutoHyphens/>
+      <w:spacing w:after="140" w:line="288" w:lineRule="auto"/>
+    </w:pPr>
+    <w:rPr>
+      <w:sz w:val="24"/>
+      <w:szCs w:val="24"/>
+      <w:lang w:eastAsia="zh-CN"/>
+    </w:rPr>
+  </w:style>
+  <w:style w:type="character" w:customStyle="1" w:styleId="a5">
+    <w:name w:val="Основной текст Знак"/>
+    <w:basedOn w:val="a0"/>
+    <w:link w:val="a4"/>
+    <w:semiHidden/>
+    <w:rsid w:val="00C97B4B"/>
+    <w:rPr>
+      <w:rFonts w:ascii="Times New Roman" w:eastAsia="Times New Roman" w:hAnsi="Times New Roman" w:cs="Times New Roman"/>
+      <w:sz w:val="24"/>
+      <w:szCs w:val="24"/>
+      <w:lang w:eastAsia="zh-CN"/>
+    </w:rPr>
+  </w:style>
+  <w:style w:type="paragraph" w:styleId="a6">
+    <w:name w:val="List Paragraph"/>
+    <w:basedOn w:val="a"/>
+    <w:uiPriority w:val="34"/>
+    <w:qFormat/>
+    <w:rsid w:val="00C97B4B"/>
+    <w:pPr>
+      <w:ind w:left="720"/>
+      <w:contextualSpacing/>
+    </w:pPr>
+  </w:style>
+  <w:style w:type="paragraph" w:styleId="a7">
+    <w:name w:val="TOC Heading"/>
+    <w:basedOn w:val="1"/>
+    <w:next w:val="a"/>
+    <w:uiPriority w:val="39"/>
+    <w:semiHidden/>
+    <w:unhideWhenUsed/>
+    <w:qFormat/>
+    <w:rsid w:val="00C97B4B"/>
+    <w:pPr>
+      <w:spacing w:before="480" w:line="276" w:lineRule="auto"/>
+      <w:jc w:val="left"/>
+      <w:outlineLvl w:val="9"/>
+    </w:pPr>
+    <w:rPr>
+      <w:rFonts w:asciiTheme="majorHAnsi" w:hAnsiTheme="majorHAnsi"/>
+      <w:color w:val="365F91" w:themeColor="accent1" w:themeShade="BF"/>
+    </w:rPr>
+  </w:style>
   <w:style w:type="paragraph" w:customStyle="1" w:styleId="TPPubdate">
     <w:name w:val="TP_Pubdate"/>
-    <w:rsid w:val="00730000"/>
+    <w:rsid w:val="00C97B4B"/>
     <w:pPr>
       <w:spacing w:before="4600" w:after="360" w:line="240" w:lineRule="auto"/>
       <w:jc w:val="center"/>
@@ -5214,7 +4428,7 @@
   <w:style w:type="paragraph" w:customStyle="1" w:styleId="14240">
     <w:name w:val="Стиль 14 пт полужирный По центру Перед:  240 пт"/>
     <w:basedOn w:val="a"/>
-    <w:rsid w:val="00730000"/>
+    <w:rsid w:val="00C97B4B"/>
     <w:pPr>
       <w:spacing w:before="400"/>
       <w:jc w:val="center"/>
@@ -5225,86 +4439,12 @@
       <w:sz w:val="28"/>
     </w:rPr>
   </w:style>
-  <w:style w:type="paragraph" w:customStyle="1" w:styleId="Head3">
-    <w:name w:val="Head3"/>
-    <w:next w:val="a"/>
-    <w:rsid w:val="00730000"/>
-    <w:pPr>
-      <w:keepNext/>
-      <w:numPr>
-        <w:ilvl w:val="2"/>
-        <w:numId w:val="1"/>
-      </w:numPr>
-      <w:spacing w:before="120" w:after="0" w:line="240" w:lineRule="auto"/>
-      <w:outlineLvl w:val="2"/>
-    </w:pPr>
-    <w:rPr>
-      <w:rFonts w:ascii="Times New Roman" w:eastAsia="Times New Roman" w:hAnsi="Times New Roman" w:cs="Arial"/>
-      <w:b/>
-      <w:bCs/>
-      <w:kern w:val="32"/>
-      <w:sz w:val="26"/>
-      <w:szCs w:val="26"/>
-      <w:lang w:eastAsia="ru-RU"/>
-    </w:rPr>
-  </w:style>
-  <w:style w:type="paragraph" w:customStyle="1" w:styleId="Head4">
-    <w:name w:val="Head4"/>
-    <w:rsid w:val="00730000"/>
-    <w:pPr>
-      <w:keepNext/>
-      <w:numPr>
-        <w:ilvl w:val="3"/>
-        <w:numId w:val="1"/>
-      </w:numPr>
-      <w:spacing w:before="120" w:after="0" w:line="240" w:lineRule="auto"/>
-      <w:outlineLvl w:val="3"/>
-    </w:pPr>
-    <w:rPr>
-      <w:rFonts w:ascii="Times New Roman" w:eastAsia="Times New Roman" w:hAnsi="Times New Roman" w:cs="Times New Roman"/>
-      <w:b/>
-      <w:sz w:val="24"/>
-      <w:szCs w:val="24"/>
-      <w:lang w:eastAsia="ru-RU"/>
-    </w:rPr>
-  </w:style>
-  <w:style w:type="paragraph" w:customStyle="1" w:styleId="Head1">
-    <w:name w:val="Head1"/>
-    <w:next w:val="a"/>
-    <w:link w:val="Head10"/>
-    <w:rsid w:val="00730000"/>
-    <w:pPr>
-      <w:pageBreakBefore/>
-      <w:numPr>
-        <w:numId w:val="1"/>
-      </w:numPr>
-      <w:spacing w:before="120" w:after="120" w:line="240" w:lineRule="auto"/>
-      <w:jc w:val="center"/>
-      <w:outlineLvl w:val="0"/>
-    </w:pPr>
-    <w:rPr>
-      <w:rFonts w:ascii="Times New Roman" w:eastAsia="Times New Roman" w:hAnsi="Times New Roman" w:cs="Arial"/>
-      <w:b/>
-      <w:bCs/>
-      <w:caps/>
-      <w:kern w:val="32"/>
-      <w:sz w:val="32"/>
-      <w:szCs w:val="32"/>
-      <w:lang w:eastAsia="ru-RU"/>
-    </w:rPr>
-  </w:style>
-  <w:style w:type="paragraph" w:customStyle="1" w:styleId="PictureInscription">
-    <w:name w:val="PictureInscription"/>
-    <w:next w:val="a"/>
-    <w:rsid w:val="00730000"/>
-    <w:pPr>
-      <w:numPr>
-        <w:ilvl w:val="7"/>
-        <w:numId w:val="1"/>
-      </w:numPr>
-      <w:spacing w:after="0" w:line="240" w:lineRule="auto"/>
-      <w:jc w:val="center"/>
-    </w:pPr>
+  <w:style w:type="character" w:customStyle="1" w:styleId="ItemizedList0">
+    <w:name w:val="ItemizedList Знак"/>
+    <w:basedOn w:val="a0"/>
+    <w:link w:val="ItemizedList"/>
+    <w:locked/>
+    <w:rsid w:val="00C97B4B"/>
     <w:rPr>
       <w:rFonts w:ascii="Times New Roman" w:eastAsia="Times New Roman" w:hAnsi="Times New Roman" w:cs="Times New Roman"/>
       <w:sz w:val="24"/>
@@ -5312,86 +4452,14 @@
       <w:lang w:eastAsia="ru-RU"/>
     </w:rPr>
   </w:style>
-  <w:style w:type="paragraph" w:customStyle="1" w:styleId="Head2">
-    <w:name w:val="Head2"/>
-    <w:next w:val="a"/>
-    <w:rsid w:val="00730000"/>
-    <w:pPr>
-      <w:keepNext/>
-      <w:numPr>
-        <w:ilvl w:val="1"/>
-        <w:numId w:val="1"/>
-      </w:numPr>
-      <w:tabs>
-        <w:tab w:val="left" w:pos="8931"/>
-      </w:tabs>
-      <w:spacing w:before="240" w:after="120" w:line="240" w:lineRule="auto"/>
-      <w:outlineLvl w:val="1"/>
-    </w:pPr>
-    <w:rPr>
-      <w:rFonts w:ascii="Times New Roman" w:eastAsia="Times New Roman" w:hAnsi="Times New Roman" w:cs="Arial"/>
-      <w:b/>
-      <w:bCs/>
-      <w:kern w:val="32"/>
-      <w:sz w:val="28"/>
-      <w:szCs w:val="32"/>
-      <w:lang w:eastAsia="ru-RU"/>
-    </w:rPr>
-  </w:style>
-  <w:style w:type="paragraph" w:customStyle="1" w:styleId="TableInscription">
-    <w:name w:val="TableInscription"/>
-    <w:next w:val="a"/>
-    <w:rsid w:val="00730000"/>
-    <w:pPr>
-      <w:keepNext/>
-      <w:numPr>
-        <w:ilvl w:val="8"/>
-        <w:numId w:val="1"/>
-      </w:numPr>
-      <w:spacing w:before="240" w:after="120" w:line="240" w:lineRule="auto"/>
-    </w:pPr>
-    <w:rPr>
-      <w:rFonts w:ascii="Times New Roman" w:eastAsia="Times New Roman" w:hAnsi="Times New Roman" w:cs="Times New Roman"/>
-      <w:sz w:val="24"/>
-      <w:szCs w:val="20"/>
-      <w:lang w:eastAsia="ru-RU"/>
-    </w:rPr>
-  </w:style>
-  <w:style w:type="character" w:customStyle="1" w:styleId="Head10">
-    <w:name w:val="Head1 Знак"/>
-    <w:basedOn w:val="a0"/>
-    <w:link w:val="Head1"/>
-    <w:rsid w:val="00730000"/>
-    <w:rPr>
-      <w:rFonts w:ascii="Times New Roman" w:eastAsia="Times New Roman" w:hAnsi="Times New Roman" w:cs="Arial"/>
-      <w:b/>
-      <w:bCs/>
-      <w:caps/>
-      <w:kern w:val="32"/>
-      <w:sz w:val="32"/>
-      <w:szCs w:val="32"/>
-      <w:lang w:eastAsia="ru-RU"/>
-    </w:rPr>
-  </w:style>
-  <w:style w:type="paragraph" w:styleId="a3">
-    <w:name w:val="List Paragraph"/>
-    <w:basedOn w:val="a"/>
-    <w:uiPriority w:val="34"/>
-    <w:qFormat/>
-    <w:rsid w:val="00730000"/>
-    <w:pPr>
-      <w:ind w:left="720"/>
-      <w:contextualSpacing/>
-    </w:pPr>
-  </w:style>
   <w:style w:type="paragraph" w:customStyle="1" w:styleId="ItemizedList">
     <w:name w:val="ItemizedList"/>
     <w:basedOn w:val="a"/>
     <w:link w:val="ItemizedList0"/>
-    <w:rsid w:val="00730000"/>
+    <w:rsid w:val="00C97B4B"/>
     <w:pPr>
       <w:numPr>
-        <w:numId w:val="4"/>
+        <w:numId w:val="1"/>
       </w:numPr>
       <w:spacing w:before="120"/>
       <w:jc w:val="both"/>
@@ -5401,14 +4469,27 @@
       <w:szCs w:val="24"/>
     </w:rPr>
   </w:style>
+  <w:style w:type="character" w:customStyle="1" w:styleId="Orderedlist0">
+    <w:name w:val="Orderedlist Знак Знак"/>
+    <w:basedOn w:val="ItemizedList0"/>
+    <w:link w:val="Orderedlist"/>
+    <w:locked/>
+    <w:rsid w:val="00C97B4B"/>
+    <w:rPr>
+      <w:rFonts w:ascii="Times New Roman" w:eastAsia="Times New Roman" w:hAnsi="Times New Roman" w:cs="Times New Roman"/>
+      <w:sz w:val="24"/>
+      <w:szCs w:val="20"/>
+      <w:lang w:eastAsia="ru-RU"/>
+    </w:rPr>
+  </w:style>
   <w:style w:type="paragraph" w:customStyle="1" w:styleId="Orderedlist">
     <w:name w:val="Orderedlist"/>
     <w:basedOn w:val="ItemizedList"/>
     <w:link w:val="Orderedlist0"/>
-    <w:rsid w:val="00730000"/>
+    <w:rsid w:val="00C97B4B"/>
     <w:pPr>
       <w:numPr>
-        <w:numId w:val="5"/>
+        <w:numId w:val="2"/>
       </w:numPr>
       <w:spacing w:before="0"/>
     </w:pPr>
@@ -5416,34 +4497,10 @@
       <w:szCs w:val="20"/>
     </w:rPr>
   </w:style>
-  <w:style w:type="character" w:customStyle="1" w:styleId="ItemizedList0">
-    <w:name w:val="ItemizedList Знак"/>
-    <w:basedOn w:val="a0"/>
-    <w:link w:val="ItemizedList"/>
-    <w:rsid w:val="00730000"/>
-    <w:rPr>
-      <w:rFonts w:ascii="Times New Roman" w:eastAsia="Times New Roman" w:hAnsi="Times New Roman" w:cs="Times New Roman"/>
-      <w:sz w:val="24"/>
-      <w:szCs w:val="24"/>
-      <w:lang w:eastAsia="ru-RU"/>
-    </w:rPr>
-  </w:style>
-  <w:style w:type="character" w:customStyle="1" w:styleId="Orderedlist0">
-    <w:name w:val="Orderedlist Знак Знак"/>
-    <w:basedOn w:val="ItemizedList0"/>
-    <w:link w:val="Orderedlist"/>
-    <w:rsid w:val="00730000"/>
-    <w:rPr>
-      <w:rFonts w:ascii="Times New Roman" w:eastAsia="Times New Roman" w:hAnsi="Times New Roman" w:cs="Times New Roman"/>
-      <w:sz w:val="24"/>
-      <w:szCs w:val="20"/>
-      <w:lang w:eastAsia="ru-RU"/>
-    </w:rPr>
-  </w:style>
   <w:style w:type="paragraph" w:customStyle="1" w:styleId="tabletext">
     <w:name w:val="tabletext"/>
     <w:basedOn w:val="a"/>
-    <w:rsid w:val="00730000"/>
+    <w:rsid w:val="00C97B4B"/>
     <w:rPr>
       <w:sz w:val="24"/>
       <w:szCs w:val="24"/>
@@ -5452,7 +4509,7 @@
   <w:style w:type="paragraph" w:customStyle="1" w:styleId="TableTitle">
     <w:name w:val="TableTitle"/>
     <w:basedOn w:val="a"/>
-    <w:rsid w:val="00730000"/>
+    <w:rsid w:val="00C97B4B"/>
     <w:pPr>
       <w:keepNext/>
       <w:jc w:val="center"/>
@@ -5462,13 +4519,41 @@
       <w:sz w:val="24"/>
     </w:rPr>
   </w:style>
-  <w:style w:type="paragraph" w:styleId="a4">
+  <w:style w:type="paragraph" w:styleId="a8">
+    <w:name w:val="Balloon Text"/>
+    <w:basedOn w:val="a"/>
+    <w:link w:val="a9"/>
+    <w:uiPriority w:val="99"/>
+    <w:semiHidden/>
+    <w:unhideWhenUsed/>
+    <w:rsid w:val="00C97B4B"/>
+    <w:rPr>
+      <w:rFonts w:ascii="Tahoma" w:hAnsi="Tahoma" w:cs="Tahoma"/>
+      <w:sz w:val="16"/>
+      <w:szCs w:val="16"/>
+    </w:rPr>
+  </w:style>
+  <w:style w:type="character" w:customStyle="1" w:styleId="a9">
+    <w:name w:val="Текст выноски Знак"/>
+    <w:basedOn w:val="a0"/>
+    <w:link w:val="a8"/>
+    <w:uiPriority w:val="99"/>
+    <w:semiHidden/>
+    <w:rsid w:val="00C97B4B"/>
+    <w:rPr>
+      <w:rFonts w:ascii="Tahoma" w:eastAsia="Times New Roman" w:hAnsi="Tahoma" w:cs="Tahoma"/>
+      <w:sz w:val="16"/>
+      <w:szCs w:val="16"/>
+      <w:lang w:eastAsia="ru-RU"/>
+    </w:rPr>
+  </w:style>
+  <w:style w:type="paragraph" w:styleId="aa">
     <w:name w:val="header"/>
     <w:basedOn w:val="a"/>
-    <w:link w:val="a5"/>
+    <w:link w:val="ab"/>
     <w:uiPriority w:val="99"/>
     <w:unhideWhenUsed/>
-    <w:rsid w:val="00730000"/>
+    <w:rsid w:val="00C97B4B"/>
     <w:pPr>
       <w:tabs>
         <w:tab w:val="center" w:pos="4677"/>
@@ -5476,12 +4561,12 @@
       </w:tabs>
     </w:pPr>
   </w:style>
-  <w:style w:type="character" w:customStyle="1" w:styleId="a5">
+  <w:style w:type="character" w:customStyle="1" w:styleId="ab">
     <w:name w:val="Верхний колонтитул Знак"/>
     <w:basedOn w:val="a0"/>
-    <w:link w:val="a4"/>
+    <w:link w:val="aa"/>
     <w:uiPriority w:val="99"/>
-    <w:rsid w:val="00730000"/>
+    <w:rsid w:val="00C97B4B"/>
     <w:rPr>
       <w:rFonts w:ascii="Times New Roman" w:eastAsia="Times New Roman" w:hAnsi="Times New Roman" w:cs="Times New Roman"/>
       <w:sz w:val="20"/>
@@ -5489,121 +4574,13 @@
       <w:lang w:eastAsia="ru-RU"/>
     </w:rPr>
   </w:style>
-  <w:style w:type="paragraph" w:styleId="a6">
-    <w:name w:val="Body Text"/>
-    <w:basedOn w:val="a"/>
-    <w:link w:val="a7"/>
-    <w:rsid w:val="00986444"/>
-    <w:pPr>
-      <w:suppressAutoHyphens/>
-      <w:spacing w:after="140" w:line="288" w:lineRule="auto"/>
-    </w:pPr>
-    <w:rPr>
-      <w:sz w:val="24"/>
-      <w:szCs w:val="24"/>
-      <w:lang w:eastAsia="zh-CN"/>
-    </w:rPr>
-  </w:style>
-  <w:style w:type="character" w:customStyle="1" w:styleId="a7">
-    <w:name w:val="Основной текст Знак"/>
-    <w:basedOn w:val="a0"/>
-    <w:link w:val="a6"/>
-    <w:rsid w:val="00986444"/>
-    <w:rPr>
-      <w:rFonts w:ascii="Times New Roman" w:eastAsia="Times New Roman" w:hAnsi="Times New Roman" w:cs="Times New Roman"/>
-      <w:sz w:val="24"/>
-      <w:szCs w:val="24"/>
-      <w:lang w:eastAsia="zh-CN"/>
-    </w:rPr>
-  </w:style>
-  <w:style w:type="character" w:customStyle="1" w:styleId="10">
-    <w:name w:val="Заголовок 1 Знак"/>
-    <w:basedOn w:val="a0"/>
-    <w:link w:val="1"/>
-    <w:uiPriority w:val="9"/>
-    <w:rsid w:val="00A835CC"/>
-    <w:rPr>
-      <w:rFonts w:asciiTheme="majorHAnsi" w:eastAsiaTheme="majorEastAsia" w:hAnsiTheme="majorHAnsi" w:cstheme="majorBidi"/>
-      <w:b/>
-      <w:bCs/>
-      <w:color w:val="2E74B5" w:themeColor="accent1" w:themeShade="BF"/>
-      <w:sz w:val="28"/>
-      <w:szCs w:val="28"/>
-      <w:lang w:eastAsia="ru-RU"/>
-    </w:rPr>
-  </w:style>
-  <w:style w:type="paragraph" w:styleId="a8">
-    <w:name w:val="TOC Heading"/>
-    <w:basedOn w:val="1"/>
-    <w:next w:val="a"/>
-    <w:uiPriority w:val="39"/>
-    <w:semiHidden/>
-    <w:unhideWhenUsed/>
-    <w:qFormat/>
-    <w:rsid w:val="00A835CC"/>
-    <w:pPr>
-      <w:spacing w:line="276" w:lineRule="auto"/>
-      <w:outlineLvl w:val="9"/>
-    </w:pPr>
-  </w:style>
-  <w:style w:type="paragraph" w:styleId="11">
-    <w:name w:val="toc 1"/>
-    <w:basedOn w:val="a"/>
-    <w:next w:val="a"/>
-    <w:autoRedefine/>
-    <w:uiPriority w:val="39"/>
-    <w:unhideWhenUsed/>
-    <w:rsid w:val="00A835CC"/>
-    <w:pPr>
-      <w:spacing w:after="100"/>
-    </w:pPr>
-  </w:style>
-  <w:style w:type="character" w:styleId="a9">
-    <w:name w:val="Hyperlink"/>
-    <w:basedOn w:val="a0"/>
-    <w:uiPriority w:val="99"/>
-    <w:unhideWhenUsed/>
-    <w:rsid w:val="00A835CC"/>
-    <w:rPr>
-      <w:color w:val="0563C1" w:themeColor="hyperlink"/>
-      <w:u w:val="single"/>
-    </w:rPr>
-  </w:style>
-  <w:style w:type="paragraph" w:styleId="aa">
-    <w:name w:val="Balloon Text"/>
-    <w:basedOn w:val="a"/>
-    <w:link w:val="ab"/>
-    <w:uiPriority w:val="99"/>
-    <w:semiHidden/>
-    <w:unhideWhenUsed/>
-    <w:rsid w:val="00A835CC"/>
-    <w:rPr>
-      <w:rFonts w:ascii="Tahoma" w:hAnsi="Tahoma" w:cs="Tahoma"/>
-      <w:sz w:val="16"/>
-      <w:szCs w:val="16"/>
-    </w:rPr>
-  </w:style>
-  <w:style w:type="character" w:customStyle="1" w:styleId="ab">
-    <w:name w:val="Текст выноски Знак"/>
-    <w:basedOn w:val="a0"/>
-    <w:link w:val="aa"/>
-    <w:uiPriority w:val="99"/>
-    <w:semiHidden/>
-    <w:rsid w:val="00A835CC"/>
-    <w:rPr>
-      <w:rFonts w:ascii="Tahoma" w:eastAsia="Times New Roman" w:hAnsi="Tahoma" w:cs="Tahoma"/>
-      <w:sz w:val="16"/>
-      <w:szCs w:val="16"/>
-      <w:lang w:eastAsia="ru-RU"/>
-    </w:rPr>
-  </w:style>
   <w:style w:type="paragraph" w:styleId="ac">
     <w:name w:val="footer"/>
     <w:basedOn w:val="a"/>
     <w:link w:val="ad"/>
     <w:uiPriority w:val="99"/>
     <w:unhideWhenUsed/>
-    <w:rsid w:val="00C61AD4"/>
+    <w:rsid w:val="00C97B4B"/>
     <w:pPr>
       <w:tabs>
         <w:tab w:val="center" w:pos="4677"/>
@@ -5616,7 +4593,7 @@
     <w:basedOn w:val="a0"/>
     <w:link w:val="ac"/>
     <w:uiPriority w:val="99"/>
-    <w:rsid w:val="00C61AD4"/>
+    <w:rsid w:val="00C97B4B"/>
     <w:rPr>
       <w:rFonts w:ascii="Times New Roman" w:eastAsia="Times New Roman" w:hAnsi="Times New Roman" w:cs="Times New Roman"/>
       <w:sz w:val="20"/>
@@ -5640,7 +4617,7 @@
     </w:rPrDefault>
     <w:pPrDefault>
       <w:pPr>
-        <w:spacing w:after="160" w:line="259" w:lineRule="auto"/>
+        <w:spacing w:after="200" w:line="276" w:lineRule="auto"/>
       </w:pPr>
     </w:pPrDefault>
   </w:docDefaults>
@@ -5671,7 +4648,7 @@
     <w:lsdException w:name="Subtitle" w:semiHidden="0" w:uiPriority="11" w:unhideWhenUsed="0" w:qFormat="1"/>
     <w:lsdException w:name="Strong" w:semiHidden="0" w:uiPriority="22" w:unhideWhenUsed="0" w:qFormat="1"/>
     <w:lsdException w:name="Emphasis" w:semiHidden="0" w:uiPriority="20" w:unhideWhenUsed="0" w:qFormat="1"/>
-    <w:lsdException w:name="Table Grid" w:semiHidden="0" w:uiPriority="39" w:unhideWhenUsed="0"/>
+    <w:lsdException w:name="Table Grid" w:semiHidden="0" w:uiPriority="59" w:unhideWhenUsed="0"/>
     <w:lsdException w:name="Placeholder Text" w:unhideWhenUsed="0"/>
     <w:lsdException w:name="No Spacing" w:semiHidden="0" w:uiPriority="1" w:unhideWhenUsed="0" w:qFormat="1"/>
     <w:lsdException w:name="Light Shading" w:semiHidden="0" w:uiPriority="60" w:unhideWhenUsed="0"/>
@@ -5787,7 +4764,7 @@
   <w:style w:type="paragraph" w:default="1" w:styleId="a">
     <w:name w:val="Normal"/>
     <w:qFormat/>
-    <w:rsid w:val="00730000"/>
+    <w:rsid w:val="00C97B4B"/>
     <w:pPr>
       <w:spacing w:after="0" w:line="240" w:lineRule="auto"/>
     </w:pPr>
@@ -5805,20 +4782,43 @@
     <w:link w:val="10"/>
     <w:uiPriority w:val="9"/>
     <w:qFormat/>
-    <w:rsid w:val="00A835CC"/>
+    <w:rsid w:val="00E632B9"/>
     <w:pPr>
       <w:keepNext/>
       <w:keepLines/>
-      <w:spacing w:before="480"/>
+      <w:jc w:val="center"/>
       <w:outlineLvl w:val="0"/>
     </w:pPr>
     <w:rPr>
-      <w:rFonts w:asciiTheme="majorHAnsi" w:eastAsiaTheme="majorEastAsia" w:hAnsiTheme="majorHAnsi" w:cstheme="majorBidi"/>
+      <w:rFonts w:eastAsiaTheme="majorEastAsia" w:cstheme="majorBidi"/>
       <w:b/>
       <w:bCs/>
-      <w:color w:val="2E74B5" w:themeColor="accent1" w:themeShade="BF"/>
       <w:sz w:val="28"/>
       <w:szCs w:val="28"/>
+    </w:rPr>
+  </w:style>
+  <w:style w:type="paragraph" w:styleId="2">
+    <w:name w:val="heading 2"/>
+    <w:basedOn w:val="a"/>
+    <w:next w:val="a"/>
+    <w:link w:val="20"/>
+    <w:uiPriority w:val="9"/>
+    <w:unhideWhenUsed/>
+    <w:qFormat/>
+    <w:rsid w:val="00E632B9"/>
+    <w:pPr>
+      <w:keepNext/>
+      <w:keepLines/>
+      <w:jc w:val="center"/>
+      <w:outlineLvl w:val="1"/>
+    </w:pPr>
+    <w:rPr>
+      <w:rFonts w:eastAsiaTheme="majorEastAsia" w:cstheme="majorBidi"/>
+      <w:b/>
+      <w:bCs/>
+      <w:color w:val="000000" w:themeColor="text1"/>
+      <w:sz w:val="24"/>
+      <w:szCs w:val="26"/>
     </w:rPr>
   </w:style>
   <w:style w:type="character" w:default="1" w:styleId="a0">
@@ -5848,9 +4848,125 @@
     <w:semiHidden/>
     <w:unhideWhenUsed/>
   </w:style>
+  <w:style w:type="character" w:customStyle="1" w:styleId="10">
+    <w:name w:val="Заголовок 1 Знак"/>
+    <w:basedOn w:val="a0"/>
+    <w:link w:val="1"/>
+    <w:uiPriority w:val="9"/>
+    <w:rsid w:val="00E632B9"/>
+    <w:rPr>
+      <w:rFonts w:ascii="Times New Roman" w:eastAsiaTheme="majorEastAsia" w:hAnsi="Times New Roman" w:cstheme="majorBidi"/>
+      <w:b/>
+      <w:bCs/>
+      <w:sz w:val="28"/>
+      <w:szCs w:val="28"/>
+      <w:lang w:eastAsia="ru-RU"/>
+    </w:rPr>
+  </w:style>
+  <w:style w:type="character" w:customStyle="1" w:styleId="20">
+    <w:name w:val="Заголовок 2 Знак"/>
+    <w:basedOn w:val="a0"/>
+    <w:link w:val="2"/>
+    <w:uiPriority w:val="9"/>
+    <w:rsid w:val="00E632B9"/>
+    <w:rPr>
+      <w:rFonts w:ascii="Times New Roman" w:eastAsiaTheme="majorEastAsia" w:hAnsi="Times New Roman" w:cstheme="majorBidi"/>
+      <w:b/>
+      <w:bCs/>
+      <w:color w:val="000000" w:themeColor="text1"/>
+      <w:sz w:val="24"/>
+      <w:szCs w:val="26"/>
+      <w:lang w:eastAsia="ru-RU"/>
+    </w:rPr>
+  </w:style>
+  <w:style w:type="character" w:styleId="a3">
+    <w:name w:val="Hyperlink"/>
+    <w:basedOn w:val="a0"/>
+    <w:uiPriority w:val="99"/>
+    <w:semiHidden/>
+    <w:unhideWhenUsed/>
+    <w:rsid w:val="00C97B4B"/>
+    <w:rPr>
+      <w:color w:val="0000FF" w:themeColor="hyperlink"/>
+      <w:u w:val="single"/>
+    </w:rPr>
+  </w:style>
+  <w:style w:type="paragraph" w:styleId="11">
+    <w:name w:val="toc 1"/>
+    <w:basedOn w:val="a"/>
+    <w:next w:val="a"/>
+    <w:autoRedefine/>
+    <w:uiPriority w:val="39"/>
+    <w:semiHidden/>
+    <w:unhideWhenUsed/>
+    <w:rsid w:val="00C97B4B"/>
+    <w:pPr>
+      <w:spacing w:after="100"/>
+    </w:pPr>
+  </w:style>
+  <w:style w:type="paragraph" w:styleId="a4">
+    <w:name w:val="Body Text"/>
+    <w:basedOn w:val="a"/>
+    <w:link w:val="a5"/>
+    <w:semiHidden/>
+    <w:unhideWhenUsed/>
+    <w:rsid w:val="00C97B4B"/>
+    <w:pPr>
+      <w:suppressAutoHyphens/>
+      <w:spacing w:after="140" w:line="288" w:lineRule="auto"/>
+    </w:pPr>
+    <w:rPr>
+      <w:sz w:val="24"/>
+      <w:szCs w:val="24"/>
+      <w:lang w:eastAsia="zh-CN"/>
+    </w:rPr>
+  </w:style>
+  <w:style w:type="character" w:customStyle="1" w:styleId="a5">
+    <w:name w:val="Основной текст Знак"/>
+    <w:basedOn w:val="a0"/>
+    <w:link w:val="a4"/>
+    <w:semiHidden/>
+    <w:rsid w:val="00C97B4B"/>
+    <w:rPr>
+      <w:rFonts w:ascii="Times New Roman" w:eastAsia="Times New Roman" w:hAnsi="Times New Roman" w:cs="Times New Roman"/>
+      <w:sz w:val="24"/>
+      <w:szCs w:val="24"/>
+      <w:lang w:eastAsia="zh-CN"/>
+    </w:rPr>
+  </w:style>
+  <w:style w:type="paragraph" w:styleId="a6">
+    <w:name w:val="List Paragraph"/>
+    <w:basedOn w:val="a"/>
+    <w:uiPriority w:val="34"/>
+    <w:qFormat/>
+    <w:rsid w:val="00C97B4B"/>
+    <w:pPr>
+      <w:ind w:left="720"/>
+      <w:contextualSpacing/>
+    </w:pPr>
+  </w:style>
+  <w:style w:type="paragraph" w:styleId="a7">
+    <w:name w:val="TOC Heading"/>
+    <w:basedOn w:val="1"/>
+    <w:next w:val="a"/>
+    <w:uiPriority w:val="39"/>
+    <w:semiHidden/>
+    <w:unhideWhenUsed/>
+    <w:qFormat/>
+    <w:rsid w:val="00C97B4B"/>
+    <w:pPr>
+      <w:spacing w:before="480" w:line="276" w:lineRule="auto"/>
+      <w:jc w:val="left"/>
+      <w:outlineLvl w:val="9"/>
+    </w:pPr>
+    <w:rPr>
+      <w:rFonts w:asciiTheme="majorHAnsi" w:hAnsiTheme="majorHAnsi"/>
+      <w:color w:val="365F91" w:themeColor="accent1" w:themeShade="BF"/>
+    </w:rPr>
+  </w:style>
   <w:style w:type="paragraph" w:customStyle="1" w:styleId="TPPubdate">
     <w:name w:val="TP_Pubdate"/>
-    <w:rsid w:val="00730000"/>
+    <w:rsid w:val="00C97B4B"/>
     <w:pPr>
       <w:spacing w:before="4600" w:after="360" w:line="240" w:lineRule="auto"/>
       <w:jc w:val="center"/>
@@ -5865,7 +4981,7 @@
   <w:style w:type="paragraph" w:customStyle="1" w:styleId="14240">
     <w:name w:val="Стиль 14 пт полужирный По центру Перед:  240 пт"/>
     <w:basedOn w:val="a"/>
-    <w:rsid w:val="00730000"/>
+    <w:rsid w:val="00C97B4B"/>
     <w:pPr>
       <w:spacing w:before="400"/>
       <w:jc w:val="center"/>
@@ -5876,86 +4992,12 @@
       <w:sz w:val="28"/>
     </w:rPr>
   </w:style>
-  <w:style w:type="paragraph" w:customStyle="1" w:styleId="Head3">
-    <w:name w:val="Head3"/>
-    <w:next w:val="a"/>
-    <w:rsid w:val="00730000"/>
-    <w:pPr>
-      <w:keepNext/>
-      <w:numPr>
-        <w:ilvl w:val="2"/>
-        <w:numId w:val="1"/>
-      </w:numPr>
-      <w:spacing w:before="120" w:after="0" w:line="240" w:lineRule="auto"/>
-      <w:outlineLvl w:val="2"/>
-    </w:pPr>
-    <w:rPr>
-      <w:rFonts w:ascii="Times New Roman" w:eastAsia="Times New Roman" w:hAnsi="Times New Roman" w:cs="Arial"/>
-      <w:b/>
-      <w:bCs/>
-      <w:kern w:val="32"/>
-      <w:sz w:val="26"/>
-      <w:szCs w:val="26"/>
-      <w:lang w:eastAsia="ru-RU"/>
-    </w:rPr>
-  </w:style>
-  <w:style w:type="paragraph" w:customStyle="1" w:styleId="Head4">
-    <w:name w:val="Head4"/>
-    <w:rsid w:val="00730000"/>
-    <w:pPr>
-      <w:keepNext/>
-      <w:numPr>
-        <w:ilvl w:val="3"/>
-        <w:numId w:val="1"/>
-      </w:numPr>
-      <w:spacing w:before="120" w:after="0" w:line="240" w:lineRule="auto"/>
-      <w:outlineLvl w:val="3"/>
-    </w:pPr>
-    <w:rPr>
-      <w:rFonts w:ascii="Times New Roman" w:eastAsia="Times New Roman" w:hAnsi="Times New Roman" w:cs="Times New Roman"/>
-      <w:b/>
-      <w:sz w:val="24"/>
-      <w:szCs w:val="24"/>
-      <w:lang w:eastAsia="ru-RU"/>
-    </w:rPr>
-  </w:style>
-  <w:style w:type="paragraph" w:customStyle="1" w:styleId="Head1">
-    <w:name w:val="Head1"/>
-    <w:next w:val="a"/>
-    <w:link w:val="Head10"/>
-    <w:rsid w:val="00730000"/>
-    <w:pPr>
-      <w:pageBreakBefore/>
-      <w:numPr>
-        <w:numId w:val="1"/>
-      </w:numPr>
-      <w:spacing w:before="120" w:after="120" w:line="240" w:lineRule="auto"/>
-      <w:jc w:val="center"/>
-      <w:outlineLvl w:val="0"/>
-    </w:pPr>
-    <w:rPr>
-      <w:rFonts w:ascii="Times New Roman" w:eastAsia="Times New Roman" w:hAnsi="Times New Roman" w:cs="Arial"/>
-      <w:b/>
-      <w:bCs/>
-      <w:caps/>
-      <w:kern w:val="32"/>
-      <w:sz w:val="32"/>
-      <w:szCs w:val="32"/>
-      <w:lang w:eastAsia="ru-RU"/>
-    </w:rPr>
-  </w:style>
-  <w:style w:type="paragraph" w:customStyle="1" w:styleId="PictureInscription">
-    <w:name w:val="PictureInscription"/>
-    <w:next w:val="a"/>
-    <w:rsid w:val="00730000"/>
-    <w:pPr>
-      <w:numPr>
-        <w:ilvl w:val="7"/>
-        <w:numId w:val="1"/>
-      </w:numPr>
-      <w:spacing w:after="0" w:line="240" w:lineRule="auto"/>
-      <w:jc w:val="center"/>
-    </w:pPr>
+  <w:style w:type="character" w:customStyle="1" w:styleId="ItemizedList0">
+    <w:name w:val="ItemizedList Знак"/>
+    <w:basedOn w:val="a0"/>
+    <w:link w:val="ItemizedList"/>
+    <w:locked/>
+    <w:rsid w:val="00C97B4B"/>
     <w:rPr>
       <w:rFonts w:ascii="Times New Roman" w:eastAsia="Times New Roman" w:hAnsi="Times New Roman" w:cs="Times New Roman"/>
       <w:sz w:val="24"/>
@@ -5963,86 +5005,14 @@
       <w:lang w:eastAsia="ru-RU"/>
     </w:rPr>
   </w:style>
-  <w:style w:type="paragraph" w:customStyle="1" w:styleId="Head2">
-    <w:name w:val="Head2"/>
-    <w:next w:val="a"/>
-    <w:rsid w:val="00730000"/>
-    <w:pPr>
-      <w:keepNext/>
-      <w:numPr>
-        <w:ilvl w:val="1"/>
-        <w:numId w:val="1"/>
-      </w:numPr>
-      <w:tabs>
-        <w:tab w:val="left" w:pos="8931"/>
-      </w:tabs>
-      <w:spacing w:before="240" w:after="120" w:line="240" w:lineRule="auto"/>
-      <w:outlineLvl w:val="1"/>
-    </w:pPr>
-    <w:rPr>
-      <w:rFonts w:ascii="Times New Roman" w:eastAsia="Times New Roman" w:hAnsi="Times New Roman" w:cs="Arial"/>
-      <w:b/>
-      <w:bCs/>
-      <w:kern w:val="32"/>
-      <w:sz w:val="28"/>
-      <w:szCs w:val="32"/>
-      <w:lang w:eastAsia="ru-RU"/>
-    </w:rPr>
-  </w:style>
-  <w:style w:type="paragraph" w:customStyle="1" w:styleId="TableInscription">
-    <w:name w:val="TableInscription"/>
-    <w:next w:val="a"/>
-    <w:rsid w:val="00730000"/>
-    <w:pPr>
-      <w:keepNext/>
-      <w:numPr>
-        <w:ilvl w:val="8"/>
-        <w:numId w:val="1"/>
-      </w:numPr>
-      <w:spacing w:before="240" w:after="120" w:line="240" w:lineRule="auto"/>
-    </w:pPr>
-    <w:rPr>
-      <w:rFonts w:ascii="Times New Roman" w:eastAsia="Times New Roman" w:hAnsi="Times New Roman" w:cs="Times New Roman"/>
-      <w:sz w:val="24"/>
-      <w:szCs w:val="20"/>
-      <w:lang w:eastAsia="ru-RU"/>
-    </w:rPr>
-  </w:style>
-  <w:style w:type="character" w:customStyle="1" w:styleId="Head10">
-    <w:name w:val="Head1 Знак"/>
-    <w:basedOn w:val="a0"/>
-    <w:link w:val="Head1"/>
-    <w:rsid w:val="00730000"/>
-    <w:rPr>
-      <w:rFonts w:ascii="Times New Roman" w:eastAsia="Times New Roman" w:hAnsi="Times New Roman" w:cs="Arial"/>
-      <w:b/>
-      <w:bCs/>
-      <w:caps/>
-      <w:kern w:val="32"/>
-      <w:sz w:val="32"/>
-      <w:szCs w:val="32"/>
-      <w:lang w:eastAsia="ru-RU"/>
-    </w:rPr>
-  </w:style>
-  <w:style w:type="paragraph" w:styleId="a3">
-    <w:name w:val="List Paragraph"/>
-    <w:basedOn w:val="a"/>
-    <w:uiPriority w:val="34"/>
-    <w:qFormat/>
-    <w:rsid w:val="00730000"/>
-    <w:pPr>
-      <w:ind w:left="720"/>
-      <w:contextualSpacing/>
-    </w:pPr>
-  </w:style>
   <w:style w:type="paragraph" w:customStyle="1" w:styleId="ItemizedList">
     <w:name w:val="ItemizedList"/>
     <w:basedOn w:val="a"/>
     <w:link w:val="ItemizedList0"/>
-    <w:rsid w:val="00730000"/>
+    <w:rsid w:val="00C97B4B"/>
     <w:pPr>
       <w:numPr>
-        <w:numId w:val="4"/>
+        <w:numId w:val="1"/>
       </w:numPr>
       <w:spacing w:before="120"/>
       <w:jc w:val="both"/>
@@ -6052,14 +5022,27 @@
       <w:szCs w:val="24"/>
     </w:rPr>
   </w:style>
+  <w:style w:type="character" w:customStyle="1" w:styleId="Orderedlist0">
+    <w:name w:val="Orderedlist Знак Знак"/>
+    <w:basedOn w:val="ItemizedList0"/>
+    <w:link w:val="Orderedlist"/>
+    <w:locked/>
+    <w:rsid w:val="00C97B4B"/>
+    <w:rPr>
+      <w:rFonts w:ascii="Times New Roman" w:eastAsia="Times New Roman" w:hAnsi="Times New Roman" w:cs="Times New Roman"/>
+      <w:sz w:val="24"/>
+      <w:szCs w:val="20"/>
+      <w:lang w:eastAsia="ru-RU"/>
+    </w:rPr>
+  </w:style>
   <w:style w:type="paragraph" w:customStyle="1" w:styleId="Orderedlist">
     <w:name w:val="Orderedlist"/>
     <w:basedOn w:val="ItemizedList"/>
     <w:link w:val="Orderedlist0"/>
-    <w:rsid w:val="00730000"/>
+    <w:rsid w:val="00C97B4B"/>
     <w:pPr>
       <w:numPr>
-        <w:numId w:val="5"/>
+        <w:numId w:val="2"/>
       </w:numPr>
       <w:spacing w:before="0"/>
     </w:pPr>
@@ -6067,34 +5050,10 @@
       <w:szCs w:val="20"/>
     </w:rPr>
   </w:style>
-  <w:style w:type="character" w:customStyle="1" w:styleId="ItemizedList0">
-    <w:name w:val="ItemizedList Знак"/>
-    <w:basedOn w:val="a0"/>
-    <w:link w:val="ItemizedList"/>
-    <w:rsid w:val="00730000"/>
-    <w:rPr>
-      <w:rFonts w:ascii="Times New Roman" w:eastAsia="Times New Roman" w:hAnsi="Times New Roman" w:cs="Times New Roman"/>
-      <w:sz w:val="24"/>
-      <w:szCs w:val="24"/>
-      <w:lang w:eastAsia="ru-RU"/>
-    </w:rPr>
-  </w:style>
-  <w:style w:type="character" w:customStyle="1" w:styleId="Orderedlist0">
-    <w:name w:val="Orderedlist Знак Знак"/>
-    <w:basedOn w:val="ItemizedList0"/>
-    <w:link w:val="Orderedlist"/>
-    <w:rsid w:val="00730000"/>
-    <w:rPr>
-      <w:rFonts w:ascii="Times New Roman" w:eastAsia="Times New Roman" w:hAnsi="Times New Roman" w:cs="Times New Roman"/>
-      <w:sz w:val="24"/>
-      <w:szCs w:val="20"/>
-      <w:lang w:eastAsia="ru-RU"/>
-    </w:rPr>
-  </w:style>
   <w:style w:type="paragraph" w:customStyle="1" w:styleId="tabletext">
     <w:name w:val="tabletext"/>
     <w:basedOn w:val="a"/>
-    <w:rsid w:val="00730000"/>
+    <w:rsid w:val="00C97B4B"/>
     <w:rPr>
       <w:sz w:val="24"/>
       <w:szCs w:val="24"/>
@@ -6103,7 +5062,7 @@
   <w:style w:type="paragraph" w:customStyle="1" w:styleId="TableTitle">
     <w:name w:val="TableTitle"/>
     <w:basedOn w:val="a"/>
-    <w:rsid w:val="00730000"/>
+    <w:rsid w:val="00C97B4B"/>
     <w:pPr>
       <w:keepNext/>
       <w:jc w:val="center"/>
@@ -6113,13 +5072,41 @@
       <w:sz w:val="24"/>
     </w:rPr>
   </w:style>
-  <w:style w:type="paragraph" w:styleId="a4">
+  <w:style w:type="paragraph" w:styleId="a8">
+    <w:name w:val="Balloon Text"/>
+    <w:basedOn w:val="a"/>
+    <w:link w:val="a9"/>
+    <w:uiPriority w:val="99"/>
+    <w:semiHidden/>
+    <w:unhideWhenUsed/>
+    <w:rsid w:val="00C97B4B"/>
+    <w:rPr>
+      <w:rFonts w:ascii="Tahoma" w:hAnsi="Tahoma" w:cs="Tahoma"/>
+      <w:sz w:val="16"/>
+      <w:szCs w:val="16"/>
+    </w:rPr>
+  </w:style>
+  <w:style w:type="character" w:customStyle="1" w:styleId="a9">
+    <w:name w:val="Текст выноски Знак"/>
+    <w:basedOn w:val="a0"/>
+    <w:link w:val="a8"/>
+    <w:uiPriority w:val="99"/>
+    <w:semiHidden/>
+    <w:rsid w:val="00C97B4B"/>
+    <w:rPr>
+      <w:rFonts w:ascii="Tahoma" w:eastAsia="Times New Roman" w:hAnsi="Tahoma" w:cs="Tahoma"/>
+      <w:sz w:val="16"/>
+      <w:szCs w:val="16"/>
+      <w:lang w:eastAsia="ru-RU"/>
+    </w:rPr>
+  </w:style>
+  <w:style w:type="paragraph" w:styleId="aa">
     <w:name w:val="header"/>
     <w:basedOn w:val="a"/>
-    <w:link w:val="a5"/>
+    <w:link w:val="ab"/>
     <w:uiPriority w:val="99"/>
     <w:unhideWhenUsed/>
-    <w:rsid w:val="00730000"/>
+    <w:rsid w:val="00C97B4B"/>
     <w:pPr>
       <w:tabs>
         <w:tab w:val="center" w:pos="4677"/>
@@ -6127,12 +5114,12 @@
       </w:tabs>
     </w:pPr>
   </w:style>
-  <w:style w:type="character" w:customStyle="1" w:styleId="a5">
+  <w:style w:type="character" w:customStyle="1" w:styleId="ab">
     <w:name w:val="Верхний колонтитул Знак"/>
     <w:basedOn w:val="a0"/>
-    <w:link w:val="a4"/>
+    <w:link w:val="aa"/>
     <w:uiPriority w:val="99"/>
-    <w:rsid w:val="00730000"/>
+    <w:rsid w:val="00C97B4B"/>
     <w:rPr>
       <w:rFonts w:ascii="Times New Roman" w:eastAsia="Times New Roman" w:hAnsi="Times New Roman" w:cs="Times New Roman"/>
       <w:sz w:val="20"/>
@@ -6140,121 +5127,13 @@
       <w:lang w:eastAsia="ru-RU"/>
     </w:rPr>
   </w:style>
-  <w:style w:type="paragraph" w:styleId="a6">
-    <w:name w:val="Body Text"/>
-    <w:basedOn w:val="a"/>
-    <w:link w:val="a7"/>
-    <w:rsid w:val="00986444"/>
-    <w:pPr>
-      <w:suppressAutoHyphens/>
-      <w:spacing w:after="140" w:line="288" w:lineRule="auto"/>
-    </w:pPr>
-    <w:rPr>
-      <w:sz w:val="24"/>
-      <w:szCs w:val="24"/>
-      <w:lang w:eastAsia="zh-CN"/>
-    </w:rPr>
-  </w:style>
-  <w:style w:type="character" w:customStyle="1" w:styleId="a7">
-    <w:name w:val="Основной текст Знак"/>
-    <w:basedOn w:val="a0"/>
-    <w:link w:val="a6"/>
-    <w:rsid w:val="00986444"/>
-    <w:rPr>
-      <w:rFonts w:ascii="Times New Roman" w:eastAsia="Times New Roman" w:hAnsi="Times New Roman" w:cs="Times New Roman"/>
-      <w:sz w:val="24"/>
-      <w:szCs w:val="24"/>
-      <w:lang w:eastAsia="zh-CN"/>
-    </w:rPr>
-  </w:style>
-  <w:style w:type="character" w:customStyle="1" w:styleId="10">
-    <w:name w:val="Заголовок 1 Знак"/>
-    <w:basedOn w:val="a0"/>
-    <w:link w:val="1"/>
-    <w:uiPriority w:val="9"/>
-    <w:rsid w:val="00A835CC"/>
-    <w:rPr>
-      <w:rFonts w:asciiTheme="majorHAnsi" w:eastAsiaTheme="majorEastAsia" w:hAnsiTheme="majorHAnsi" w:cstheme="majorBidi"/>
-      <w:b/>
-      <w:bCs/>
-      <w:color w:val="2E74B5" w:themeColor="accent1" w:themeShade="BF"/>
-      <w:sz w:val="28"/>
-      <w:szCs w:val="28"/>
-      <w:lang w:eastAsia="ru-RU"/>
-    </w:rPr>
-  </w:style>
-  <w:style w:type="paragraph" w:styleId="a8">
-    <w:name w:val="TOC Heading"/>
-    <w:basedOn w:val="1"/>
-    <w:next w:val="a"/>
-    <w:uiPriority w:val="39"/>
-    <w:semiHidden/>
-    <w:unhideWhenUsed/>
-    <w:qFormat/>
-    <w:rsid w:val="00A835CC"/>
-    <w:pPr>
-      <w:spacing w:line="276" w:lineRule="auto"/>
-      <w:outlineLvl w:val="9"/>
-    </w:pPr>
-  </w:style>
-  <w:style w:type="paragraph" w:styleId="11">
-    <w:name w:val="toc 1"/>
-    <w:basedOn w:val="a"/>
-    <w:next w:val="a"/>
-    <w:autoRedefine/>
-    <w:uiPriority w:val="39"/>
-    <w:unhideWhenUsed/>
-    <w:rsid w:val="00A835CC"/>
-    <w:pPr>
-      <w:spacing w:after="100"/>
-    </w:pPr>
-  </w:style>
-  <w:style w:type="character" w:styleId="a9">
-    <w:name w:val="Hyperlink"/>
-    <w:basedOn w:val="a0"/>
-    <w:uiPriority w:val="99"/>
-    <w:unhideWhenUsed/>
-    <w:rsid w:val="00A835CC"/>
-    <w:rPr>
-      <w:color w:val="0563C1" w:themeColor="hyperlink"/>
-      <w:u w:val="single"/>
-    </w:rPr>
-  </w:style>
-  <w:style w:type="paragraph" w:styleId="aa">
-    <w:name w:val="Balloon Text"/>
-    <w:basedOn w:val="a"/>
-    <w:link w:val="ab"/>
-    <w:uiPriority w:val="99"/>
-    <w:semiHidden/>
-    <w:unhideWhenUsed/>
-    <w:rsid w:val="00A835CC"/>
-    <w:rPr>
-      <w:rFonts w:ascii="Tahoma" w:hAnsi="Tahoma" w:cs="Tahoma"/>
-      <w:sz w:val="16"/>
-      <w:szCs w:val="16"/>
-    </w:rPr>
-  </w:style>
-  <w:style w:type="character" w:customStyle="1" w:styleId="ab">
-    <w:name w:val="Текст выноски Знак"/>
-    <w:basedOn w:val="a0"/>
-    <w:link w:val="aa"/>
-    <w:uiPriority w:val="99"/>
-    <w:semiHidden/>
-    <w:rsid w:val="00A835CC"/>
-    <w:rPr>
-      <w:rFonts w:ascii="Tahoma" w:eastAsia="Times New Roman" w:hAnsi="Tahoma" w:cs="Tahoma"/>
-      <w:sz w:val="16"/>
-      <w:szCs w:val="16"/>
-      <w:lang w:eastAsia="ru-RU"/>
-    </w:rPr>
-  </w:style>
   <w:style w:type="paragraph" w:styleId="ac">
     <w:name w:val="footer"/>
     <w:basedOn w:val="a"/>
     <w:link w:val="ad"/>
     <w:uiPriority w:val="99"/>
     <w:unhideWhenUsed/>
-    <w:rsid w:val="00C61AD4"/>
+    <w:rsid w:val="00C97B4B"/>
     <w:pPr>
       <w:tabs>
         <w:tab w:val="center" w:pos="4677"/>
@@ -6267,7 +5146,7 @@
     <w:basedOn w:val="a0"/>
     <w:link w:val="ac"/>
     <w:uiPriority w:val="99"/>
-    <w:rsid w:val="00C61AD4"/>
+    <w:rsid w:val="00C97B4B"/>
     <w:rPr>
       <w:rFonts w:ascii="Times New Roman" w:eastAsia="Times New Roman" w:hAnsi="Times New Roman" w:cs="Times New Roman"/>
       <w:sz w:val="20"/>
@@ -6289,44 +5168,44 @@
         <a:sysClr val="window" lastClr="FFFFFF"/>
       </a:lt1>
       <a:dk2>
-        <a:srgbClr val="44546A"/>
+        <a:srgbClr val="1F497D"/>
       </a:dk2>
       <a:lt2>
-        <a:srgbClr val="E7E6E6"/>
+        <a:srgbClr val="EEECE1"/>
       </a:lt2>
       <a:accent1>
-        <a:srgbClr val="5B9BD5"/>
+        <a:srgbClr val="4F81BD"/>
       </a:accent1>
       <a:accent2>
-        <a:srgbClr val="ED7D31"/>
+        <a:srgbClr val="C0504D"/>
       </a:accent2>
       <a:accent3>
-        <a:srgbClr val="A5A5A5"/>
+        <a:srgbClr val="9BBB59"/>
       </a:accent3>
       <a:accent4>
-        <a:srgbClr val="FFC000"/>
+        <a:srgbClr val="8064A2"/>
       </a:accent4>
       <a:accent5>
-        <a:srgbClr val="4472C4"/>
+        <a:srgbClr val="4BACC6"/>
       </a:accent5>
       <a:accent6>
-        <a:srgbClr val="70AD47"/>
+        <a:srgbClr val="F79646"/>
       </a:accent6>
       <a:hlink>
-        <a:srgbClr val="0563C1"/>
+        <a:srgbClr val="0000FF"/>
       </a:hlink>
       <a:folHlink>
-        <a:srgbClr val="954F72"/>
+        <a:srgbClr val="800080"/>
       </a:folHlink>
     </a:clrScheme>
     <a:fontScheme name="Стандартная">
       <a:majorFont>
-        <a:latin typeface="Calibri Light" panose="020F0302020204030204"/>
+        <a:latin typeface="Cambria"/>
         <a:ea typeface=""/>
         <a:cs typeface=""/>
-        <a:font script="Jpan" typeface="游ゴシック Light"/>
+        <a:font script="Jpan" typeface="ＭＳ ゴシック"/>
         <a:font script="Hang" typeface="맑은 고딕"/>
-        <a:font script="Hans" typeface="等线 Light"/>
+        <a:font script="Hans" typeface="宋体"/>
         <a:font script="Hant" typeface="新細明體"/>
         <a:font script="Arab" typeface="Times New Roman"/>
         <a:font script="Hebr" typeface="Times New Roman"/>
@@ -6356,12 +5235,12 @@
         <a:font script="Geor" typeface="Sylfaen"/>
       </a:majorFont>
       <a:minorFont>
-        <a:latin typeface="Calibri" panose="020F0502020204030204"/>
+        <a:latin typeface="Calibri"/>
         <a:ea typeface=""/>
         <a:cs typeface=""/>
-        <a:font script="Jpan" typeface="游明朝"/>
+        <a:font script="Jpan" typeface="ＭＳ 明朝"/>
         <a:font script="Hang" typeface="맑은 고딕"/>
-        <a:font script="Hans" typeface="等线"/>
+        <a:font script="Hans" typeface="宋体"/>
         <a:font script="Hant" typeface="新細明體"/>
         <a:font script="Arab" typeface="Arial"/>
         <a:font script="Hebr" typeface="Arial"/>
@@ -6400,153 +5279,165 @@
           <a:gsLst>
             <a:gs pos="0">
               <a:schemeClr val="phClr">
-                <a:lumMod val="110000"/>
-                <a:satMod val="105000"/>
-                <a:tint val="67000"/>
+                <a:tint val="50000"/>
+                <a:satMod val="300000"/>
               </a:schemeClr>
             </a:gs>
-            <a:gs pos="50000">
+            <a:gs pos="35000">
               <a:schemeClr val="phClr">
-                <a:lumMod val="105000"/>
-                <a:satMod val="103000"/>
-                <a:tint val="73000"/>
+                <a:tint val="37000"/>
+                <a:satMod val="300000"/>
               </a:schemeClr>
             </a:gs>
             <a:gs pos="100000">
               <a:schemeClr val="phClr">
-                <a:lumMod val="105000"/>
-                <a:satMod val="109000"/>
-                <a:tint val="81000"/>
+                <a:tint val="15000"/>
+                <a:satMod val="350000"/>
               </a:schemeClr>
             </a:gs>
           </a:gsLst>
-          <a:lin ang="5400000" scaled="0"/>
+          <a:lin ang="16200000" scaled="1"/>
         </a:gradFill>
         <a:gradFill rotWithShape="1">
           <a:gsLst>
             <a:gs pos="0">
               <a:schemeClr val="phClr">
-                <a:satMod val="103000"/>
-                <a:lumMod val="102000"/>
-                <a:tint val="94000"/>
+                <a:shade val="51000"/>
+                <a:satMod val="130000"/>
               </a:schemeClr>
             </a:gs>
-            <a:gs pos="50000">
+            <a:gs pos="80000">
               <a:schemeClr val="phClr">
-                <a:satMod val="110000"/>
-                <a:lumMod val="100000"/>
-                <a:shade val="100000"/>
+                <a:shade val="93000"/>
+                <a:satMod val="130000"/>
               </a:schemeClr>
             </a:gs>
             <a:gs pos="100000">
               <a:schemeClr val="phClr">
-                <a:lumMod val="99000"/>
-                <a:satMod val="120000"/>
-                <a:shade val="78000"/>
+                <a:shade val="94000"/>
+                <a:satMod val="135000"/>
               </a:schemeClr>
             </a:gs>
           </a:gsLst>
-          <a:lin ang="5400000" scaled="0"/>
+          <a:lin ang="16200000" scaled="0"/>
         </a:gradFill>
       </a:fillStyleLst>
       <a:lnStyleLst>
-        <a:ln w="6350" cap="flat" cmpd="sng" algn="ctr">
+        <a:ln w="9525" cap="flat" cmpd="sng" algn="ctr">
+          <a:solidFill>
+            <a:schemeClr val="phClr">
+              <a:shade val="95000"/>
+              <a:satMod val="105000"/>
+            </a:schemeClr>
+          </a:solidFill>
+          <a:prstDash val="solid"/>
+        </a:ln>
+        <a:ln w="25400" cap="flat" cmpd="sng" algn="ctr">
           <a:solidFill>
             <a:schemeClr val="phClr"/>
           </a:solidFill>
           <a:prstDash val="solid"/>
-          <a:miter lim="800000"/>
         </a:ln>
-        <a:ln w="12700" cap="flat" cmpd="sng" algn="ctr">
+        <a:ln w="38100" cap="flat" cmpd="sng" algn="ctr">
           <a:solidFill>
             <a:schemeClr val="phClr"/>
           </a:solidFill>
           <a:prstDash val="solid"/>
-          <a:miter lim="800000"/>
-        </a:ln>
-        <a:ln w="19050" cap="flat" cmpd="sng" algn="ctr">
-          <a:solidFill>
-            <a:schemeClr val="phClr"/>
-          </a:solidFill>
-          <a:prstDash val="solid"/>
-          <a:miter lim="800000"/>
         </a:ln>
       </a:lnStyleLst>
       <a:effectStyleLst>
         <a:effectStyle>
-          <a:effectLst/>
-        </a:effectStyle>
-        <a:effectStyle>
-          <a:effectLst/>
+          <a:effectLst>
+            <a:outerShdw blurRad="40000" dist="20000" dir="5400000" rotWithShape="0">
+              <a:srgbClr val="000000">
+                <a:alpha val="38000"/>
+              </a:srgbClr>
+            </a:outerShdw>
+          </a:effectLst>
         </a:effectStyle>
         <a:effectStyle>
           <a:effectLst>
-            <a:outerShdw blurRad="57150" dist="19050" dir="5400000" algn="ctr" rotWithShape="0">
+            <a:outerShdw blurRad="40000" dist="23000" dir="5400000" rotWithShape="0">
               <a:srgbClr val="000000">
-                <a:alpha val="63000"/>
+                <a:alpha val="35000"/>
               </a:srgbClr>
             </a:outerShdw>
           </a:effectLst>
+        </a:effectStyle>
+        <a:effectStyle>
+          <a:effectLst>
+            <a:outerShdw blurRad="40000" dist="23000" dir="5400000" rotWithShape="0">
+              <a:srgbClr val="000000">
+                <a:alpha val="35000"/>
+              </a:srgbClr>
+            </a:outerShdw>
+          </a:effectLst>
+          <a:scene3d>
+            <a:camera prst="orthographicFront">
+              <a:rot lat="0" lon="0" rev="0"/>
+            </a:camera>
+            <a:lightRig rig="threePt" dir="t">
+              <a:rot lat="0" lon="0" rev="1200000"/>
+            </a:lightRig>
+          </a:scene3d>
+          <a:sp3d>
+            <a:bevelT w="63500" h="25400"/>
+          </a:sp3d>
         </a:effectStyle>
       </a:effectStyleLst>
       <a:bgFillStyleLst>
         <a:solidFill>
           <a:schemeClr val="phClr"/>
         </a:solidFill>
-        <a:solidFill>
-          <a:schemeClr val="phClr">
-            <a:tint val="95000"/>
-            <a:satMod val="170000"/>
-          </a:schemeClr>
-        </a:solidFill>
         <a:gradFill rotWithShape="1">
           <a:gsLst>
             <a:gs pos="0">
               <a:schemeClr val="phClr">
-                <a:tint val="93000"/>
-                <a:satMod val="150000"/>
-                <a:shade val="98000"/>
-                <a:lumMod val="102000"/>
+                <a:tint val="40000"/>
+                <a:satMod val="350000"/>
               </a:schemeClr>
             </a:gs>
-            <a:gs pos="50000">
+            <a:gs pos="40000">
               <a:schemeClr val="phClr">
-                <a:tint val="98000"/>
-                <a:satMod val="130000"/>
-                <a:shade val="90000"/>
-                <a:lumMod val="103000"/>
+                <a:tint val="45000"/>
+                <a:shade val="99000"/>
+                <a:satMod val="350000"/>
               </a:schemeClr>
             </a:gs>
             <a:gs pos="100000">
               <a:schemeClr val="phClr">
-                <a:shade val="63000"/>
-                <a:satMod val="120000"/>
+                <a:shade val="20000"/>
+                <a:satMod val="255000"/>
               </a:schemeClr>
             </a:gs>
           </a:gsLst>
-          <a:lin ang="5400000" scaled="0"/>
+          <a:path path="circle">
+            <a:fillToRect l="50000" t="-80000" r="50000" b="180000"/>
+          </a:path>
+        </a:gradFill>
+        <a:gradFill rotWithShape="1">
+          <a:gsLst>
+            <a:gs pos="0">
+              <a:schemeClr val="phClr">
+                <a:tint val="80000"/>
+                <a:satMod val="300000"/>
+              </a:schemeClr>
+            </a:gs>
+            <a:gs pos="100000">
+              <a:schemeClr val="phClr">
+                <a:shade val="30000"/>
+                <a:satMod val="200000"/>
+              </a:schemeClr>
+            </a:gs>
+          </a:gsLst>
+          <a:path path="circle">
+            <a:fillToRect l="50000" t="50000" r="50000" b="50000"/>
+          </a:path>
         </a:gradFill>
       </a:bgFillStyleLst>
     </a:fmtScheme>
   </a:themeElements>
   <a:objectDefaults/>
   <a:extraClrSchemeLst/>
-  <a:extLst>
-    <a:ext uri="{05A4C25C-085E-4340-85A3-A5531E510DB2}">
-      <thm15:themeFamily xmlns:thm15="http://schemas.microsoft.com/office/thememl/2012/main" xmlns="" name="Office Theme" id="{62F939B6-93AF-4DB8-9C6B-D6C7DFDC589F}" vid="{4A3C46E8-61CC-4603-A589-7422A47A8E4A}"/>
-    </a:ext>
-  </a:extLst>
 </a:theme>
-</file>
-
-<file path=customXml/item1.xml><?xml version="1.0" encoding="utf-8"?>
-<b:Sources xmlns:b="http://schemas.openxmlformats.org/officeDocument/2006/bibliography" xmlns="http://schemas.openxmlformats.org/officeDocument/2006/bibliography" SelectedStyle="\APA.XSL" StyleName="APA"/>
-</file>
-
-<file path=customXml/itemProps1.xml><?xml version="1.0" encoding="utf-8"?>
-<ds:datastoreItem xmlns:ds="http://schemas.openxmlformats.org/officeDocument/2006/customXml" ds:itemID="{CC5D13D6-D3C8-424D-8DF8-474C162B883A}">
-  <ds:schemaRefs>
-    <ds:schemaRef ds:uri="http://schemas.openxmlformats.org/officeDocument/2006/bibliography"/>
-  </ds:schemaRefs>
-</ds:datastoreItem>
 </file>